--- a/src/main/resources/report/编译课设实验报告.docx
+++ b/src/main/resources/report/编译课设实验报告.docx
@@ -1,50 +1,28 @@
 
 <file path=word/document.xml><?xml version="1.0" encoding="utf-8"?>
-<w:document xmlns:wpc="http://schemas.microsoft.com/office/word/2010/wordprocessingCanvas" xmlns:mc="http://schemas.openxmlformats.org/markup-compatibility/2006" xmlns:o="urn:schemas-microsoft-com:office:office" xmlns:r="http://schemas.openxmlformats.org/officeDocument/2006/relationships" xmlns:m="http://schemas.openxmlformats.org/officeDocument/2006/math" xmlns:v="urn:schemas-microsoft-com:vml" xmlns:wp14="http://schemas.microsoft.com/office/word/2010/wordprocessingDrawing" xmlns:wp="http://schemas.openxmlformats.org/drawingml/2006/wordprocessingDrawing" xmlns:w="http://schemas.openxmlformats.org/wordprocessingml/2006/main" xmlns:w14="http://schemas.microsoft.com/office/word/2010/wordml" xmlns:w10="urn:schemas-microsoft-com:office:word" xmlns:w15="http://schemas.microsoft.com/office/word/2012/wordml" xmlns:wpg="http://schemas.microsoft.com/office/word/2010/wordprocessingGroup" xmlns:wpi="http://schemas.microsoft.com/office/word/2010/wordprocessingInk" xmlns:wne="http://schemas.microsoft.com/office/word/2006/wordml" xmlns:wps="http://schemas.microsoft.com/office/word/2010/wordprocessingShape" xmlns:wpsCustomData="http://www.wps.cn/officeDocument/2013/wpsCustomData" mc:Ignorable="w14 w15 wp14">
+<w:document xmlns:wpc="http://schemas.microsoft.com/office/word/2010/wordprocessingCanvas" xmlns:cx="http://schemas.microsoft.com/office/drawing/2014/chartex" xmlns:cx1="http://schemas.microsoft.com/office/drawing/2015/9/8/chartex" xmlns:cx2="http://schemas.microsoft.com/office/drawing/2015/10/21/chartex" xmlns:cx3="http://schemas.microsoft.com/office/drawing/2016/5/9/chartex" xmlns:cx4="http://schemas.microsoft.com/office/drawing/2016/5/10/chartex" xmlns:cx5="http://schemas.microsoft.com/office/drawing/2016/5/11/chartex" xmlns:cx6="http://schemas.microsoft.com/office/drawing/2016/5/12/chartex" xmlns:cx7="http://schemas.microsoft.com/office/drawing/2016/5/13/chartex" xmlns:cx8="http://schemas.microsoft.com/office/drawing/2016/5/14/chartex" xmlns:mc="http://schemas.openxmlformats.org/markup-compatibility/2006" xmlns:aink="http://schemas.microsoft.com/office/drawing/2016/ink" xmlns:am3d="http://schemas.microsoft.com/office/drawing/2017/model3d" xmlns:o="urn:schemas-microsoft-com:office:office" xmlns:oel="http://schemas.microsoft.com/office/2019/extlst" xmlns:r="http://schemas.openxmlformats.org/officeDocument/2006/relationships" xmlns:m="http://schemas.openxmlformats.org/officeDocument/2006/math" xmlns:v="urn:schemas-microsoft-com:vml" xmlns:wp14="http://schemas.microsoft.com/office/word/2010/wordprocessingDrawing" xmlns:wp="http://schemas.openxmlformats.org/drawingml/2006/wordprocessingDrawing" xmlns:w10="urn:schemas-microsoft-com:office:word" xmlns:w="http://schemas.openxmlformats.org/wordprocessingml/2006/main" xmlns:w14="http://schemas.microsoft.com/office/word/2010/wordml" xmlns:w15="http://schemas.microsoft.com/office/word/2012/wordml" xmlns:w16cex="http://schemas.microsoft.com/office/word/2018/wordml/cex" xmlns:w16cid="http://schemas.microsoft.com/office/word/2016/wordml/cid" xmlns:w16="http://schemas.microsoft.com/office/word/2018/wordml" xmlns:w16du="http://schemas.microsoft.com/office/word/2023/wordml/word16du" xmlns:w16sdtdh="http://schemas.microsoft.com/office/word/2020/wordml/sdtdatahash" xmlns:w16se="http://schemas.microsoft.com/office/word/2015/wordml/symex" xmlns:wpg="http://schemas.microsoft.com/office/word/2010/wordprocessingGroup" xmlns:wpi="http://schemas.microsoft.com/office/word/2010/wordprocessingInk" xmlns:wne="http://schemas.microsoft.com/office/word/2006/wordml" xmlns:wps="http://schemas.microsoft.com/office/word/2010/wordprocessingShape" mc:Ignorable="w14 w15 w16se w16cid w16 w16cex w16sdtdh w16du wp14">
   <w:body>
     <w:tbl>
       <w:tblPr>
-        <w:tblStyle w:val="5"/>
         <w:tblW w:w="9627" w:type="dxa"/>
         <w:tblInd w:w="-432" w:type="dxa"/>
         <w:tblBorders>
-          <w:top w:val="single" w:color="auto" w:sz="4" w:space="0"/>
-          <w:left w:val="single" w:color="auto" w:sz="4" w:space="0"/>
-          <w:bottom w:val="single" w:color="auto" w:sz="4" w:space="0"/>
-          <w:right w:val="single" w:color="auto" w:sz="4" w:space="0"/>
-          <w:insideH w:val="single" w:color="auto" w:sz="4" w:space="0"/>
-          <w:insideV w:val="single" w:color="auto" w:sz="4" w:space="0"/>
+          <w:top w:val="single" w:sz="4" w:space="0" w:color="auto"/>
+          <w:left w:val="single" w:sz="4" w:space="0" w:color="auto"/>
+          <w:bottom w:val="single" w:sz="4" w:space="0" w:color="auto"/>
+          <w:right w:val="single" w:sz="4" w:space="0" w:color="auto"/>
+          <w:insideH w:val="single" w:sz="4" w:space="0" w:color="auto"/>
+          <w:insideV w:val="single" w:sz="4" w:space="0" w:color="auto"/>
         </w:tblBorders>
         <w:tblLayout w:type="fixed"/>
-        <w:tblCellMar>
-          <w:top w:w="0" w:type="dxa"/>
-          <w:left w:w="108" w:type="dxa"/>
-          <w:bottom w:w="0" w:type="dxa"/>
-          <w:right w:w="108" w:type="dxa"/>
-        </w:tblCellMar>
+        <w:tblLook w:val="04A0" w:firstRow="1" w:lastRow="0" w:firstColumn="1" w:lastColumn="0" w:noHBand="0" w:noVBand="1"/>
       </w:tblPr>
       <w:tblGrid>
         <w:gridCol w:w="9627"/>
       </w:tblGrid>
       <w:tr>
-        <w:tblPrEx>
-          <w:tblBorders>
-            <w:top w:val="single" w:color="auto" w:sz="4" w:space="0"/>
-            <w:left w:val="single" w:color="auto" w:sz="4" w:space="0"/>
-            <w:bottom w:val="single" w:color="auto" w:sz="4" w:space="0"/>
-            <w:right w:val="single" w:color="auto" w:sz="4" w:space="0"/>
-            <w:insideH w:val="single" w:color="auto" w:sz="4" w:space="0"/>
-            <w:insideV w:val="single" w:color="auto" w:sz="4" w:space="0"/>
-          </w:tblBorders>
-          <w:tblCellMar>
-            <w:top w:w="0" w:type="dxa"/>
-            <w:left w:w="108" w:type="dxa"/>
-            <w:bottom w:w="0" w:type="dxa"/>
-            <w:right w:w="108" w:type="dxa"/>
-          </w:tblCellMar>
-        </w:tblPrEx>
         <w:trPr>
-          <w:trHeight w:val="12598" w:hRule="atLeast"/>
+          <w:trHeight w:val="12598"/>
         </w:trPr>
         <w:tc>
           <w:tcPr>
@@ -52,9 +30,9 @@
           </w:tcPr>
           <w:p>
             <w:pPr>
-              <w:ind w:left="330" w:leftChars="157" w:right="-88"/>
-              <w:rPr>
-                <w:rFonts w:ascii="Times New Roman" w:hAnsi="Times New Roman" w:eastAsia="宋体"/>
+              <w:ind w:leftChars="157" w:left="330" w:right="-88"/>
+              <w:rPr>
+                <w:rFonts w:ascii="Times New Roman" w:eastAsia="宋体" w:hAnsi="Times New Roman"/>
                 <w:b/>
                 <w:bCs/>
                 <w:sz w:val="24"/>
@@ -64,9 +42,9 @@
           </w:p>
           <w:p>
             <w:pPr>
-              <w:ind w:left="325" w:leftChars="155" w:right="-88"/>
-              <w:rPr>
-                <w:rFonts w:ascii="Times New Roman" w:hAnsi="Times New Roman" w:eastAsia="宋体"/>
+              <w:ind w:leftChars="155" w:left="325" w:right="-88"/>
+              <w:rPr>
+                <w:rFonts w:ascii="Times New Roman" w:eastAsia="宋体" w:hAnsi="Times New Roman"/>
                 <w:sz w:val="24"/>
                 <w:szCs w:val="24"/>
               </w:rPr>
@@ -77,29 +55,40 @@
               <w:ind w:right="-88"/>
               <w:jc w:val="center"/>
               <w:rPr>
-                <w:rFonts w:ascii="Times New Roman" w:hAnsi="Times New Roman" w:eastAsia="宋体"/>
+                <w:rFonts w:ascii="Times New Roman" w:eastAsia="宋体" w:hAnsi="Times New Roman"/>
                 <w:sz w:val="24"/>
                 <w:szCs w:val="24"/>
               </w:rPr>
             </w:pPr>
             <w:r>
               <w:rPr>
-                <w:rFonts w:ascii="Times New Roman" w:hAnsi="Times New Roman" w:eastAsia="宋体"/>
-                <w:szCs w:val="24"/>
-              </w:rPr>
-              <w:object>
-                <v:shape id="_x0000_i1025" o:spt="75" type="#_x0000_t75" style="height:90.75pt;width:90.75pt;" o:ole="t" filled="f" o:preferrelative="t" stroked="f" coordsize="21600,21600">
-                  <v:path/>
-                  <v:fill on="f" focussize="0,0"/>
-                  <v:stroke on="f" joinstyle="miter"/>
+                <w:rFonts w:ascii="Times New Roman" w:eastAsia="宋体" w:hAnsi="Times New Roman"/>
+                <w:szCs w:val="24"/>
+              </w:rPr>
+              <w:object w:dxaOrig="1815" w:dyaOrig="1815" w14:anchorId="2458D457">
+                <v:shapetype id="_x0000_t75" coordsize="21600,21600" o:spt="75" o:preferrelative="t" path="m@4@5l@4@11@9@11@9@5xe" filled="f" stroked="f">
+                  <v:stroke joinstyle="miter"/>
+                  <v:formulas>
+                    <v:f eqn="if lineDrawn pixelLineWidth 0"/>
+                    <v:f eqn="sum @0 1 0"/>
+                    <v:f eqn="sum 0 0 @1"/>
+                    <v:f eqn="prod @2 1 2"/>
+                    <v:f eqn="prod @3 21600 pixelWidth"/>
+                    <v:f eqn="prod @3 21600 pixelHeight"/>
+                    <v:f eqn="sum @0 0 1"/>
+                    <v:f eqn="prod @6 1 2"/>
+                    <v:f eqn="prod @7 21600 pixelWidth"/>
+                    <v:f eqn="sum @8 21600 0"/>
+                    <v:f eqn="prod @7 21600 pixelHeight"/>
+                    <v:f eqn="sum @10 21600 0"/>
+                  </v:formulas>
+                  <v:path o:extrusionok="f" gradientshapeok="t" o:connecttype="rect"/>
+                  <o:lock v:ext="edit" aspectratio="t"/>
+                </v:shapetype>
+                <v:shape id="_x0000_i1025" type="#_x0000_t75" style="width:91pt;height:91pt" o:ole="">
                   <v:imagedata r:id="rId5" o:title=""/>
-                  <o:lock v:ext="edit" aspectratio="t"/>
-                  <w10:wrap type="none"/>
-                  <w10:anchorlock/>
                 </v:shape>
-                <o:OLEObject Type="Embed" ProgID="MSPhotoEd.3" ShapeID="_x0000_i1025" DrawAspect="Content" ObjectID="_1468075725" r:id="rId4">
-                  <o:LockedField>false</o:LockedField>
-                </o:OLEObject>
+                <o:OLEObject Type="Embed" ProgID="MSPhotoEd.3" ShapeID="_x0000_i1025" DrawAspect="Content" ObjectID="_1779026311" r:id="rId6"/>
               </w:object>
             </w:r>
           </w:p>
@@ -108,7 +97,7 @@
               <w:ind w:right="-88"/>
               <w:jc w:val="center"/>
               <w:rPr>
-                <w:rFonts w:ascii="Times New Roman" w:hAnsi="Times New Roman" w:eastAsia="隶书"/>
+                <w:rFonts w:ascii="Times New Roman" w:eastAsia="隶书" w:hAnsi="Times New Roman"/>
                 <w:sz w:val="72"/>
                 <w:szCs w:val="24"/>
               </w:rPr>
@@ -119,14 +108,14 @@
               <w:ind w:right="-88"/>
               <w:jc w:val="center"/>
               <w:rPr>
-                <w:rFonts w:ascii="Times New Roman" w:hAnsi="Times New Roman" w:eastAsia="隶书"/>
+                <w:rFonts w:ascii="Times New Roman" w:eastAsia="隶书" w:hAnsi="Times New Roman"/>
                 <w:sz w:val="72"/>
                 <w:szCs w:val="24"/>
               </w:rPr>
             </w:pPr>
             <w:r>
               <w:rPr>
-                <w:rFonts w:hint="eastAsia" w:ascii="Times New Roman" w:hAnsi="Times New Roman" w:eastAsia="隶书"/>
+                <w:rFonts w:ascii="Times New Roman" w:eastAsia="隶书" w:hAnsi="Times New Roman" w:hint="eastAsia"/>
                 <w:sz w:val="72"/>
                 <w:szCs w:val="24"/>
               </w:rPr>
@@ -138,14 +127,14 @@
               <w:ind w:right="-88"/>
               <w:jc w:val="center"/>
               <w:rPr>
-                <w:rFonts w:ascii="Times New Roman" w:hAnsi="Times New Roman" w:eastAsia="隶书"/>
+                <w:rFonts w:ascii="Times New Roman" w:eastAsia="隶书" w:hAnsi="Times New Roman"/>
                 <w:sz w:val="72"/>
                 <w:szCs w:val="24"/>
               </w:rPr>
             </w:pPr>
             <w:r>
               <w:rPr>
-                <w:rFonts w:hint="eastAsia" w:ascii="Times New Roman" w:hAnsi="Times New Roman" w:eastAsia="隶书"/>
+                <w:rFonts w:ascii="Times New Roman" w:eastAsia="隶书" w:hAnsi="Times New Roman" w:hint="eastAsia"/>
                 <w:sz w:val="72"/>
                 <w:szCs w:val="24"/>
               </w:rPr>
@@ -157,7 +146,7 @@
               <w:ind w:right="-88"/>
               <w:jc w:val="center"/>
               <w:rPr>
-                <w:rFonts w:ascii="宋体" w:hAnsi="Times New Roman" w:eastAsia="宋体"/>
+                <w:rFonts w:ascii="宋体" w:eastAsia="宋体" w:hAnsi="Times New Roman"/>
                 <w:w w:val="90"/>
                 <w:sz w:val="52"/>
                 <w:szCs w:val="52"/>
@@ -169,7 +158,7 @@
               <w:ind w:left="-241" w:right="-88"/>
               <w:jc w:val="center"/>
               <w:rPr>
-                <w:rFonts w:ascii="宋体" w:hAnsi="Times New Roman" w:eastAsia="宋体"/>
+                <w:rFonts w:ascii="宋体" w:eastAsia="宋体" w:hAnsi="Times New Roman"/>
                 <w:w w:val="90"/>
                 <w:sz w:val="24"/>
                 <w:szCs w:val="24"/>
@@ -181,7 +170,7 @@
               <w:widowControl/>
               <w:jc w:val="left"/>
               <w:rPr>
-                <w:rFonts w:ascii="Times New Roman" w:hAnsi="Times New Roman" w:eastAsia="宋体"/>
+                <w:rFonts w:ascii="Times New Roman" w:eastAsia="宋体" w:hAnsi="Times New Roman"/>
                 <w:b/>
                 <w:sz w:val="24"/>
                 <w:szCs w:val="24"/>
@@ -193,31 +182,20 @@
               <w:spacing w:line="360" w:lineRule="auto"/>
               <w:ind w:left="568" w:right="-88"/>
               <w:rPr>
-                <w:rFonts w:hint="default" w:ascii="Times New Roman" w:hAnsi="Times New Roman" w:eastAsia="宋体"/>
+                <w:rFonts w:ascii="Times New Roman" w:eastAsia="宋体" w:hAnsi="Times New Roman"/>
                 <w:b/>
                 <w:sz w:val="32"/>
                 <w:szCs w:val="24"/>
-                <w:lang w:val="en-US" w:eastAsia="zh-CN"/>
-              </w:rPr>
-            </w:pPr>
-            <w:r>
-              <w:rPr>
-                <w:rFonts w:hint="eastAsia" w:ascii="Times New Roman" w:hAnsi="Times New Roman" w:eastAsia="宋体"/>
+              </w:rPr>
+            </w:pPr>
+            <w:r>
+              <w:rPr>
+                <w:rFonts w:ascii="Times New Roman" w:eastAsia="宋体" w:hAnsi="Times New Roman" w:hint="eastAsia"/>
                 <w:b/>
                 <w:sz w:val="32"/>
                 <w:szCs w:val="24"/>
               </w:rPr>
-              <w:t>指导教师：</w:t>
-            </w:r>
-            <w:r>
-              <w:rPr>
-                <w:rFonts w:hint="eastAsia" w:ascii="Times New Roman" w:hAnsi="Times New Roman" w:eastAsia="宋体"/>
-                <w:b/>
-                <w:sz w:val="32"/>
-                <w:szCs w:val="24"/>
-                <w:lang w:val="en-US" w:eastAsia="zh-CN"/>
-              </w:rPr>
-              <w:t>刘宇舟</w:t>
+              <w:t>指导教师：刘宇舟</w:t>
             </w:r>
           </w:p>
           <w:p>
@@ -225,16 +203,15 @@
               <w:spacing w:line="360" w:lineRule="auto"/>
               <w:ind w:left="568" w:right="-88"/>
               <w:rPr>
-                <w:rFonts w:hint="default" w:ascii="Times New Roman" w:hAnsi="Times New Roman" w:eastAsia="宋体"/>
+                <w:rFonts w:ascii="Times New Roman" w:eastAsia="宋体" w:hAnsi="Times New Roman"/>
                 <w:b/>
                 <w:sz w:val="32"/>
                 <w:szCs w:val="24"/>
-                <w:lang w:val="en-US" w:eastAsia="zh-CN"/>
-              </w:rPr>
-            </w:pPr>
-            <w:r>
-              <w:rPr>
-                <w:rFonts w:hint="eastAsia" w:ascii="Times New Roman" w:hAnsi="Times New Roman" w:eastAsia="宋体"/>
+              </w:rPr>
+            </w:pPr>
+            <w:r>
+              <w:rPr>
+                <w:rFonts w:ascii="Times New Roman" w:eastAsia="宋体" w:hAnsi="Times New Roman" w:hint="eastAsia"/>
                 <w:b/>
                 <w:sz w:val="32"/>
                 <w:szCs w:val="24"/>
@@ -243,7 +220,7 @@
             </w:r>
             <w:r>
               <w:rPr>
-                <w:rFonts w:ascii="Times New Roman" w:hAnsi="Times New Roman" w:eastAsia="宋体"/>
+                <w:rFonts w:ascii="Times New Roman" w:eastAsia="宋体" w:hAnsi="Times New Roman"/>
                 <w:b/>
                 <w:sz w:val="32"/>
                 <w:szCs w:val="24"/>
@@ -252,7 +229,7 @@
             </w:r>
             <w:r>
               <w:rPr>
-                <w:rFonts w:hint="eastAsia" w:ascii="Times New Roman" w:hAnsi="Times New Roman" w:eastAsia="宋体"/>
+                <w:rFonts w:ascii="Times New Roman" w:eastAsia="宋体" w:hAnsi="Times New Roman" w:hint="eastAsia"/>
                 <w:b/>
                 <w:sz w:val="32"/>
                 <w:szCs w:val="24"/>
@@ -261,7 +238,7 @@
             </w:r>
             <w:r>
               <w:rPr>
-                <w:rFonts w:ascii="Times New Roman" w:hAnsi="Times New Roman" w:eastAsia="宋体"/>
+                <w:rFonts w:ascii="Times New Roman" w:eastAsia="宋体" w:hAnsi="Times New Roman"/>
                 <w:b/>
                 <w:sz w:val="32"/>
                 <w:szCs w:val="24"/>
@@ -270,11 +247,10 @@
             </w:r>
             <w:r>
               <w:rPr>
-                <w:rFonts w:hint="eastAsia" w:ascii="Times New Roman" w:hAnsi="Times New Roman" w:eastAsia="宋体"/>
+                <w:rFonts w:ascii="Times New Roman" w:eastAsia="宋体" w:hAnsi="Times New Roman" w:hint="eastAsia"/>
                 <w:b/>
                 <w:sz w:val="32"/>
                 <w:szCs w:val="24"/>
-                <w:lang w:val="en-US" w:eastAsia="zh-CN"/>
               </w:rPr>
               <w:t>21</w:t>
             </w:r>
@@ -284,16 +260,15 @@
               <w:spacing w:line="360" w:lineRule="auto"/>
               <w:ind w:left="568" w:right="-88"/>
               <w:rPr>
-                <w:rFonts w:hint="default" w:ascii="Times New Roman" w:hAnsi="Times New Roman" w:eastAsia="宋体"/>
+                <w:rFonts w:ascii="Times New Roman" w:eastAsia="宋体" w:hAnsi="Times New Roman"/>
                 <w:b/>
                 <w:sz w:val="32"/>
                 <w:szCs w:val="24"/>
-                <w:lang w:val="en-US" w:eastAsia="zh-CN"/>
-              </w:rPr>
-            </w:pPr>
-            <w:r>
-              <w:rPr>
-                <w:rFonts w:hint="eastAsia" w:ascii="Times New Roman" w:hAnsi="Times New Roman" w:eastAsia="宋体"/>
+              </w:rPr>
+            </w:pPr>
+            <w:r>
+              <w:rPr>
+                <w:rFonts w:ascii="Times New Roman" w:eastAsia="宋体" w:hAnsi="Times New Roman" w:hint="eastAsia"/>
                 <w:b/>
                 <w:sz w:val="32"/>
                 <w:szCs w:val="24"/>
@@ -302,7 +277,7 @@
             </w:r>
             <w:r>
               <w:rPr>
-                <w:rFonts w:ascii="Times New Roman" w:hAnsi="Times New Roman" w:eastAsia="宋体"/>
+                <w:rFonts w:ascii="Times New Roman" w:eastAsia="宋体" w:hAnsi="Times New Roman"/>
                 <w:b/>
                 <w:sz w:val="32"/>
                 <w:szCs w:val="24"/>
@@ -311,7 +286,7 @@
             </w:r>
             <w:r>
               <w:rPr>
-                <w:rFonts w:hint="eastAsia" w:ascii="Times New Roman" w:hAnsi="Times New Roman" w:eastAsia="宋体"/>
+                <w:rFonts w:ascii="Times New Roman" w:eastAsia="宋体" w:hAnsi="Times New Roman" w:hint="eastAsia"/>
                 <w:b/>
                 <w:sz w:val="32"/>
                 <w:szCs w:val="24"/>
@@ -320,11 +295,10 @@
             </w:r>
             <w:r>
               <w:rPr>
-                <w:rFonts w:hint="eastAsia" w:ascii="Times New Roman" w:hAnsi="Times New Roman" w:eastAsia="宋体"/>
+                <w:rFonts w:ascii="Times New Roman" w:eastAsia="宋体" w:hAnsi="Times New Roman" w:hint="eastAsia"/>
                 <w:b/>
                 <w:sz w:val="32"/>
                 <w:szCs w:val="24"/>
-                <w:lang w:val="en-US" w:eastAsia="zh-CN"/>
               </w:rPr>
               <w:t>552104</w:t>
             </w:r>
@@ -334,7 +308,7 @@
               <w:spacing w:line="360" w:lineRule="auto"/>
               <w:ind w:left="565" w:right="-88"/>
               <w:rPr>
-                <w:rFonts w:ascii="Times New Roman" w:hAnsi="Times New Roman" w:eastAsia="宋体"/>
+                <w:rFonts w:ascii="Times New Roman" w:eastAsia="宋体" w:hAnsi="Times New Roman"/>
                 <w:b/>
                 <w:sz w:val="32"/>
                 <w:szCs w:val="24"/>
@@ -342,7 +316,7 @@
             </w:pPr>
             <w:r>
               <w:rPr>
-                <w:rFonts w:hint="eastAsia" w:ascii="Times New Roman" w:hAnsi="Times New Roman" w:eastAsia="宋体"/>
+                <w:rFonts w:ascii="Times New Roman" w:eastAsia="宋体" w:hAnsi="Times New Roman" w:hint="eastAsia"/>
                 <w:b/>
                 <w:sz w:val="32"/>
                 <w:szCs w:val="24"/>
@@ -351,7 +325,7 @@
             </w:r>
             <w:r>
               <w:rPr>
-                <w:rFonts w:ascii="Times New Roman" w:hAnsi="Times New Roman" w:eastAsia="宋体"/>
+                <w:rFonts w:ascii="Times New Roman" w:eastAsia="宋体" w:hAnsi="Times New Roman"/>
                 <w:b/>
                 <w:sz w:val="32"/>
                 <w:szCs w:val="24"/>
@@ -364,31 +338,20 @@
               <w:spacing w:line="360" w:lineRule="auto"/>
               <w:ind w:left="565" w:right="-88"/>
               <w:rPr>
-                <w:rFonts w:hint="eastAsia" w:ascii="Times New Roman" w:hAnsi="Times New Roman" w:eastAsia="宋体"/>
+                <w:rFonts w:ascii="Times New Roman" w:eastAsia="宋体" w:hAnsi="Times New Roman"/>
                 <w:b/>
                 <w:sz w:val="32"/>
                 <w:szCs w:val="24"/>
-                <w:lang w:val="en-US" w:eastAsia="zh-CN"/>
-              </w:rPr>
-            </w:pPr>
-            <w:r>
-              <w:rPr>
-                <w:rFonts w:hint="eastAsia" w:ascii="Times New Roman" w:hAnsi="Times New Roman" w:eastAsia="宋体"/>
+              </w:rPr>
+            </w:pPr>
+            <w:r>
+              <w:rPr>
+                <w:rFonts w:ascii="Times New Roman" w:eastAsia="宋体" w:hAnsi="Times New Roman" w:hint="eastAsia"/>
                 <w:b/>
                 <w:sz w:val="32"/>
                 <w:szCs w:val="24"/>
               </w:rPr>
-              <w:t>组长学号姓名：</w:t>
-            </w:r>
-            <w:r>
-              <w:rPr>
-                <w:rFonts w:hint="eastAsia" w:ascii="Times New Roman" w:hAnsi="Times New Roman" w:eastAsia="宋体"/>
-                <w:b/>
-                <w:sz w:val="32"/>
-                <w:szCs w:val="24"/>
-                <w:lang w:val="en-US" w:eastAsia="zh-CN"/>
-              </w:rPr>
-              <w:t>李银</w:t>
+              <w:t>组长学号姓名：李银</w:t>
             </w:r>
           </w:p>
           <w:p>
@@ -396,31 +359,20 @@
               <w:spacing w:line="360" w:lineRule="auto"/>
               <w:ind w:left="565" w:right="-88"/>
               <w:rPr>
-                <w:rFonts w:hint="eastAsia" w:ascii="Times New Roman" w:hAnsi="Times New Roman" w:eastAsia="宋体"/>
+                <w:rFonts w:ascii="Times New Roman" w:eastAsia="宋体" w:hAnsi="Times New Roman"/>
                 <w:b/>
                 <w:sz w:val="32"/>
                 <w:szCs w:val="24"/>
-                <w:lang w:val="en-US" w:eastAsia="zh-CN"/>
-              </w:rPr>
-            </w:pPr>
-            <w:r>
-              <w:rPr>
-                <w:rFonts w:hint="eastAsia" w:ascii="Times New Roman" w:hAnsi="Times New Roman" w:eastAsia="宋体"/>
+              </w:rPr>
+            </w:pPr>
+            <w:r>
+              <w:rPr>
+                <w:rFonts w:ascii="Times New Roman" w:eastAsia="宋体" w:hAnsi="Times New Roman" w:hint="eastAsia"/>
                 <w:b/>
                 <w:sz w:val="32"/>
                 <w:szCs w:val="24"/>
               </w:rPr>
-              <w:t>组员学号姓名：</w:t>
-            </w:r>
-            <w:r>
-              <w:rPr>
-                <w:rFonts w:hint="eastAsia" w:ascii="Times New Roman" w:hAnsi="Times New Roman" w:eastAsia="宋体"/>
-                <w:b/>
-                <w:sz w:val="32"/>
-                <w:szCs w:val="24"/>
-                <w:lang w:val="en-US" w:eastAsia="zh-CN"/>
-              </w:rPr>
-              <w:t>白鹤</w:t>
+              <w:t>组员学号姓名：白鹤</w:t>
             </w:r>
           </w:p>
           <w:p>
@@ -428,41 +380,30 @@
               <w:spacing w:line="360" w:lineRule="auto"/>
               <w:ind w:left="565" w:right="-88"/>
               <w:rPr>
-                <w:rFonts w:hint="eastAsia" w:ascii="Times New Roman" w:hAnsi="Times New Roman" w:eastAsia="宋体"/>
+                <w:rFonts w:ascii="Times New Roman" w:eastAsia="宋体" w:hAnsi="Times New Roman"/>
                 <w:b/>
                 <w:sz w:val="32"/>
                 <w:szCs w:val="24"/>
-                <w:lang w:val="en-US" w:eastAsia="zh-CN"/>
-              </w:rPr>
-            </w:pPr>
-            <w:r>
-              <w:rPr>
-                <w:rFonts w:hint="eastAsia" w:ascii="Times New Roman" w:hAnsi="Times New Roman" w:eastAsia="宋体"/>
+              </w:rPr>
+            </w:pPr>
+            <w:r>
+              <w:rPr>
+                <w:rFonts w:ascii="Times New Roman" w:eastAsia="宋体" w:hAnsi="Times New Roman" w:hint="eastAsia"/>
                 <w:b/>
                 <w:sz w:val="32"/>
                 <w:szCs w:val="24"/>
               </w:rPr>
-              <w:t>组员学号姓名：</w:t>
-            </w:r>
-            <w:r>
-              <w:rPr>
-                <w:rFonts w:hint="eastAsia" w:ascii="Times New Roman" w:hAnsi="Times New Roman" w:eastAsia="宋体"/>
-                <w:b/>
-                <w:sz w:val="32"/>
-                <w:szCs w:val="24"/>
-                <w:lang w:val="en-US" w:eastAsia="zh-CN"/>
-              </w:rPr>
-              <w:t>高玮杰</w:t>
+              <w:t>组员学号姓名：高玮杰</w:t>
             </w:r>
           </w:p>
           <w:p>
             <w:pPr>
               <w:widowControl/>
               <w:spacing w:line="360" w:lineRule="auto"/>
-              <w:ind w:left="-46" w:leftChars="-22" w:firstLine="617" w:firstLineChars="192"/>
+              <w:ind w:leftChars="-22" w:left="-46" w:firstLineChars="192" w:firstLine="617"/>
               <w:jc w:val="left"/>
               <w:rPr>
-                <w:rFonts w:ascii="Times New Roman" w:hAnsi="Times New Roman" w:eastAsia="宋体"/>
+                <w:rFonts w:ascii="Times New Roman" w:eastAsia="宋体" w:hAnsi="Times New Roman"/>
                 <w:b/>
                 <w:sz w:val="32"/>
                 <w:szCs w:val="24"/>
@@ -475,7 +416,7 @@
               <w:spacing w:line="360" w:lineRule="auto"/>
               <w:jc w:val="left"/>
               <w:rPr>
-                <w:rFonts w:ascii="Times New Roman" w:hAnsi="Times New Roman" w:eastAsia="宋体"/>
+                <w:rFonts w:ascii="Times New Roman" w:eastAsia="宋体" w:hAnsi="Times New Roman"/>
                 <w:b/>
                 <w:sz w:val="24"/>
                 <w:szCs w:val="24"/>
@@ -488,7 +429,7 @@
               <w:ind w:right="-88"/>
               <w:jc w:val="center"/>
               <w:rPr>
-                <w:rFonts w:ascii="Times New Roman" w:hAnsi="Times New Roman" w:eastAsia="宋体"/>
+                <w:rFonts w:ascii="Times New Roman" w:eastAsia="宋体" w:hAnsi="Times New Roman"/>
                 <w:b/>
                 <w:sz w:val="32"/>
                 <w:szCs w:val="24"/>
@@ -496,17 +437,16 @@
             </w:pPr>
             <w:r>
               <w:rPr>
-                <w:rFonts w:hint="eastAsia" w:ascii="Times New Roman" w:hAnsi="Times New Roman" w:eastAsia="宋体"/>
+                <w:rFonts w:ascii="Times New Roman" w:eastAsia="宋体" w:hAnsi="Times New Roman" w:hint="eastAsia"/>
                 <w:b/>
                 <w:sz w:val="32"/>
                 <w:szCs w:val="24"/>
-                <w:lang w:val="en-US" w:eastAsia="zh-CN"/>
               </w:rPr>
               <w:t xml:space="preserve">                                     </w:t>
             </w:r>
             <w:r>
               <w:rPr>
-                <w:rFonts w:ascii="Times New Roman" w:hAnsi="Times New Roman" w:eastAsia="宋体"/>
+                <w:rFonts w:ascii="Times New Roman" w:eastAsia="宋体" w:hAnsi="Times New Roman"/>
                 <w:b/>
                 <w:sz w:val="32"/>
                 <w:szCs w:val="24"/>
@@ -515,17 +455,16 @@
             </w:r>
             <w:r>
               <w:rPr>
-                <w:rFonts w:hint="eastAsia" w:ascii="Times New Roman" w:hAnsi="Times New Roman" w:eastAsia="宋体"/>
+                <w:rFonts w:ascii="Times New Roman" w:eastAsia="宋体" w:hAnsi="Times New Roman" w:hint="eastAsia"/>
                 <w:b/>
                 <w:sz w:val="32"/>
                 <w:szCs w:val="24"/>
-                <w:lang w:val="en-US" w:eastAsia="zh-CN"/>
               </w:rPr>
               <w:t xml:space="preserve">4 </w:t>
             </w:r>
             <w:r>
               <w:rPr>
-                <w:rFonts w:hint="eastAsia" w:ascii="Times New Roman" w:hAnsi="Times New Roman" w:eastAsia="宋体"/>
+                <w:rFonts w:ascii="Times New Roman" w:eastAsia="宋体" w:hAnsi="Times New Roman" w:hint="eastAsia"/>
                 <w:b/>
                 <w:sz w:val="32"/>
                 <w:szCs w:val="24"/>
@@ -542,11 +481,10 @@
             </w:r>
             <w:r>
               <w:rPr>
-                <w:rFonts w:hint="eastAsia" w:ascii="Times New Roman" w:hAnsi="Times New Roman" w:eastAsia="宋体"/>
+                <w:rFonts w:ascii="Times New Roman" w:eastAsia="宋体" w:hAnsi="Times New Roman" w:hint="eastAsia"/>
                 <w:b/>
                 <w:sz w:val="32"/>
                 <w:szCs w:val="24"/>
-                <w:lang w:val="en-US" w:eastAsia="zh-CN"/>
               </w:rPr>
               <w:t>06</w:t>
             </w:r>
@@ -560,7 +498,7 @@
             </w:r>
             <w:r>
               <w:rPr>
-                <w:rFonts w:hint="eastAsia" w:ascii="Times New Roman" w:hAnsi="Times New Roman" w:eastAsia="宋体"/>
+                <w:rFonts w:ascii="Times New Roman" w:eastAsia="宋体" w:hAnsi="Times New Roman" w:hint="eastAsia"/>
                 <w:b/>
                 <w:sz w:val="32"/>
                 <w:szCs w:val="24"/>
@@ -577,11 +515,10 @@
             </w:r>
             <w:r>
               <w:rPr>
-                <w:rFonts w:hint="eastAsia" w:ascii="Times New Roman" w:hAnsi="Times New Roman" w:eastAsia="宋体"/>
+                <w:rFonts w:ascii="Times New Roman" w:eastAsia="宋体" w:hAnsi="Times New Roman" w:hint="eastAsia"/>
                 <w:b/>
                 <w:sz w:val="32"/>
                 <w:szCs w:val="24"/>
-                <w:lang w:val="en-US" w:eastAsia="zh-CN"/>
               </w:rPr>
               <w:t>04</w:t>
             </w:r>
@@ -595,7 +532,7 @@
             </w:r>
             <w:r>
               <w:rPr>
-                <w:rFonts w:hint="eastAsia" w:ascii="Times New Roman" w:hAnsi="Times New Roman" w:eastAsia="宋体"/>
+                <w:rFonts w:ascii="Times New Roman" w:eastAsia="宋体" w:hAnsi="Times New Roman" w:hint="eastAsia"/>
                 <w:b/>
                 <w:sz w:val="32"/>
                 <w:szCs w:val="24"/>
@@ -609,7 +546,7 @@
               <w:ind w:right="-88"/>
               <w:jc w:val="center"/>
               <w:rPr>
-                <w:rFonts w:ascii="Times New Roman" w:hAnsi="Times New Roman" w:eastAsia="宋体"/>
+                <w:rFonts w:ascii="Times New Roman" w:eastAsia="宋体" w:hAnsi="Times New Roman"/>
                 <w:b/>
                 <w:sz w:val="32"/>
                 <w:szCs w:val="24"/>
@@ -617,17 +554,16 @@
             </w:pPr>
             <w:r>
               <w:rPr>
-                <w:rFonts w:hint="eastAsia" w:ascii="Times New Roman" w:hAnsi="Times New Roman" w:eastAsia="宋体"/>
+                <w:rFonts w:ascii="Times New Roman" w:eastAsia="宋体" w:hAnsi="Times New Roman" w:hint="eastAsia"/>
                 <w:b/>
                 <w:sz w:val="32"/>
                 <w:szCs w:val="24"/>
-                <w:lang w:val="en-US" w:eastAsia="zh-CN"/>
               </w:rPr>
               <w:t xml:space="preserve">                                       </w:t>
             </w:r>
             <w:r>
               <w:rPr>
-                <w:rFonts w:hint="eastAsia" w:ascii="Times New Roman" w:hAnsi="Times New Roman" w:eastAsia="宋体"/>
+                <w:rFonts w:ascii="Times New Roman" w:eastAsia="宋体" w:hAnsi="Times New Roman" w:hint="eastAsia"/>
                 <w:b/>
                 <w:sz w:val="32"/>
                 <w:szCs w:val="24"/>
@@ -642,43 +578,25 @@
     <w:p/>
     <w:tbl>
       <w:tblPr>
-        <w:tblStyle w:val="5"/>
         <w:tblW w:w="0" w:type="auto"/>
-        <w:tblInd w:w="0" w:type="dxa"/>
         <w:tblBorders>
-          <w:top w:val="single" w:color="auto" w:sz="4" w:space="0"/>
-          <w:left w:val="single" w:color="auto" w:sz="4" w:space="0"/>
-          <w:bottom w:val="single" w:color="auto" w:sz="4" w:space="0"/>
-          <w:right w:val="single" w:color="auto" w:sz="4" w:space="0"/>
-          <w:insideH w:val="single" w:color="auto" w:sz="4" w:space="0"/>
-          <w:insideV w:val="single" w:color="auto" w:sz="4" w:space="0"/>
+          <w:top w:val="single" w:sz="4" w:space="0" w:color="auto"/>
+          <w:left w:val="single" w:sz="4" w:space="0" w:color="auto"/>
+          <w:bottom w:val="single" w:sz="4" w:space="0" w:color="auto"/>
+          <w:right w:val="single" w:sz="4" w:space="0" w:color="auto"/>
+          <w:insideH w:val="single" w:sz="4" w:space="0" w:color="auto"/>
+          <w:insideV w:val="single" w:sz="4" w:space="0" w:color="auto"/>
         </w:tblBorders>
-        <w:tblLayout w:type="autofit"/>
-        <w:tblCellMar>
-          <w:top w:w="0" w:type="dxa"/>
-          <w:left w:w="108" w:type="dxa"/>
-          <w:bottom w:w="0" w:type="dxa"/>
-          <w:right w:w="108" w:type="dxa"/>
-        </w:tblCellMar>
+        <w:tblLook w:val="04A0" w:firstRow="1" w:lastRow="0" w:firstColumn="1" w:lastColumn="0" w:noHBand="0" w:noVBand="1"/>
       </w:tblPr>
       <w:tblGrid>
-        <w:gridCol w:w="1548"/>
-        <w:gridCol w:w="5220"/>
-        <w:gridCol w:w="1620"/>
+        <w:gridCol w:w="1573"/>
+        <w:gridCol w:w="5303"/>
+        <w:gridCol w:w="1646"/>
       </w:tblGrid>
       <w:tr>
-        <w:tblPrEx>
-          <w:tblBorders>
-            <w:top w:val="single" w:color="auto" w:sz="4" w:space="0"/>
-            <w:left w:val="single" w:color="auto" w:sz="4" w:space="0"/>
-            <w:bottom w:val="single" w:color="auto" w:sz="4" w:space="0"/>
-            <w:right w:val="single" w:color="auto" w:sz="4" w:space="0"/>
-            <w:insideH w:val="single" w:color="auto" w:sz="4" w:space="0"/>
-            <w:insideV w:val="single" w:color="auto" w:sz="4" w:space="0"/>
-          </w:tblBorders>
-        </w:tblPrEx>
         <w:trPr>
-          <w:trHeight w:val="567" w:hRule="atLeast"/>
+          <w:trHeight w:val="567"/>
         </w:trPr>
         <w:tc>
           <w:tcPr>
@@ -707,24 +625,8 @@
         </w:tc>
       </w:tr>
       <w:tr>
-        <w:tblPrEx>
-          <w:tblBorders>
-            <w:top w:val="single" w:color="auto" w:sz="4" w:space="0"/>
-            <w:left w:val="single" w:color="auto" w:sz="4" w:space="0"/>
-            <w:bottom w:val="single" w:color="auto" w:sz="4" w:space="0"/>
-            <w:right w:val="single" w:color="auto" w:sz="4" w:space="0"/>
-            <w:insideH w:val="single" w:color="auto" w:sz="4" w:space="0"/>
-            <w:insideV w:val="single" w:color="auto" w:sz="4" w:space="0"/>
-          </w:tblBorders>
-          <w:tblCellMar>
-            <w:top w:w="0" w:type="dxa"/>
-            <w:left w:w="108" w:type="dxa"/>
-            <w:bottom w:w="0" w:type="dxa"/>
-            <w:right w:w="108" w:type="dxa"/>
-          </w:tblCellMar>
-        </w:tblPrEx>
         <w:trPr>
-          <w:trHeight w:val="1134" w:hRule="atLeast"/>
+          <w:trHeight w:val="1134"/>
         </w:trPr>
         <w:tc>
           <w:tcPr>
@@ -733,21 +635,15 @@
           </w:tcPr>
           <w:p>
             <w:pPr>
-              <w:numPr>
-                <w:numId w:val="0"/>
-              </w:numPr>
               <w:jc w:val="left"/>
               <w:rPr>
-                <w:rFonts w:hint="eastAsia"/>
-                <w:szCs w:val="21"/>
-                <w:lang w:val="en-US" w:eastAsia="zh-CN"/>
-              </w:rPr>
-            </w:pPr>
-            <w:r>
-              <w:rPr>
-                <w:rFonts w:hint="eastAsia"/>
-                <w:szCs w:val="21"/>
-                <w:lang w:val="en-US" w:eastAsia="zh-CN"/>
+                <w:szCs w:val="21"/>
+              </w:rPr>
+            </w:pPr>
+            <w:r>
+              <w:rPr>
+                <w:rFonts w:hint="eastAsia"/>
+                <w:szCs w:val="21"/>
               </w:rPr>
               <w:t>SNL编译器模块实现：</w:t>
             </w:r>
@@ -760,16 +656,13 @@
               </w:numPr>
               <w:jc w:val="left"/>
               <w:rPr>
-                <w:rFonts w:hint="default"/>
-                <w:szCs w:val="21"/>
-                <w:lang w:val="en-US" w:eastAsia="zh-CN"/>
-              </w:rPr>
-            </w:pPr>
-            <w:r>
-              <w:rPr>
-                <w:rFonts w:hint="eastAsia"/>
-                <w:szCs w:val="21"/>
-                <w:lang w:val="en-US" w:eastAsia="zh-CN"/>
+                <w:szCs w:val="21"/>
+              </w:rPr>
+            </w:pPr>
+            <w:r>
+              <w:rPr>
+                <w:rFonts w:hint="eastAsia"/>
+                <w:szCs w:val="21"/>
               </w:rPr>
               <w:t>词法分析器</w:t>
             </w:r>
@@ -782,16 +675,13 @@
               </w:numPr>
               <w:jc w:val="left"/>
               <w:rPr>
-                <w:rFonts w:hint="default"/>
-                <w:szCs w:val="21"/>
-                <w:lang w:val="en-US" w:eastAsia="zh-CN"/>
-              </w:rPr>
-            </w:pPr>
-            <w:r>
-              <w:rPr>
-                <w:rFonts w:hint="eastAsia"/>
-                <w:szCs w:val="21"/>
-                <w:lang w:val="en-US" w:eastAsia="zh-CN"/>
+                <w:szCs w:val="21"/>
+              </w:rPr>
+            </w:pPr>
+            <w:r>
+              <w:rPr>
+                <w:rFonts w:hint="eastAsia"/>
+                <w:szCs w:val="21"/>
               </w:rPr>
               <w:t>基于递归下降法实现的语法分析器</w:t>
             </w:r>
@@ -804,30 +694,22 @@
               </w:numPr>
               <w:jc w:val="left"/>
               <w:rPr>
-                <w:rFonts w:hint="default"/>
-                <w:szCs w:val="21"/>
-                <w:lang w:val="en-US" w:eastAsia="zh-CN"/>
-              </w:rPr>
-            </w:pPr>
-            <w:r>
-              <w:rPr>
-                <w:rFonts w:hint="eastAsia"/>
-                <w:szCs w:val="21"/>
-                <w:lang w:val="en-US" w:eastAsia="zh-CN"/>
+                <w:szCs w:val="21"/>
+              </w:rPr>
+            </w:pPr>
+            <w:r>
+              <w:rPr>
+                <w:rFonts w:hint="eastAsia"/>
+                <w:szCs w:val="21"/>
               </w:rPr>
               <w:t>基于LL(1)实现的语法分析器</w:t>
             </w:r>
           </w:p>
           <w:p>
             <w:pPr>
-              <w:numPr>
-                <w:numId w:val="0"/>
-              </w:numPr>
               <w:jc w:val="left"/>
               <w:rPr>
-                <w:rFonts w:hint="default" w:eastAsia="等线"/>
-                <w:szCs w:val="21"/>
-                <w:lang w:val="en-US" w:eastAsia="zh-CN"/>
+                <w:szCs w:val="21"/>
               </w:rPr>
             </w:pPr>
           </w:p>
@@ -842,24 +724,8 @@
         </w:tc>
       </w:tr>
       <w:tr>
-        <w:tblPrEx>
-          <w:tblBorders>
-            <w:top w:val="single" w:color="auto" w:sz="4" w:space="0"/>
-            <w:left w:val="single" w:color="auto" w:sz="4" w:space="0"/>
-            <w:bottom w:val="single" w:color="auto" w:sz="4" w:space="0"/>
-            <w:right w:val="single" w:color="auto" w:sz="4" w:space="0"/>
-            <w:insideH w:val="single" w:color="auto" w:sz="4" w:space="0"/>
-            <w:insideV w:val="single" w:color="auto" w:sz="4" w:space="0"/>
-          </w:tblBorders>
-          <w:tblCellMar>
-            <w:top w:w="0" w:type="dxa"/>
-            <w:left w:w="108" w:type="dxa"/>
-            <w:bottom w:w="0" w:type="dxa"/>
-            <w:right w:w="108" w:type="dxa"/>
-          </w:tblCellMar>
-        </w:tblPrEx>
         <w:trPr>
-          <w:trHeight w:val="557" w:hRule="atLeast"/>
+          <w:trHeight w:val="557"/>
         </w:trPr>
         <w:tc>
           <w:tcPr>
@@ -888,24 +754,8 @@
         </w:tc>
       </w:tr>
       <w:tr>
-        <w:tblPrEx>
-          <w:tblBorders>
-            <w:top w:val="single" w:color="auto" w:sz="4" w:space="0"/>
-            <w:left w:val="single" w:color="auto" w:sz="4" w:space="0"/>
-            <w:bottom w:val="single" w:color="auto" w:sz="4" w:space="0"/>
-            <w:right w:val="single" w:color="auto" w:sz="4" w:space="0"/>
-            <w:insideH w:val="single" w:color="auto" w:sz="4" w:space="0"/>
-            <w:insideV w:val="single" w:color="auto" w:sz="4" w:space="0"/>
-          </w:tblBorders>
-          <w:tblCellMar>
-            <w:top w:w="0" w:type="dxa"/>
-            <w:left w:w="108" w:type="dxa"/>
-            <w:bottom w:w="0" w:type="dxa"/>
-            <w:right w:w="108" w:type="dxa"/>
-          </w:tblCellMar>
-        </w:tblPrEx>
         <w:trPr>
-          <w:trHeight w:val="637" w:hRule="atLeast"/>
+          <w:trHeight w:val="637"/>
         </w:trPr>
         <w:tc>
           <w:tcPr>
@@ -992,24 +842,8 @@
         </w:tc>
       </w:tr>
       <w:tr>
-        <w:tblPrEx>
-          <w:tblBorders>
-            <w:top w:val="single" w:color="auto" w:sz="4" w:space="0"/>
-            <w:left w:val="single" w:color="auto" w:sz="4" w:space="0"/>
-            <w:bottom w:val="single" w:color="auto" w:sz="4" w:space="0"/>
-            <w:right w:val="single" w:color="auto" w:sz="4" w:space="0"/>
-            <w:insideH w:val="single" w:color="auto" w:sz="4" w:space="0"/>
-            <w:insideV w:val="single" w:color="auto" w:sz="4" w:space="0"/>
-          </w:tblBorders>
-          <w:tblCellMar>
-            <w:top w:w="0" w:type="dxa"/>
-            <w:left w:w="108" w:type="dxa"/>
-            <w:bottom w:w="0" w:type="dxa"/>
-            <w:right w:w="108" w:type="dxa"/>
-          </w:tblCellMar>
-        </w:tblPrEx>
         <w:trPr>
-          <w:trHeight w:val="851" w:hRule="atLeast"/>
+          <w:trHeight w:val="851"/>
         </w:trPr>
         <w:tc>
           <w:tcPr>
@@ -1020,16 +854,13 @@
             <w:pPr>
               <w:jc w:val="center"/>
               <w:rPr>
-                <w:rFonts w:hint="eastAsia" w:eastAsia="等线"/>
-                <w:szCs w:val="21"/>
-                <w:lang w:val="en-US" w:eastAsia="zh-CN"/>
-              </w:rPr>
-            </w:pPr>
-            <w:r>
-              <w:rPr>
-                <w:rFonts w:hint="eastAsia"/>
-                <w:szCs w:val="21"/>
-                <w:lang w:val="en-US" w:eastAsia="zh-CN"/>
+                <w:szCs w:val="21"/>
+              </w:rPr>
+            </w:pPr>
+            <w:r>
+              <w:rPr>
+                <w:rFonts w:hint="eastAsia"/>
+                <w:szCs w:val="21"/>
               </w:rPr>
               <w:t>李银</w:t>
             </w:r>
@@ -1044,16 +875,13 @@
             <w:pPr>
               <w:jc w:val="center"/>
               <w:rPr>
-                <w:rFonts w:hint="default" w:eastAsia="等线"/>
-                <w:szCs w:val="21"/>
-                <w:lang w:val="en-US" w:eastAsia="zh-CN"/>
-              </w:rPr>
-            </w:pPr>
-            <w:r>
-              <w:rPr>
-                <w:rFonts w:hint="eastAsia"/>
-                <w:szCs w:val="21"/>
-                <w:lang w:val="en-US" w:eastAsia="zh-CN"/>
+                <w:szCs w:val="21"/>
+              </w:rPr>
+            </w:pPr>
+            <w:r>
+              <w:rPr>
+                <w:rFonts w:hint="eastAsia"/>
+                <w:szCs w:val="21"/>
               </w:rPr>
               <w:t>组织小组协作，实现词法分析器模块</w:t>
             </w:r>
@@ -1068,16 +896,13 @@
             <w:pPr>
               <w:jc w:val="center"/>
               <w:rPr>
-                <w:rFonts w:hint="default" w:eastAsia="等线"/>
-                <w:szCs w:val="21"/>
-                <w:lang w:val="en-US" w:eastAsia="zh-CN"/>
-              </w:rPr>
-            </w:pPr>
-            <w:r>
-              <w:rPr>
-                <w:rFonts w:hint="eastAsia"/>
-                <w:szCs w:val="21"/>
-                <w:lang w:val="en-US" w:eastAsia="zh-CN"/>
+                <w:szCs w:val="21"/>
+              </w:rPr>
+            </w:pPr>
+            <w:r>
+              <w:rPr>
+                <w:rFonts w:hint="eastAsia"/>
+                <w:szCs w:val="21"/>
               </w:rPr>
               <w:t>34%</w:t>
             </w:r>
@@ -1085,24 +910,8 @@
         </w:tc>
       </w:tr>
       <w:tr>
-        <w:tblPrEx>
-          <w:tblBorders>
-            <w:top w:val="single" w:color="auto" w:sz="4" w:space="0"/>
-            <w:left w:val="single" w:color="auto" w:sz="4" w:space="0"/>
-            <w:bottom w:val="single" w:color="auto" w:sz="4" w:space="0"/>
-            <w:right w:val="single" w:color="auto" w:sz="4" w:space="0"/>
-            <w:insideH w:val="single" w:color="auto" w:sz="4" w:space="0"/>
-            <w:insideV w:val="single" w:color="auto" w:sz="4" w:space="0"/>
-          </w:tblBorders>
-          <w:tblCellMar>
-            <w:top w:w="0" w:type="dxa"/>
-            <w:left w:w="108" w:type="dxa"/>
-            <w:bottom w:w="0" w:type="dxa"/>
-            <w:right w:w="108" w:type="dxa"/>
-          </w:tblCellMar>
-        </w:tblPrEx>
         <w:trPr>
-          <w:trHeight w:val="851" w:hRule="atLeast"/>
+          <w:trHeight w:val="851"/>
         </w:trPr>
         <w:tc>
           <w:tcPr>
@@ -1113,16 +922,13 @@
             <w:pPr>
               <w:jc w:val="center"/>
               <w:rPr>
-                <w:rFonts w:hint="default" w:eastAsia="等线"/>
-                <w:szCs w:val="21"/>
-                <w:lang w:val="en-US" w:eastAsia="zh-CN"/>
-              </w:rPr>
-            </w:pPr>
-            <w:r>
-              <w:rPr>
-                <w:rFonts w:hint="eastAsia"/>
-                <w:szCs w:val="21"/>
-                <w:lang w:val="en-US" w:eastAsia="zh-CN"/>
+                <w:szCs w:val="21"/>
+              </w:rPr>
+            </w:pPr>
+            <w:r>
+              <w:rPr>
+                <w:rFonts w:hint="eastAsia"/>
+                <w:szCs w:val="21"/>
               </w:rPr>
               <w:t>白鹤</w:t>
             </w:r>
@@ -1144,7 +950,6 @@
               <w:rPr>
                 <w:rFonts w:hint="eastAsia"/>
                 <w:szCs w:val="21"/>
-                <w:lang w:val="en-US" w:eastAsia="zh-CN"/>
               </w:rPr>
               <w:t>实现基于LL(1)实现的语法分析器</w:t>
             </w:r>
@@ -1159,16 +964,13 @@
             <w:pPr>
               <w:jc w:val="center"/>
               <w:rPr>
-                <w:rFonts w:hint="default" w:eastAsia="等线"/>
-                <w:szCs w:val="21"/>
-                <w:lang w:val="en-US" w:eastAsia="zh-CN"/>
-              </w:rPr>
-            </w:pPr>
-            <w:r>
-              <w:rPr>
-                <w:rFonts w:hint="eastAsia"/>
-                <w:szCs w:val="21"/>
-                <w:lang w:val="en-US" w:eastAsia="zh-CN"/>
+                <w:szCs w:val="21"/>
+              </w:rPr>
+            </w:pPr>
+            <w:r>
+              <w:rPr>
+                <w:rFonts w:hint="eastAsia"/>
+                <w:szCs w:val="21"/>
               </w:rPr>
               <w:t>33%</w:t>
             </w:r>
@@ -1176,24 +978,8 @@
         </w:tc>
       </w:tr>
       <w:tr>
-        <w:tblPrEx>
-          <w:tblBorders>
-            <w:top w:val="single" w:color="auto" w:sz="4" w:space="0"/>
-            <w:left w:val="single" w:color="auto" w:sz="4" w:space="0"/>
-            <w:bottom w:val="single" w:color="auto" w:sz="4" w:space="0"/>
-            <w:right w:val="single" w:color="auto" w:sz="4" w:space="0"/>
-            <w:insideH w:val="single" w:color="auto" w:sz="4" w:space="0"/>
-            <w:insideV w:val="single" w:color="auto" w:sz="4" w:space="0"/>
-          </w:tblBorders>
-          <w:tblCellMar>
-            <w:top w:w="0" w:type="dxa"/>
-            <w:left w:w="108" w:type="dxa"/>
-            <w:bottom w:w="0" w:type="dxa"/>
-            <w:right w:w="108" w:type="dxa"/>
-          </w:tblCellMar>
-        </w:tblPrEx>
         <w:trPr>
-          <w:trHeight w:val="851" w:hRule="atLeast"/>
+          <w:trHeight w:val="851"/>
         </w:trPr>
         <w:tc>
           <w:tcPr>
@@ -1204,16 +990,13 @@
             <w:pPr>
               <w:jc w:val="center"/>
               <w:rPr>
-                <w:rFonts w:hint="eastAsia" w:eastAsia="等线"/>
-                <w:szCs w:val="21"/>
-                <w:lang w:val="en-US" w:eastAsia="zh-CN"/>
-              </w:rPr>
-            </w:pPr>
-            <w:r>
-              <w:rPr>
-                <w:rFonts w:hint="eastAsia"/>
-                <w:szCs w:val="21"/>
-                <w:lang w:val="en-US" w:eastAsia="zh-CN"/>
+                <w:szCs w:val="21"/>
+              </w:rPr>
+            </w:pPr>
+            <w:r>
+              <w:rPr>
+                <w:rFonts w:hint="eastAsia"/>
+                <w:szCs w:val="21"/>
               </w:rPr>
               <w:t>高玮杰</w:t>
             </w:r>
@@ -1235,7 +1018,6 @@
               <w:rPr>
                 <w:rFonts w:hint="eastAsia"/>
                 <w:szCs w:val="21"/>
-                <w:lang w:val="en-US" w:eastAsia="zh-CN"/>
               </w:rPr>
               <w:t>实现基于递归下降法实现的语法分析器</w:t>
             </w:r>
@@ -1250,16 +1032,13 @@
             <w:pPr>
               <w:jc w:val="center"/>
               <w:rPr>
-                <w:rFonts w:hint="default" w:eastAsia="等线"/>
-                <w:szCs w:val="21"/>
-                <w:lang w:val="en-US" w:eastAsia="zh-CN"/>
-              </w:rPr>
-            </w:pPr>
-            <w:r>
-              <w:rPr>
-                <w:rFonts w:hint="eastAsia"/>
-                <w:szCs w:val="21"/>
-                <w:lang w:val="en-US" w:eastAsia="zh-CN"/>
+                <w:szCs w:val="21"/>
+              </w:rPr>
+            </w:pPr>
+            <w:r>
+              <w:rPr>
+                <w:rFonts w:hint="eastAsia"/>
+                <w:szCs w:val="21"/>
               </w:rPr>
               <w:t>33%</w:t>
             </w:r>
@@ -1267,24 +1046,8 @@
         </w:tc>
       </w:tr>
       <w:tr>
-        <w:tblPrEx>
-          <w:tblBorders>
-            <w:top w:val="single" w:color="auto" w:sz="4" w:space="0"/>
-            <w:left w:val="single" w:color="auto" w:sz="4" w:space="0"/>
-            <w:bottom w:val="single" w:color="auto" w:sz="4" w:space="0"/>
-            <w:right w:val="single" w:color="auto" w:sz="4" w:space="0"/>
-            <w:insideH w:val="single" w:color="auto" w:sz="4" w:space="0"/>
-            <w:insideV w:val="single" w:color="auto" w:sz="4" w:space="0"/>
-          </w:tblBorders>
-          <w:tblCellMar>
-            <w:top w:w="0" w:type="dxa"/>
-            <w:left w:w="108" w:type="dxa"/>
-            <w:bottom w:w="0" w:type="dxa"/>
-            <w:right w:w="108" w:type="dxa"/>
-          </w:tblCellMar>
-        </w:tblPrEx>
         <w:trPr>
-          <w:trHeight w:val="564" w:hRule="atLeast"/>
+          <w:trHeight w:val="564"/>
         </w:trPr>
         <w:tc>
           <w:tcPr>
@@ -1313,24 +1076,8 @@
         </w:tc>
       </w:tr>
       <w:tr>
-        <w:tblPrEx>
-          <w:tblBorders>
-            <w:top w:val="single" w:color="auto" w:sz="4" w:space="0"/>
-            <w:left w:val="single" w:color="auto" w:sz="4" w:space="0"/>
-            <w:bottom w:val="single" w:color="auto" w:sz="4" w:space="0"/>
-            <w:right w:val="single" w:color="auto" w:sz="4" w:space="0"/>
-            <w:insideH w:val="single" w:color="auto" w:sz="4" w:space="0"/>
-            <w:insideV w:val="single" w:color="auto" w:sz="4" w:space="0"/>
-          </w:tblBorders>
-          <w:tblCellMar>
-            <w:top w:w="0" w:type="dxa"/>
-            <w:left w:w="108" w:type="dxa"/>
-            <w:bottom w:w="0" w:type="dxa"/>
-            <w:right w:w="108" w:type="dxa"/>
-          </w:tblCellMar>
-        </w:tblPrEx>
         <w:trPr>
-          <w:trHeight w:val="1134" w:hRule="atLeast"/>
+          <w:trHeight w:val="1134"/>
         </w:trPr>
         <w:tc>
           <w:tcPr>
@@ -1344,18 +1091,31 @@
                 <w:numId w:val="2"/>
               </w:numPr>
               <w:rPr>
-                <w:rFonts w:hint="eastAsia"/>
-                <w:szCs w:val="21"/>
-                <w:lang w:val="en-US" w:eastAsia="zh-CN"/>
-              </w:rPr>
-            </w:pPr>
-            <w:r>
-              <w:rPr>
-                <w:rFonts w:hint="eastAsia"/>
-                <w:szCs w:val="21"/>
-                <w:lang w:val="en-US" w:eastAsia="zh-CN"/>
-              </w:rPr>
-              <w:t>本组使用git进行代码管理和协作，将代码托管在github平台进行组内分享和审核。</w:t>
+                <w:szCs w:val="21"/>
+              </w:rPr>
+            </w:pPr>
+            <w:r>
+              <w:rPr>
+                <w:rFonts w:hint="eastAsia"/>
+                <w:szCs w:val="21"/>
+              </w:rPr>
+              <w:t>本组使用git进行代码管理和协作，将代码托管在</w:t>
+            </w:r>
+            <w:proofErr w:type="spellStart"/>
+            <w:r>
+              <w:rPr>
+                <w:rFonts w:hint="eastAsia"/>
+                <w:szCs w:val="21"/>
+              </w:rPr>
+              <w:t>github</w:t>
+            </w:r>
+            <w:proofErr w:type="spellEnd"/>
+            <w:r>
+              <w:rPr>
+                <w:rFonts w:hint="eastAsia"/>
+                <w:szCs w:val="21"/>
+              </w:rPr>
+              <w:t>平台进行组内分享和审核。</w:t>
             </w:r>
           </w:p>
           <w:p>
@@ -1364,18 +1124,14 @@
                 <w:ilvl w:val="0"/>
                 <w:numId w:val="2"/>
               </w:numPr>
-              <w:ind w:left="0" w:leftChars="0" w:firstLine="0" w:firstLineChars="0"/>
-              <w:rPr>
-                <w:rFonts w:hint="default"/>
-                <w:szCs w:val="21"/>
-                <w:lang w:val="en-US" w:eastAsia="zh-CN"/>
-              </w:rPr>
-            </w:pPr>
-            <w:r>
-              <w:rPr>
-                <w:rFonts w:hint="eastAsia"/>
-                <w:szCs w:val="21"/>
-                <w:lang w:val="en-US" w:eastAsia="zh-CN"/>
+              <w:rPr>
+                <w:szCs w:val="21"/>
+              </w:rPr>
+            </w:pPr>
+            <w:r>
+              <w:rPr>
+                <w:rFonts w:hint="eastAsia"/>
+                <w:szCs w:val="21"/>
               </w:rPr>
               <w:t>李银负责搭建项目架构，引入相关依赖，审核及合并拉取请求；</w:t>
             </w:r>
@@ -1386,18 +1142,14 @@
                 <w:ilvl w:val="0"/>
                 <w:numId w:val="2"/>
               </w:numPr>
-              <w:ind w:left="0" w:leftChars="0" w:firstLine="0" w:firstLineChars="0"/>
-              <w:rPr>
-                <w:rFonts w:hint="default"/>
-                <w:szCs w:val="21"/>
-                <w:lang w:val="en-US" w:eastAsia="zh-CN"/>
-              </w:rPr>
-            </w:pPr>
-            <w:r>
-              <w:rPr>
-                <w:rFonts w:hint="eastAsia"/>
-                <w:szCs w:val="21"/>
-                <w:lang w:val="en-US" w:eastAsia="zh-CN"/>
+              <w:rPr>
+                <w:szCs w:val="21"/>
+              </w:rPr>
+            </w:pPr>
+            <w:r>
+              <w:rPr>
+                <w:rFonts w:hint="eastAsia"/>
+                <w:szCs w:val="21"/>
               </w:rPr>
               <w:t>白鹤负责基于LL1(1)的语法分析器的具体实现；</w:t>
             </w:r>
@@ -1408,18 +1160,14 @@
                 <w:ilvl w:val="0"/>
                 <w:numId w:val="2"/>
               </w:numPr>
-              <w:ind w:left="0" w:leftChars="0" w:firstLine="0" w:firstLineChars="0"/>
-              <w:rPr>
-                <w:rFonts w:hint="default"/>
-                <w:szCs w:val="21"/>
-                <w:lang w:val="en-US" w:eastAsia="zh-CN"/>
-              </w:rPr>
-            </w:pPr>
-            <w:r>
-              <w:rPr>
-                <w:rFonts w:hint="eastAsia"/>
-                <w:szCs w:val="21"/>
-                <w:lang w:val="en-US" w:eastAsia="zh-CN"/>
+              <w:rPr>
+                <w:szCs w:val="21"/>
+              </w:rPr>
+            </w:pPr>
+            <w:r>
+              <w:rPr>
+                <w:rFonts w:hint="eastAsia"/>
+                <w:szCs w:val="21"/>
               </w:rPr>
               <w:t>高玮杰负责基于递归下降法的语法分析器的具体实现。</w:t>
             </w:r>
@@ -1441,7 +1189,6 @@
           <w:p>
             <w:pPr>
               <w:rPr>
-                <w:rFonts w:hint="eastAsia"/>
                 <w:szCs w:val="21"/>
               </w:rPr>
             </w:pPr>
@@ -1463,24 +1210,8 @@
         </w:tc>
       </w:tr>
       <w:tr>
-        <w:tblPrEx>
-          <w:tblBorders>
-            <w:top w:val="single" w:color="auto" w:sz="4" w:space="0"/>
-            <w:left w:val="single" w:color="auto" w:sz="4" w:space="0"/>
-            <w:bottom w:val="single" w:color="auto" w:sz="4" w:space="0"/>
-            <w:right w:val="single" w:color="auto" w:sz="4" w:space="0"/>
-            <w:insideH w:val="single" w:color="auto" w:sz="4" w:space="0"/>
-            <w:insideV w:val="single" w:color="auto" w:sz="4" w:space="0"/>
-          </w:tblBorders>
-          <w:tblCellMar>
-            <w:top w:w="0" w:type="dxa"/>
-            <w:left w:w="108" w:type="dxa"/>
-            <w:bottom w:w="0" w:type="dxa"/>
-            <w:right w:w="108" w:type="dxa"/>
-          </w:tblCellMar>
-        </w:tblPrEx>
         <w:trPr>
-          <w:trHeight w:val="567" w:hRule="atLeast"/>
+          <w:trHeight w:val="567"/>
         </w:trPr>
         <w:tc>
           <w:tcPr>
@@ -1509,24 +1240,8 @@
         </w:tc>
       </w:tr>
       <w:tr>
-        <w:tblPrEx>
-          <w:tblBorders>
-            <w:top w:val="single" w:color="auto" w:sz="4" w:space="0"/>
-            <w:left w:val="single" w:color="auto" w:sz="4" w:space="0"/>
-            <w:bottom w:val="single" w:color="auto" w:sz="4" w:space="0"/>
-            <w:right w:val="single" w:color="auto" w:sz="4" w:space="0"/>
-            <w:insideH w:val="single" w:color="auto" w:sz="4" w:space="0"/>
-            <w:insideV w:val="single" w:color="auto" w:sz="4" w:space="0"/>
-          </w:tblBorders>
-          <w:tblCellMar>
-            <w:top w:w="0" w:type="dxa"/>
-            <w:left w:w="108" w:type="dxa"/>
-            <w:bottom w:w="0" w:type="dxa"/>
-            <w:right w:w="108" w:type="dxa"/>
-          </w:tblCellMar>
-        </w:tblPrEx>
         <w:trPr>
-          <w:trHeight w:val="567" w:hRule="atLeast"/>
+          <w:trHeight w:val="567"/>
         </w:trPr>
         <w:tc>
           <w:tcPr>
@@ -1536,22 +1251,15 @@
           <w:p>
             <w:pPr>
               <w:rPr>
-                <w:rFonts w:hint="eastAsia"/>
-                <w:b w:val="0"/>
                 <w:bCs/>
-                <w:sz w:val="21"/>
-                <w:szCs w:val="21"/>
-                <w:lang w:val="en-US" w:eastAsia="zh-CN"/>
-              </w:rPr>
-            </w:pPr>
-            <w:r>
-              <w:rPr>
-                <w:rFonts w:hint="eastAsia"/>
-                <w:b w:val="0"/>
+                <w:szCs w:val="21"/>
+              </w:rPr>
+            </w:pPr>
+            <w:r>
+              <w:rPr>
+                <w:rFonts w:hint="eastAsia"/>
                 <w:bCs/>
-                <w:sz w:val="21"/>
-                <w:szCs w:val="21"/>
-                <w:lang w:val="en-US" w:eastAsia="zh-CN"/>
+                <w:szCs w:val="21"/>
               </w:rPr>
               <w:t>实验平台：Windows 10 家庭中文版，Windows 11 家庭中文版</w:t>
             </w:r>
@@ -1559,22 +1267,15 @@
           <w:p>
             <w:pPr>
               <w:rPr>
-                <w:rFonts w:hint="eastAsia"/>
-                <w:b w:val="0"/>
                 <w:bCs/>
-                <w:sz w:val="21"/>
-                <w:szCs w:val="21"/>
-                <w:lang w:val="en-US" w:eastAsia="zh-CN"/>
-              </w:rPr>
-            </w:pPr>
-            <w:r>
-              <w:rPr>
-                <w:rFonts w:hint="eastAsia"/>
-                <w:b w:val="0"/>
+                <w:szCs w:val="21"/>
+              </w:rPr>
+            </w:pPr>
+            <w:r>
+              <w:rPr>
+                <w:rFonts w:hint="eastAsia"/>
                 <w:bCs/>
-                <w:sz w:val="21"/>
-                <w:szCs w:val="21"/>
-                <w:lang w:val="en-US" w:eastAsia="zh-CN"/>
+                <w:szCs w:val="21"/>
               </w:rPr>
               <w:t>开发工具：IntelliJ IDEA 2024.1.2 (Ultimate Edition)</w:t>
             </w:r>
@@ -1582,22 +1283,15 @@
           <w:p>
             <w:pPr>
               <w:rPr>
-                <w:rFonts w:hint="default"/>
-                <w:b w:val="0"/>
                 <w:bCs/>
-                <w:sz w:val="21"/>
-                <w:szCs w:val="21"/>
-                <w:lang w:val="en-US" w:eastAsia="zh-CN"/>
-              </w:rPr>
-            </w:pPr>
-            <w:r>
-              <w:rPr>
-                <w:rFonts w:hint="eastAsia"/>
-                <w:b w:val="0"/>
+                <w:szCs w:val="21"/>
+              </w:rPr>
+            </w:pPr>
+            <w:r>
+              <w:rPr>
+                <w:rFonts w:hint="eastAsia"/>
                 <w:bCs/>
-                <w:sz w:val="21"/>
-                <w:szCs w:val="21"/>
-                <w:lang w:val="en-US" w:eastAsia="zh-CN"/>
+                <w:szCs w:val="21"/>
               </w:rPr>
               <w:t>编程语言：Java 17</w:t>
             </w:r>
@@ -1605,24 +1299,8 @@
         </w:tc>
       </w:tr>
       <w:tr>
-        <w:tblPrEx>
-          <w:tblBorders>
-            <w:top w:val="single" w:color="auto" w:sz="4" w:space="0"/>
-            <w:left w:val="single" w:color="auto" w:sz="4" w:space="0"/>
-            <w:bottom w:val="single" w:color="auto" w:sz="4" w:space="0"/>
-            <w:right w:val="single" w:color="auto" w:sz="4" w:space="0"/>
-            <w:insideH w:val="single" w:color="auto" w:sz="4" w:space="0"/>
-            <w:insideV w:val="single" w:color="auto" w:sz="4" w:space="0"/>
-          </w:tblBorders>
-          <w:tblCellMar>
-            <w:top w:w="0" w:type="dxa"/>
-            <w:left w:w="108" w:type="dxa"/>
-            <w:bottom w:w="0" w:type="dxa"/>
-            <w:right w:w="108" w:type="dxa"/>
-          </w:tblCellMar>
-        </w:tblPrEx>
         <w:trPr>
-          <w:trHeight w:val="567" w:hRule="atLeast"/>
+          <w:trHeight w:val="567"/>
         </w:trPr>
         <w:tc>
           <w:tcPr>
@@ -1633,7 +1311,6 @@
             <w:pPr>
               <w:jc w:val="center"/>
               <w:rPr>
-                <w:rFonts w:hint="eastAsia"/>
                 <w:b/>
                 <w:sz w:val="28"/>
                 <w:szCs w:val="28"/>
@@ -1660,24 +1337,8 @@
         </w:tc>
       </w:tr>
       <w:tr>
-        <w:tblPrEx>
-          <w:tblBorders>
-            <w:top w:val="single" w:color="auto" w:sz="4" w:space="0"/>
-            <w:left w:val="single" w:color="auto" w:sz="4" w:space="0"/>
-            <w:bottom w:val="single" w:color="auto" w:sz="4" w:space="0"/>
-            <w:right w:val="single" w:color="auto" w:sz="4" w:space="0"/>
-            <w:insideH w:val="single" w:color="auto" w:sz="4" w:space="0"/>
-            <w:insideV w:val="single" w:color="auto" w:sz="4" w:space="0"/>
-          </w:tblBorders>
-          <w:tblCellMar>
-            <w:top w:w="0" w:type="dxa"/>
-            <w:left w:w="108" w:type="dxa"/>
-            <w:bottom w:w="0" w:type="dxa"/>
-            <w:right w:w="108" w:type="dxa"/>
-          </w:tblCellMar>
-        </w:tblPrEx>
         <w:trPr>
-          <w:trHeight w:val="1134" w:hRule="atLeast"/>
+          <w:trHeight w:val="1134"/>
         </w:trPr>
         <w:tc>
           <w:tcPr>
@@ -1691,46 +1352,31 @@
                 <w:numId w:val="3"/>
               </w:numPr>
               <w:rPr>
-                <w:rFonts w:hint="default" w:eastAsia="等线"/>
-                <w:szCs w:val="21"/>
-                <w:lang w:val="en-US" w:eastAsia="zh-CN"/>
-              </w:rPr>
-            </w:pPr>
-            <w:r>
-              <w:rPr>
-                <w:rFonts w:hint="eastAsia"/>
-                <w:szCs w:val="21"/>
-                <w:lang w:val="en-US" w:eastAsia="zh-CN"/>
-              </w:rPr>
+                <w:szCs w:val="21"/>
+              </w:rPr>
+            </w:pPr>
+            <w:r>
+              <w:rPr>
+                <w:rFonts w:hint="eastAsia"/>
+                <w:szCs w:val="21"/>
+              </w:rPr>
+              <w:lastRenderedPageBreak/>
               <w:t>项目整体设计</w:t>
             </w:r>
           </w:p>
           <w:p>
             <w:pPr>
-              <w:numPr>
-                <w:numId w:val="0"/>
-              </w:numPr>
-              <w:rPr>
-                <w:rFonts w:hint="default" w:eastAsia="等线"/>
-                <w:szCs w:val="21"/>
-                <w:lang w:val="en-US" w:eastAsia="zh-CN"/>
-              </w:rPr>
-            </w:pPr>
-            <w:r>
-              <w:rPr>
-                <w:rFonts w:hint="default" w:eastAsia="等线"/>
-                <w:szCs w:val="21"/>
-                <w:lang w:val="en-US" w:eastAsia="zh-CN"/>
-              </w:rPr>
-              <w:pict>
-                <v:shape id="_x0000_i1026" o:spt="75" alt="SNL架构.drawio" type="#_x0000_t75" style="height:284.75pt;width:408.1pt;" filled="f" o:preferrelative="t" stroked="f" coordsize="21600,21600">
-                  <v:path/>
-                  <v:fill on="f" focussize="0,0"/>
-                  <v:stroke on="f"/>
-                  <v:imagedata r:id="rId6" o:title="SNL架构.drawio"/>
-                  <o:lock v:ext="edit" aspectratio="t"/>
-                  <w10:wrap type="none"/>
-                  <w10:anchorlock/>
+              <w:rPr>
+                <w:szCs w:val="21"/>
+              </w:rPr>
+            </w:pPr>
+            <w:r>
+              <w:rPr>
+                <w:szCs w:val="21"/>
+              </w:rPr>
+              <w:pict w14:anchorId="7ED6C739">
+                <v:shape id="_x0000_i1026" type="#_x0000_t75" alt="SNL架构.drawio" style="width:408pt;height:284.5pt">
+                  <v:imagedata r:id="rId7" o:title="SNL架构"/>
                 </v:shape>
               </w:pict>
             </w:r>
@@ -1741,70 +1387,45 @@
                 <w:ilvl w:val="0"/>
                 <w:numId w:val="3"/>
               </w:numPr>
-              <w:ind w:left="0" w:leftChars="0" w:firstLine="0" w:firstLineChars="0"/>
-              <w:rPr>
-                <w:rFonts w:hint="default" w:eastAsia="等线"/>
-                <w:szCs w:val="21"/>
-                <w:lang w:val="en-US" w:eastAsia="zh-CN"/>
-              </w:rPr>
-            </w:pPr>
-            <w:r>
-              <w:rPr>
-                <w:rFonts w:hint="eastAsia"/>
-                <w:szCs w:val="21"/>
-                <w:lang w:val="en-US" w:eastAsia="zh-CN"/>
+              <w:rPr>
+                <w:szCs w:val="21"/>
+              </w:rPr>
+            </w:pPr>
+            <w:r>
+              <w:rPr>
+                <w:rFonts w:hint="eastAsia"/>
+                <w:szCs w:val="21"/>
               </w:rPr>
               <w:t>词法分析器</w:t>
             </w:r>
           </w:p>
           <w:p>
             <w:pPr>
-              <w:numPr>
-                <w:numId w:val="0"/>
-              </w:numPr>
-              <w:ind w:leftChars="0"/>
-              <w:rPr>
-                <w:rFonts w:hint="default" w:eastAsia="等线"/>
-                <w:szCs w:val="21"/>
-                <w:lang w:val="en-US" w:eastAsia="zh-CN"/>
-              </w:rPr>
-            </w:pPr>
-            <w:r>
-              <w:rPr>
-                <w:rFonts w:hint="eastAsia"/>
-                <w:szCs w:val="21"/>
-                <w:lang w:val="en-US" w:eastAsia="zh-CN"/>
+              <w:rPr>
+                <w:szCs w:val="21"/>
+              </w:rPr>
+            </w:pPr>
+            <w:r>
+              <w:rPr>
+                <w:rFonts w:hint="eastAsia"/>
+                <w:szCs w:val="21"/>
               </w:rPr>
               <w:t>2.1 词法分析器功能模块</w:t>
             </w:r>
           </w:p>
           <w:p>
             <w:pPr>
-              <w:numPr>
-                <w:numId w:val="0"/>
-              </w:numPr>
-              <w:ind w:leftChars="0"/>
-              <w:rPr>
-                <w:rFonts w:hint="default" w:eastAsia="等线"/>
-                <w:szCs w:val="21"/>
-                <w:lang w:val="en-US" w:eastAsia="zh-CN"/>
-              </w:rPr>
-            </w:pPr>
-            <w:r>
-              <w:rPr>
-                <w:rFonts w:hint="default" w:eastAsia="等线"/>
-                <w:szCs w:val="21"/>
-                <w:lang w:val="en-US" w:eastAsia="zh-CN"/>
-              </w:rPr>
-              <w:pict>
-                <v:shape id="_x0000_i1027" o:spt="75" alt="SNL编译器——词法分析器.drawio" type="#_x0000_t75" style="height:286.65pt;width:408.5pt;" filled="f" o:preferrelative="t" stroked="f" coordsize="21600,21600">
-                  <v:path/>
-                  <v:fill on="f" focussize="0,0"/>
-                  <v:stroke on="f"/>
-                  <v:imagedata r:id="rId7" o:title="SNL编译器——词法分析器.drawio"/>
-                  <o:lock v:ext="edit" aspectratio="t"/>
-                  <w10:wrap type="none"/>
-                  <w10:anchorlock/>
+              <w:rPr>
+                <w:szCs w:val="21"/>
+              </w:rPr>
+            </w:pPr>
+            <w:r>
+              <w:rPr>
+                <w:szCs w:val="21"/>
+              </w:rPr>
+              <w:pict w14:anchorId="10A5C9B3">
+                <v:shape id="_x0000_i1027" type="#_x0000_t75" alt="SNL编译器——词法分析器.drawio" style="width:408.5pt;height:286.5pt">
+                  <v:imagedata r:id="rId8" o:title="SNL编译器——词法分析器"/>
                 </v:shape>
               </w:pict>
             </w:r>
@@ -1815,18 +1436,14 @@
                 <w:ilvl w:val="2"/>
                 <w:numId w:val="3"/>
               </w:numPr>
-              <w:ind w:left="0" w:leftChars="0" w:firstLine="0" w:firstLineChars="0"/>
-              <w:rPr>
-                <w:rFonts w:hint="eastAsia"/>
-                <w:szCs w:val="21"/>
-                <w:lang w:val="en-US" w:eastAsia="zh-CN"/>
-              </w:rPr>
-            </w:pPr>
-            <w:r>
-              <w:rPr>
-                <w:rFonts w:hint="eastAsia"/>
-                <w:szCs w:val="21"/>
-                <w:lang w:val="en-US" w:eastAsia="zh-CN"/>
+              <w:rPr>
+                <w:szCs w:val="21"/>
+              </w:rPr>
+            </w:pPr>
+            <w:r>
+              <w:rPr>
+                <w:rFonts w:hint="eastAsia"/>
+                <w:szCs w:val="21"/>
               </w:rPr>
               <w:t>读写器读入源文件的字符流。</w:t>
             </w:r>
@@ -1837,18 +1454,14 @@
                 <w:ilvl w:val="2"/>
                 <w:numId w:val="3"/>
               </w:numPr>
-              <w:ind w:left="0" w:leftChars="0" w:firstLine="0" w:firstLineChars="0"/>
-              <w:rPr>
-                <w:rFonts w:hint="default" w:eastAsia="等线"/>
-                <w:szCs w:val="21"/>
-                <w:lang w:val="en-US" w:eastAsia="zh-CN"/>
-              </w:rPr>
-            </w:pPr>
-            <w:r>
-              <w:rPr>
-                <w:rFonts w:hint="eastAsia"/>
-                <w:szCs w:val="21"/>
-                <w:lang w:val="en-US" w:eastAsia="zh-CN"/>
+              <w:rPr>
+                <w:szCs w:val="21"/>
+              </w:rPr>
+            </w:pPr>
+            <w:r>
+              <w:rPr>
+                <w:rFonts w:hint="eastAsia"/>
+                <w:szCs w:val="21"/>
               </w:rPr>
               <w:t>DFA解析字符流，执行词法检查，最后产生Token序列。</w:t>
             </w:r>
@@ -1859,20 +1472,24 @@
                 <w:ilvl w:val="2"/>
                 <w:numId w:val="3"/>
               </w:numPr>
-              <w:ind w:left="0" w:leftChars="0" w:firstLine="0" w:firstLineChars="0"/>
-              <w:rPr>
-                <w:rFonts w:hint="default" w:eastAsia="等线"/>
-                <w:szCs w:val="21"/>
-                <w:lang w:val="en-US" w:eastAsia="zh-CN"/>
-              </w:rPr>
-            </w:pPr>
-            <w:r>
-              <w:rPr>
-                <w:rFonts w:hint="eastAsia"/>
-                <w:szCs w:val="21"/>
-                <w:lang w:val="en-US" w:eastAsia="zh-CN"/>
-              </w:rPr>
-              <w:t>处理器链为DFA根据单词创建Token提供功能支持，通过字符推导相应的字符类型，通过词法类型推导Token类型。</w:t>
+              <w:rPr>
+                <w:szCs w:val="21"/>
+              </w:rPr>
+            </w:pPr>
+            <w:r>
+              <w:rPr>
+                <w:rFonts w:hint="eastAsia"/>
+                <w:szCs w:val="21"/>
+              </w:rPr>
+              <w:t>处理器链为DFA根据单词创建Token提供功能支持，通过字符推导相应的字符类型，</w:t>
+            </w:r>
+            <w:r>
+              <w:rPr>
+                <w:rFonts w:hint="eastAsia"/>
+                <w:szCs w:val="21"/>
+              </w:rPr>
+              <w:lastRenderedPageBreak/>
+              <w:t>通过词法类型推导Token类型。</w:t>
             </w:r>
           </w:p>
           <w:p>
@@ -1881,20 +1498,32 @@
                 <w:ilvl w:val="2"/>
                 <w:numId w:val="3"/>
               </w:numPr>
-              <w:ind w:left="0" w:leftChars="0" w:firstLine="0" w:firstLineChars="0"/>
-              <w:rPr>
-                <w:rFonts w:hint="default" w:eastAsia="等线"/>
-                <w:szCs w:val="21"/>
-                <w:lang w:val="en-US" w:eastAsia="zh-CN"/>
-              </w:rPr>
-            </w:pPr>
-            <w:r>
-              <w:rPr>
-                <w:rFonts w:hint="eastAsia"/>
-                <w:szCs w:val="21"/>
-                <w:lang w:val="en-US" w:eastAsia="zh-CN"/>
-              </w:rPr>
-              <w:t>字典为处理器链提供判断的功能支持。</w:t>
+              <w:rPr>
+                <w:szCs w:val="21"/>
+              </w:rPr>
+            </w:pPr>
+            <w:r>
+              <w:rPr>
+                <w:rFonts w:hint="eastAsia"/>
+                <w:szCs w:val="21"/>
+              </w:rPr>
+              <w:t>字典为处理器</w:t>
+            </w:r>
+            <w:proofErr w:type="gramStart"/>
+            <w:r>
+              <w:rPr>
+                <w:rFonts w:hint="eastAsia"/>
+                <w:szCs w:val="21"/>
+              </w:rPr>
+              <w:t>链提供</w:t>
+            </w:r>
+            <w:proofErr w:type="gramEnd"/>
+            <w:r>
+              <w:rPr>
+                <w:rFonts w:hint="eastAsia"/>
+                <w:szCs w:val="21"/>
+              </w:rPr>
+              <w:t>判断的功能支持。</w:t>
             </w:r>
           </w:p>
           <w:p>
@@ -1903,32 +1532,22 @@
                 <w:ilvl w:val="2"/>
                 <w:numId w:val="3"/>
               </w:numPr>
-              <w:ind w:left="0" w:leftChars="0" w:firstLine="0" w:firstLineChars="0"/>
-              <w:rPr>
-                <w:rFonts w:hint="default" w:eastAsia="等线"/>
-                <w:szCs w:val="21"/>
-                <w:lang w:val="en-US" w:eastAsia="zh-CN"/>
-              </w:rPr>
-            </w:pPr>
-            <w:r>
-              <w:rPr>
-                <w:rFonts w:hint="eastAsia"/>
-                <w:szCs w:val="21"/>
-                <w:lang w:val="en-US" w:eastAsia="zh-CN"/>
+              <w:rPr>
+                <w:szCs w:val="21"/>
+              </w:rPr>
+            </w:pPr>
+            <w:r>
+              <w:rPr>
+                <w:rFonts w:hint="eastAsia"/>
+                <w:szCs w:val="21"/>
               </w:rPr>
               <w:t>转换器为持久化Token序列提供字段类型转换的功能支持。</w:t>
             </w:r>
           </w:p>
           <w:p>
             <w:pPr>
-              <w:numPr>
-                <w:numId w:val="0"/>
-              </w:numPr>
-              <w:ind w:leftChars="0"/>
-              <w:rPr>
-                <w:rFonts w:hint="default" w:eastAsia="等线"/>
-                <w:szCs w:val="21"/>
-                <w:lang w:val="en-US" w:eastAsia="zh-CN"/>
+              <w:rPr>
+                <w:szCs w:val="21"/>
               </w:rPr>
             </w:pPr>
           </w:p>
@@ -1938,49 +1557,31 @@
                 <w:ilvl w:val="1"/>
                 <w:numId w:val="3"/>
               </w:numPr>
-              <w:ind w:left="0" w:leftChars="0" w:firstLine="0" w:firstLineChars="0"/>
-              <w:rPr>
-                <w:rFonts w:hint="eastAsia"/>
-                <w:szCs w:val="21"/>
-                <w:lang w:val="en-US" w:eastAsia="zh-CN"/>
-              </w:rPr>
-            </w:pPr>
-            <w:r>
-              <w:rPr>
-                <w:rFonts w:hint="eastAsia"/>
-                <w:szCs w:val="21"/>
-                <w:lang w:val="en-US" w:eastAsia="zh-CN"/>
+              <w:rPr>
+                <w:szCs w:val="21"/>
+              </w:rPr>
+            </w:pPr>
+            <w:r>
+              <w:rPr>
+                <w:rFonts w:hint="eastAsia"/>
+                <w:szCs w:val="21"/>
               </w:rPr>
               <w:t>Token类型设计</w:t>
             </w:r>
           </w:p>
           <w:p>
             <w:pPr>
-              <w:numPr>
-                <w:numId w:val="0"/>
-              </w:numPr>
-              <w:ind w:leftChars="0"/>
-              <w:rPr>
-                <w:rFonts w:hint="default"/>
-                <w:szCs w:val="21"/>
-                <w:lang w:val="en-US" w:eastAsia="zh-CN"/>
-              </w:rPr>
-            </w:pPr>
-            <w:r>
-              <w:rPr>
-                <w:rFonts w:hint="default"/>
-                <w:szCs w:val="21"/>
-                <w:lang w:val="en-US" w:eastAsia="zh-CN"/>
-              </w:rPr>
-              <w:pict>
-                <v:shape id="_x0000_i1029" o:spt="75" alt="token_type.drawio" type="#_x0000_t75" style="height:174.35pt;width:408.2pt;" filled="f" o:preferrelative="t" stroked="f" coordsize="21600,21600">
-                  <v:path/>
-                  <v:fill on="f" focussize="0,0"/>
-                  <v:stroke on="f"/>
-                  <v:imagedata r:id="rId8" o:title="token_type.drawio"/>
-                  <o:lock v:ext="edit" aspectratio="t"/>
-                  <w10:wrap type="none"/>
-                  <w10:anchorlock/>
+              <w:rPr>
+                <w:szCs w:val="21"/>
+              </w:rPr>
+            </w:pPr>
+            <w:r>
+              <w:rPr>
+                <w:szCs w:val="21"/>
+              </w:rPr>
+              <w:pict w14:anchorId="43379266">
+                <v:shape id="_x0000_i1028" type="#_x0000_t75" alt="token_type.drawio" style="width:408pt;height:174.5pt">
+                  <v:imagedata r:id="rId9" o:title="token_type"/>
                 </v:shape>
               </w:pict>
             </w:r>
@@ -1988,9 +1589,7 @@
           <w:p>
             <w:pPr>
               <w:rPr>
-                <w:rFonts w:hint="default" w:eastAsia="等线"/>
-                <w:szCs w:val="21"/>
-                <w:lang w:val="en-US" w:eastAsia="zh-CN"/>
+                <w:szCs w:val="21"/>
               </w:rPr>
             </w:pPr>
           </w:p>
@@ -2000,39 +1599,28 @@
                 <w:ilvl w:val="0"/>
                 <w:numId w:val="3"/>
               </w:numPr>
-              <w:ind w:left="0" w:leftChars="0" w:firstLine="0" w:firstLineChars="0"/>
-              <w:rPr>
-                <w:rFonts w:hint="default" w:eastAsia="等线"/>
-                <w:szCs w:val="21"/>
-                <w:lang w:val="en-US" w:eastAsia="zh-CN"/>
-              </w:rPr>
-            </w:pPr>
-            <w:r>
-              <w:rPr>
-                <w:rFonts w:hint="eastAsia"/>
-                <w:szCs w:val="21"/>
-                <w:lang w:val="en-US" w:eastAsia="zh-CN"/>
+              <w:rPr>
+                <w:szCs w:val="21"/>
+              </w:rPr>
+            </w:pPr>
+            <w:r>
+              <w:rPr>
+                <w:rFonts w:hint="eastAsia"/>
+                <w:szCs w:val="21"/>
               </w:rPr>
               <w:t>语法分析器</w:t>
             </w:r>
           </w:p>
           <w:p>
             <w:pPr>
-              <w:numPr>
-                <w:numId w:val="0"/>
-              </w:numPr>
-              <w:ind w:leftChars="0"/>
-              <w:rPr>
-                <w:rFonts w:hint="default" w:eastAsia="等线"/>
-                <w:szCs w:val="21"/>
-                <w:lang w:val="en-US" w:eastAsia="zh-CN"/>
-              </w:rPr>
-            </w:pPr>
-            <w:r>
-              <w:rPr>
-                <w:rFonts w:hint="eastAsia"/>
-                <w:szCs w:val="21"/>
-                <w:lang w:val="en-US" w:eastAsia="zh-CN"/>
+              <w:rPr>
+                <w:szCs w:val="21"/>
+              </w:rPr>
+            </w:pPr>
+            <w:r>
+              <w:rPr>
+                <w:rFonts w:hint="eastAsia"/>
+                <w:szCs w:val="21"/>
               </w:rPr>
               <w:t>3.1 外观设计</w:t>
             </w:r>
@@ -2040,26 +1628,16 @@
           <w:p>
             <w:pPr>
               <w:rPr>
-                <w:rFonts w:hint="eastAsia" w:eastAsia="等线"/>
-                <w:szCs w:val="21"/>
-                <w:lang w:eastAsia="zh-CN"/>
-              </w:rPr>
-            </w:pPr>
-            <w:r>
-              <w:rPr>
-                <w:rFonts w:hint="eastAsia" w:eastAsia="等线"/>
-                <w:szCs w:val="21"/>
-                <w:lang w:eastAsia="zh-CN"/>
-              </w:rPr>
-              <w:pict>
-                <v:shape id="_x0000_i1031" o:spt="75" alt="syntaxer_facade.drawio" type="#_x0000_t75" style="height:341.15pt;width:408.15pt;" filled="f" o:preferrelative="t" stroked="f" coordsize="21600,21600">
-                  <v:path/>
-                  <v:fill on="f" focussize="0,0"/>
-                  <v:stroke on="f"/>
-                  <v:imagedata r:id="rId9" o:title="syntaxer_facade.drawio"/>
-                  <o:lock v:ext="edit" aspectratio="t"/>
-                  <w10:wrap type="none"/>
-                  <w10:anchorlock/>
+                <w:szCs w:val="21"/>
+              </w:rPr>
+            </w:pPr>
+            <w:r>
+              <w:rPr>
+                <w:szCs w:val="21"/>
+              </w:rPr>
+              <w:pict w14:anchorId="45F819A3">
+                <v:shape id="_x0000_i1029" type="#_x0000_t75" alt="syntaxer_facade.drawio" style="width:408pt;height:341pt">
+                  <v:imagedata r:id="rId10" o:title="syntaxer_facade"/>
                 </v:shape>
               </w:pict>
             </w:r>
@@ -2070,27 +1648,323 @@
                 <w:szCs w:val="21"/>
               </w:rPr>
             </w:pPr>
-            <w:bookmarkStart w:id="0" w:name="_GoBack"/>
-            <w:bookmarkEnd w:id="0"/>
-          </w:p>
-          <w:p>
-            <w:pPr>
-              <w:rPr>
-                <w:szCs w:val="21"/>
-              </w:rPr>
-            </w:pPr>
-          </w:p>
-          <w:p>
-            <w:pPr>
-              <w:rPr>
-                <w:szCs w:val="21"/>
-              </w:rPr>
-            </w:pPr>
-          </w:p>
-          <w:p>
-            <w:pPr>
-              <w:rPr>
-                <w:rFonts w:hint="eastAsia"/>
+          </w:p>
+          <w:p>
+            <w:pPr>
+              <w:rPr>
+                <w:szCs w:val="21"/>
+              </w:rPr>
+            </w:pPr>
+          </w:p>
+          <w:p>
+            <w:pPr>
+              <w:rPr>
+                <w:szCs w:val="21"/>
+              </w:rPr>
+            </w:pPr>
+            <w:r>
+              <w:rPr>
+                <w:rFonts w:hint="eastAsia"/>
+                <w:szCs w:val="21"/>
+              </w:rPr>
+              <w:lastRenderedPageBreak/>
+              <w:t>3.2 LL1 语法分析器</w:t>
+            </w:r>
+          </w:p>
+          <w:p>
+            <w:pPr>
+              <w:rPr>
+                <w:szCs w:val="21"/>
+              </w:rPr>
+            </w:pPr>
+            <w:r>
+              <w:rPr>
+                <w:rFonts w:hint="eastAsia"/>
+                <w:szCs w:val="21"/>
+              </w:rPr>
+              <w:t>语法分析器组成</w:t>
+            </w:r>
+          </w:p>
+          <w:p>
+            <w:r>
+              <w:pict w14:anchorId="394B93EA">
+                <v:shape id="_x0000_i1046" type="#_x0000_t75" style="width:344pt;height:265.5pt">
+                  <v:imagedata r:id="rId11" o:title=""/>
+                </v:shape>
+              </w:pict>
+            </w:r>
+          </w:p>
+          <w:p>
+            <w:pPr>
+              <w:rPr>
+                <w:szCs w:val="21"/>
+              </w:rPr>
+            </w:pPr>
+          </w:p>
+          <w:p>
+            <w:pPr>
+              <w:rPr>
+                <w:szCs w:val="21"/>
+              </w:rPr>
+            </w:pPr>
+            <w:r>
+              <w:rPr>
+                <w:rFonts w:hint="eastAsia"/>
+                <w:szCs w:val="21"/>
+              </w:rPr>
+              <w:t>3.</w:t>
+            </w:r>
+            <w:r>
+              <w:rPr>
+                <w:szCs w:val="21"/>
+              </w:rPr>
+              <w:t>2.1 CFG</w:t>
+            </w:r>
+          </w:p>
+          <w:p>
+            <w:pPr>
+              <w:rPr>
+                <w:szCs w:val="21"/>
+              </w:rPr>
+            </w:pPr>
+            <w:r>
+              <w:rPr>
+                <w:rFonts w:hint="eastAsia"/>
+                <w:szCs w:val="21"/>
+              </w:rPr>
+              <w:t>上下文无关文法</w:t>
+            </w:r>
+          </w:p>
+          <w:p>
+            <w:pPr>
+              <w:rPr>
+                <w:szCs w:val="21"/>
+              </w:rPr>
+            </w:pPr>
+          </w:p>
+          <w:p>
+            <w:pPr>
+              <w:rPr>
+                <w:szCs w:val="21"/>
+              </w:rPr>
+            </w:pPr>
+            <w:r>
+              <w:rPr>
+                <w:rFonts w:hint="eastAsia"/>
+                <w:szCs w:val="21"/>
+              </w:rPr>
+              <w:t>上下文无关文法</w:t>
+            </w:r>
+            <w:r>
+              <w:rPr>
+                <w:szCs w:val="21"/>
+              </w:rPr>
+              <w:t xml:space="preserve"> 静态地定义语法结构。</w:t>
+            </w:r>
+          </w:p>
+          <w:p>
+            <w:pPr>
+              <w:rPr>
+                <w:rFonts w:hint="eastAsia"/>
+                <w:szCs w:val="21"/>
+              </w:rPr>
+            </w:pPr>
+          </w:p>
+          <w:p>
+            <w:pPr>
+              <w:rPr>
+                <w:szCs w:val="21"/>
+              </w:rPr>
+            </w:pPr>
+            <w:r>
+              <w:rPr>
+                <w:rFonts w:hint="eastAsia"/>
+                <w:szCs w:val="21"/>
+              </w:rPr>
+              <w:t>3.</w:t>
+            </w:r>
+            <w:r>
+              <w:rPr>
+                <w:szCs w:val="21"/>
+              </w:rPr>
+              <w:t>2.2 First Sets</w:t>
+            </w:r>
+          </w:p>
+          <w:p>
+            <w:pPr>
+              <w:rPr>
+                <w:rFonts w:hint="eastAsia"/>
+                <w:szCs w:val="21"/>
+              </w:rPr>
+            </w:pPr>
+            <w:r>
+              <w:rPr>
+                <w:rFonts w:hint="eastAsia"/>
+                <w:szCs w:val="21"/>
+              </w:rPr>
+              <w:t>给定符号</w:t>
+            </w:r>
+            <w:r>
+              <w:rPr>
+                <w:szCs w:val="21"/>
+              </w:rPr>
+              <w:t xml:space="preserve"> X ，First(X) 表示可以从 X 中推导出的所有 terminal 串中 leftmost terminal 的集合</w:t>
+            </w:r>
+          </w:p>
+          <w:p>
+            <w:pPr>
+              <w:rPr>
+                <w:szCs w:val="21"/>
+              </w:rPr>
+            </w:pPr>
+            <w:r>
+              <w:rPr>
+                <w:szCs w:val="21"/>
+              </w:rPr>
+              <w:t>First Sets 使用给定的文法求出。</w:t>
+            </w:r>
+          </w:p>
+          <w:p>
+            <w:pPr>
+              <w:rPr>
+                <w:rFonts w:hint="eastAsia"/>
+                <w:szCs w:val="21"/>
+              </w:rPr>
+            </w:pPr>
+          </w:p>
+          <w:p>
+            <w:pPr>
+              <w:rPr>
+                <w:szCs w:val="21"/>
+              </w:rPr>
+            </w:pPr>
+            <w:r>
+              <w:rPr>
+                <w:rFonts w:hint="eastAsia"/>
+                <w:szCs w:val="21"/>
+              </w:rPr>
+              <w:t>3.</w:t>
+            </w:r>
+            <w:r>
+              <w:rPr>
+                <w:szCs w:val="21"/>
+              </w:rPr>
+              <w:t>2.3 Follow Sets</w:t>
+            </w:r>
+          </w:p>
+          <w:p>
+            <w:pPr>
+              <w:rPr>
+                <w:rFonts w:hint="eastAsia"/>
+                <w:szCs w:val="21"/>
+              </w:rPr>
+            </w:pPr>
+            <w:r>
+              <w:rPr>
+                <w:rFonts w:hint="eastAsia"/>
+                <w:szCs w:val="21"/>
+              </w:rPr>
+              <w:t>给定符号</w:t>
+            </w:r>
+            <w:r>
+              <w:rPr>
+                <w:szCs w:val="21"/>
+              </w:rPr>
+              <w:t xml:space="preserve"> X ，Follow(X) 表示可以从 Start Symbol S 推导出的所有串中，可能直接接在 X 之后的 terminal 的集合。</w:t>
+            </w:r>
+          </w:p>
+          <w:p>
+            <w:pPr>
+              <w:rPr>
+                <w:szCs w:val="21"/>
+              </w:rPr>
+            </w:pPr>
+            <w:r>
+              <w:rPr>
+                <w:szCs w:val="21"/>
+              </w:rPr>
+              <w:t>Follow Sets 使用 CFG + First Sets 求出。</w:t>
+            </w:r>
+          </w:p>
+          <w:p>
+            <w:pPr>
+              <w:rPr>
+                <w:rFonts w:hint="eastAsia"/>
+                <w:szCs w:val="21"/>
+              </w:rPr>
+            </w:pPr>
+          </w:p>
+          <w:p>
+            <w:pPr>
+              <w:rPr>
+                <w:szCs w:val="21"/>
+              </w:rPr>
+            </w:pPr>
+            <w:r>
+              <w:rPr>
+                <w:rFonts w:hint="eastAsia"/>
+                <w:szCs w:val="21"/>
+              </w:rPr>
+              <w:t>3.</w:t>
+            </w:r>
+            <w:r>
+              <w:rPr>
+                <w:szCs w:val="21"/>
+              </w:rPr>
+              <w:t>2.4 Predictive Table</w:t>
+            </w:r>
+          </w:p>
+          <w:p>
+            <w:pPr>
+              <w:rPr>
+                <w:rFonts w:hint="eastAsia"/>
+                <w:szCs w:val="21"/>
+              </w:rPr>
+            </w:pPr>
+            <w:r>
+              <w:rPr>
+                <w:rFonts w:hint="eastAsia"/>
+                <w:szCs w:val="21"/>
+              </w:rPr>
+              <w:t>存储每一个当前最左端的</w:t>
+            </w:r>
+            <w:r>
+              <w:rPr>
+                <w:szCs w:val="21"/>
+              </w:rPr>
+              <w:t xml:space="preserve"> non-terminal 以及 lookahead 得到的 next input token 来选取唯一的 production</w:t>
+            </w:r>
+          </w:p>
+          <w:p>
+            <w:pPr>
+              <w:rPr>
+                <w:szCs w:val="21"/>
+              </w:rPr>
+            </w:pPr>
+            <w:r>
+              <w:rPr>
+                <w:rFonts w:hint="eastAsia"/>
+                <w:szCs w:val="21"/>
+              </w:rPr>
+              <w:t>通过</w:t>
+            </w:r>
+            <w:r>
+              <w:rPr>
+                <w:szCs w:val="21"/>
+              </w:rPr>
+              <w:t xml:space="preserve"> Follow Sets + First Sets 求得</w:t>
+            </w:r>
+          </w:p>
+          <w:p>
+            <w:pPr>
+              <w:rPr>
+                <w:szCs w:val="21"/>
+              </w:rPr>
+            </w:pPr>
+          </w:p>
+          <w:p>
+            <w:pPr>
+              <w:rPr>
                 <w:szCs w:val="21"/>
               </w:rPr>
             </w:pPr>
@@ -2112,24 +1986,8 @@
         </w:tc>
       </w:tr>
       <w:tr>
-        <w:tblPrEx>
-          <w:tblBorders>
-            <w:top w:val="single" w:color="auto" w:sz="4" w:space="0"/>
-            <w:left w:val="single" w:color="auto" w:sz="4" w:space="0"/>
-            <w:bottom w:val="single" w:color="auto" w:sz="4" w:space="0"/>
-            <w:right w:val="single" w:color="auto" w:sz="4" w:space="0"/>
-            <w:insideH w:val="single" w:color="auto" w:sz="4" w:space="0"/>
-            <w:insideV w:val="single" w:color="auto" w:sz="4" w:space="0"/>
-          </w:tblBorders>
-          <w:tblCellMar>
-            <w:top w:w="0" w:type="dxa"/>
-            <w:left w:w="108" w:type="dxa"/>
-            <w:bottom w:w="0" w:type="dxa"/>
-            <w:right w:w="108" w:type="dxa"/>
-          </w:tblCellMar>
-        </w:tblPrEx>
         <w:trPr>
-          <w:trHeight w:val="567" w:hRule="atLeast"/>
+          <w:trHeight w:val="567"/>
         </w:trPr>
         <w:tc>
           <w:tcPr>
@@ -2152,30 +2010,15 @@
                 <w:sz w:val="28"/>
                 <w:szCs w:val="28"/>
               </w:rPr>
+              <w:lastRenderedPageBreak/>
               <w:t>程序界面及运行截图</w:t>
             </w:r>
           </w:p>
         </w:tc>
       </w:tr>
       <w:tr>
-        <w:tblPrEx>
-          <w:tblBorders>
-            <w:top w:val="single" w:color="auto" w:sz="4" w:space="0"/>
-            <w:left w:val="single" w:color="auto" w:sz="4" w:space="0"/>
-            <w:bottom w:val="single" w:color="auto" w:sz="4" w:space="0"/>
-            <w:right w:val="single" w:color="auto" w:sz="4" w:space="0"/>
-            <w:insideH w:val="single" w:color="auto" w:sz="4" w:space="0"/>
-            <w:insideV w:val="single" w:color="auto" w:sz="4" w:space="0"/>
-          </w:tblBorders>
-          <w:tblCellMar>
-            <w:top w:w="0" w:type="dxa"/>
-            <w:left w:w="108" w:type="dxa"/>
-            <w:bottom w:w="0" w:type="dxa"/>
-            <w:right w:w="108" w:type="dxa"/>
-          </w:tblCellMar>
-        </w:tblPrEx>
         <w:trPr>
-          <w:trHeight w:val="1134" w:hRule="atLeast"/>
+          <w:trHeight w:val="1134"/>
         </w:trPr>
         <w:tc>
           <w:tcPr>
@@ -2213,7 +2056,6 @@
           <w:p>
             <w:pPr>
               <w:rPr>
-                <w:rFonts w:hint="eastAsia"/>
                 <w:szCs w:val="21"/>
               </w:rPr>
             </w:pPr>
@@ -2256,24 +2098,8 @@
         </w:tc>
       </w:tr>
       <w:tr>
-        <w:tblPrEx>
-          <w:tblBorders>
-            <w:top w:val="single" w:color="auto" w:sz="4" w:space="0"/>
-            <w:left w:val="single" w:color="auto" w:sz="4" w:space="0"/>
-            <w:bottom w:val="single" w:color="auto" w:sz="4" w:space="0"/>
-            <w:right w:val="single" w:color="auto" w:sz="4" w:space="0"/>
-            <w:insideH w:val="single" w:color="auto" w:sz="4" w:space="0"/>
-            <w:insideV w:val="single" w:color="auto" w:sz="4" w:space="0"/>
-          </w:tblBorders>
-          <w:tblCellMar>
-            <w:top w:w="0" w:type="dxa"/>
-            <w:left w:w="108" w:type="dxa"/>
-            <w:bottom w:w="0" w:type="dxa"/>
-            <w:right w:w="108" w:type="dxa"/>
-          </w:tblCellMar>
-        </w:tblPrEx>
         <w:trPr>
-          <w:trHeight w:val="567" w:hRule="atLeast"/>
+          <w:trHeight w:val="567"/>
         </w:trPr>
         <w:tc>
           <w:tcPr>
@@ -2302,24 +2128,8 @@
         </w:tc>
       </w:tr>
       <w:tr>
-        <w:tblPrEx>
-          <w:tblBorders>
-            <w:top w:val="single" w:color="auto" w:sz="4" w:space="0"/>
-            <w:left w:val="single" w:color="auto" w:sz="4" w:space="0"/>
-            <w:bottom w:val="single" w:color="auto" w:sz="4" w:space="0"/>
-            <w:right w:val="single" w:color="auto" w:sz="4" w:space="0"/>
-            <w:insideH w:val="single" w:color="auto" w:sz="4" w:space="0"/>
-            <w:insideV w:val="single" w:color="auto" w:sz="4" w:space="0"/>
-          </w:tblBorders>
-          <w:tblCellMar>
-            <w:top w:w="0" w:type="dxa"/>
-            <w:left w:w="108" w:type="dxa"/>
-            <w:bottom w:w="0" w:type="dxa"/>
-            <w:right w:w="108" w:type="dxa"/>
-          </w:tblCellMar>
-        </w:tblPrEx>
         <w:trPr>
-          <w:trHeight w:val="1134" w:hRule="atLeast"/>
+          <w:trHeight w:val="1134"/>
         </w:trPr>
         <w:tc>
           <w:tcPr>
@@ -2333,16 +2143,13 @@
                 <w:numId w:val="4"/>
               </w:numPr>
               <w:rPr>
-                <w:rFonts w:hint="default" w:eastAsia="等线"/>
-                <w:szCs w:val="21"/>
-                <w:lang w:val="en-US" w:eastAsia="zh-CN"/>
-              </w:rPr>
-            </w:pPr>
-            <w:r>
-              <w:rPr>
-                <w:rFonts w:hint="eastAsia"/>
-                <w:szCs w:val="21"/>
-                <w:lang w:val="en-US" w:eastAsia="zh-CN"/>
+                <w:szCs w:val="21"/>
+              </w:rPr>
+            </w:pPr>
+            <w:r>
+              <w:rPr>
+                <w:rFonts w:hint="eastAsia"/>
+                <w:szCs w:val="21"/>
               </w:rPr>
               <w:t>词法分析器模块</w:t>
             </w:r>
@@ -2350,26 +2157,16 @@
           <w:p>
             <w:pPr>
               <w:rPr>
-                <w:rFonts w:hint="default"/>
-                <w:szCs w:val="21"/>
-                <w:lang w:val="en-US" w:eastAsia="zh-CN"/>
-              </w:rPr>
-            </w:pPr>
-            <w:r>
-              <w:rPr>
-                <w:rFonts w:hint="default"/>
-                <w:szCs w:val="21"/>
-                <w:lang w:val="en-US" w:eastAsia="zh-CN"/>
-              </w:rPr>
-              <w:pict>
-                <v:shape id="_x0000_i1030" o:spt="75" alt="Snipaste_2024-06-04_14-50-50" type="#_x0000_t75" style="height:358.5pt;width:408.6pt;" filled="f" o:preferrelative="t" stroked="f" coordsize="21600,21600">
-                  <v:path/>
-                  <v:fill on="f" focussize="0,0"/>
-                  <v:stroke on="f"/>
-                  <v:imagedata r:id="rId10" o:title="Snipaste_2024-06-04_14-50-50"/>
-                  <o:lock v:ext="edit" aspectratio="t"/>
-                  <w10:wrap type="none"/>
-                  <w10:anchorlock/>
+                <w:szCs w:val="21"/>
+              </w:rPr>
+            </w:pPr>
+            <w:r>
+              <w:rPr>
+                <w:szCs w:val="21"/>
+              </w:rPr>
+              <w:pict w14:anchorId="59FC6019">
+                <v:shape id="_x0000_i1030" type="#_x0000_t75" alt="Snipaste_2024-06-04_14-50-50" style="width:408.5pt;height:358.5pt">
+                  <v:imagedata r:id="rId12" o:title="Snipaste_2024-06-04_14-50-50"/>
                 </v:shape>
               </w:pict>
             </w:r>
@@ -2377,9 +2174,15 @@
           <w:p>
             <w:pPr>
               <w:rPr>
-                <w:rFonts w:hint="default"/>
-                <w:szCs w:val="21"/>
-                <w:lang w:val="en-US" w:eastAsia="zh-CN"/>
+                <w:szCs w:val="21"/>
+              </w:rPr>
+            </w:pPr>
+          </w:p>
+          <w:p>
+            <w:pPr>
+              <w:rPr>
+                <w:rFonts w:hint="eastAsia"/>
+                <w:szCs w:val="21"/>
               </w:rPr>
             </w:pPr>
           </w:p>
@@ -2389,254 +2192,363 @@
                 <w:ilvl w:val="0"/>
                 <w:numId w:val="4"/>
               </w:numPr>
-              <w:ind w:left="0" w:leftChars="0" w:firstLine="0" w:firstLineChars="0"/>
-              <w:rPr>
-                <w:rFonts w:hint="default"/>
-                <w:szCs w:val="21"/>
-                <w:lang w:val="en-US" w:eastAsia="zh-CN"/>
-              </w:rPr>
-            </w:pPr>
-            <w:r>
-              <w:rPr>
-                <w:rFonts w:hint="eastAsia"/>
-                <w:szCs w:val="21"/>
-                <w:lang w:val="en-US" w:eastAsia="zh-CN"/>
+              <w:rPr>
+                <w:szCs w:val="21"/>
+              </w:rPr>
+            </w:pPr>
+            <w:r>
+              <w:rPr>
+                <w:rFonts w:hint="eastAsia"/>
+                <w:szCs w:val="21"/>
               </w:rPr>
               <w:t>LL(1)语法分析器</w:t>
             </w:r>
           </w:p>
           <w:p>
             <w:pPr>
-              <w:widowControl w:val="0"/>
-              <w:numPr>
-                <w:numId w:val="0"/>
-              </w:numPr>
-              <w:jc w:val="both"/>
-              <w:rPr>
-                <w:rFonts w:hint="eastAsia"/>
-                <w:szCs w:val="21"/>
-                <w:lang w:val="en-US" w:eastAsia="zh-CN"/>
-              </w:rPr>
-            </w:pPr>
-          </w:p>
-          <w:p>
-            <w:pPr>
-              <w:widowControl w:val="0"/>
-              <w:numPr>
-                <w:numId w:val="0"/>
-              </w:numPr>
-              <w:jc w:val="both"/>
-              <w:rPr>
-                <w:rFonts w:hint="eastAsia"/>
-                <w:szCs w:val="21"/>
-                <w:lang w:val="en-US" w:eastAsia="zh-CN"/>
-              </w:rPr>
-            </w:pPr>
-          </w:p>
-          <w:p>
-            <w:pPr>
-              <w:widowControl w:val="0"/>
-              <w:numPr>
-                <w:numId w:val="0"/>
-              </w:numPr>
-              <w:jc w:val="both"/>
-              <w:rPr>
-                <w:rFonts w:hint="eastAsia"/>
-                <w:szCs w:val="21"/>
-                <w:lang w:val="en-US" w:eastAsia="zh-CN"/>
-              </w:rPr>
-            </w:pPr>
-          </w:p>
-          <w:p>
-            <w:pPr>
-              <w:widowControl w:val="0"/>
-              <w:numPr>
-                <w:numId w:val="0"/>
-              </w:numPr>
-              <w:jc w:val="both"/>
-              <w:rPr>
-                <w:rFonts w:hint="eastAsia"/>
-                <w:szCs w:val="21"/>
-                <w:lang w:val="en-US" w:eastAsia="zh-CN"/>
-              </w:rPr>
-            </w:pPr>
-          </w:p>
-          <w:p>
-            <w:pPr>
-              <w:widowControl w:val="0"/>
+              <w:rPr>
+                <w:szCs w:val="21"/>
+              </w:rPr>
+            </w:pPr>
+          </w:p>
+          <w:p>
+            <w:pPr>
+              <w:rPr>
+                <w:szCs w:val="21"/>
+              </w:rPr>
+            </w:pPr>
+            <w:r>
+              <w:rPr>
+                <w:rFonts w:hint="eastAsia"/>
+                <w:szCs w:val="21"/>
+              </w:rPr>
+              <w:t>2.1 First Sets</w:t>
+            </w:r>
+          </w:p>
+          <w:p>
+            <w:pPr>
+              <w:rPr>
+                <w:rFonts w:hint="eastAsia"/>
+                <w:szCs w:val="21"/>
+              </w:rPr>
+            </w:pPr>
+            <w:r>
+              <w:rPr>
+                <w:noProof/>
+              </w:rPr>
+              <w:lastRenderedPageBreak/>
+              <w:pict w14:anchorId="03CD7F47">
+                <v:shape id="图片 1" o:spid="_x0000_i1048" type="#_x0000_t75" style="width:415pt;height:318.5pt;visibility:visible;mso-wrap-style:square">
+                  <v:imagedata r:id="rId13" o:title=""/>
+                </v:shape>
+              </w:pict>
+            </w:r>
+          </w:p>
+          <w:p>
+            <w:pPr>
+              <w:rPr>
+                <w:noProof/>
+              </w:rPr>
+            </w:pPr>
+          </w:p>
+          <w:p>
+            <w:pPr>
+              <w:rPr>
+                <w:noProof/>
+              </w:rPr>
+            </w:pPr>
+          </w:p>
+          <w:p>
+            <w:pPr>
+              <w:rPr>
+                <w:szCs w:val="21"/>
+              </w:rPr>
+            </w:pPr>
+            <w:r>
+              <w:rPr>
+                <w:noProof/>
+              </w:rPr>
+              <w:lastRenderedPageBreak/>
+              <w:pict w14:anchorId="1D0F6F9E">
+                <v:shape id="_x0000_i1056" type="#_x0000_t75" style="width:415.5pt;height:390.5pt;visibility:visible;mso-wrap-style:square">
+                  <v:imagedata r:id="rId14" o:title=""/>
+                </v:shape>
+              </w:pict>
+            </w:r>
+          </w:p>
+          <w:p>
+            <w:pPr>
+              <w:rPr>
+                <w:szCs w:val="21"/>
+              </w:rPr>
+            </w:pPr>
+            <w:r>
+              <w:rPr>
+                <w:rFonts w:hint="eastAsia"/>
+                <w:szCs w:val="21"/>
+              </w:rPr>
+              <w:t xml:space="preserve">2.1 </w:t>
+            </w:r>
+            <w:r>
+              <w:rPr>
+                <w:rFonts w:hint="eastAsia"/>
+                <w:szCs w:val="21"/>
+              </w:rPr>
+              <w:t xml:space="preserve">Follow </w:t>
+            </w:r>
+            <w:r>
+              <w:rPr>
+                <w:rFonts w:hint="eastAsia"/>
+                <w:szCs w:val="21"/>
+              </w:rPr>
+              <w:t>Sets</w:t>
+            </w:r>
+          </w:p>
+          <w:p>
+            <w:pPr>
+              <w:rPr>
+                <w:szCs w:val="21"/>
+              </w:rPr>
+            </w:pPr>
+            <w:r>
+              <w:rPr>
+                <w:noProof/>
+              </w:rPr>
+              <w:lastRenderedPageBreak/>
+              <w:pict w14:anchorId="0A9065B7">
+                <v:shape id="_x0000_i1065" type="#_x0000_t75" style="width:415pt;height:405pt;visibility:visible;mso-wrap-style:square">
+                  <v:imagedata r:id="rId15" o:title=""/>
+                </v:shape>
+              </w:pict>
+            </w:r>
+          </w:p>
+          <w:p>
+            <w:pPr>
+              <w:rPr>
+                <w:noProof/>
+              </w:rPr>
+            </w:pPr>
+          </w:p>
+          <w:p>
+            <w:pPr>
+              <w:rPr>
+                <w:noProof/>
+              </w:rPr>
+            </w:pPr>
+            <w:r>
+              <w:rPr>
+                <w:noProof/>
+              </w:rPr>
+              <w:lastRenderedPageBreak/>
+              <w:pict w14:anchorId="3AD80F44">
+                <v:shape id="_x0000_i1067" type="#_x0000_t75" style="width:415pt;height:402pt;visibility:visible;mso-wrap-style:square">
+                  <v:imagedata r:id="rId16" o:title=""/>
+                </v:shape>
+              </w:pict>
+            </w:r>
+          </w:p>
+          <w:p>
+            <w:pPr>
+              <w:rPr>
+                <w:noProof/>
+              </w:rPr>
+            </w:pPr>
+          </w:p>
+          <w:p>
+            <w:pPr>
+              <w:rPr>
+                <w:noProof/>
+              </w:rPr>
+            </w:pPr>
+            <w:r>
+              <w:rPr>
+                <w:noProof/>
+              </w:rPr>
+              <w:lastRenderedPageBreak/>
+              <w:pict w14:anchorId="17C429CE">
+                <v:shape id="_x0000_i1069" type="#_x0000_t75" style="width:415.5pt;height:388pt;visibility:visible;mso-wrap-style:square">
+                  <v:imagedata r:id="rId17" o:title=""/>
+                </v:shape>
+              </w:pict>
+            </w:r>
+          </w:p>
+          <w:p>
+            <w:pPr>
+              <w:rPr>
+                <w:noProof/>
+              </w:rPr>
+            </w:pPr>
+          </w:p>
+          <w:p>
+            <w:pPr>
+              <w:rPr>
+                <w:noProof/>
+              </w:rPr>
+            </w:pPr>
+            <w:r>
+              <w:rPr>
+                <w:rFonts w:hint="eastAsia"/>
+                <w:noProof/>
+              </w:rPr>
+              <w:t>2.3 Predict Table</w:t>
+            </w:r>
+          </w:p>
+          <w:p>
+            <w:pPr>
+              <w:rPr>
+                <w:rFonts w:hint="eastAsia"/>
+                <w:szCs w:val="21"/>
+              </w:rPr>
+            </w:pPr>
+            <w:r>
+              <w:rPr>
+                <w:noProof/>
+              </w:rPr>
+              <w:lastRenderedPageBreak/>
+              <w:pict w14:anchorId="75760B07">
+                <v:shape id="_x0000_i1081" type="#_x0000_t75" style="width:415.5pt;height:416.5pt;visibility:visible;mso-wrap-style:square">
+                  <v:imagedata r:id="rId18" o:title=""/>
+                </v:shape>
+              </w:pict>
+            </w:r>
+          </w:p>
+          <w:p>
+            <w:pPr>
               <w:numPr>
                 <w:ilvl w:val="0"/>
                 <w:numId w:val="4"/>
               </w:numPr>
-              <w:ind w:left="0" w:leftChars="0" w:firstLine="0" w:firstLineChars="0"/>
-              <w:jc w:val="both"/>
-              <w:rPr>
-                <w:rFonts w:hint="default"/>
-                <w:szCs w:val="21"/>
-                <w:lang w:val="en-US" w:eastAsia="zh-CN"/>
-              </w:rPr>
-            </w:pPr>
-            <w:r>
-              <w:rPr>
-                <w:rFonts w:hint="eastAsia"/>
-                <w:szCs w:val="21"/>
-                <w:lang w:val="en-US" w:eastAsia="zh-CN"/>
+              <w:rPr>
+                <w:szCs w:val="21"/>
+              </w:rPr>
+            </w:pPr>
+            <w:r>
+              <w:rPr>
+                <w:rFonts w:hint="eastAsia"/>
+                <w:szCs w:val="21"/>
               </w:rPr>
               <w:t>递归下降法的语法分析器</w:t>
             </w:r>
           </w:p>
           <w:p>
             <w:pPr>
-              <w:widowControl w:val="0"/>
-              <w:numPr>
-                <w:numId w:val="0"/>
-              </w:numPr>
-              <w:jc w:val="both"/>
-              <w:rPr>
-                <w:rFonts w:hint="eastAsia"/>
-                <w:szCs w:val="21"/>
-                <w:lang w:val="en-US" w:eastAsia="zh-CN"/>
-              </w:rPr>
-            </w:pPr>
-          </w:p>
-          <w:p>
-            <w:pPr>
-              <w:widowControl w:val="0"/>
-              <w:numPr>
-                <w:numId w:val="0"/>
-              </w:numPr>
-              <w:jc w:val="both"/>
-              <w:rPr>
-                <w:rFonts w:hint="eastAsia"/>
-                <w:szCs w:val="21"/>
-                <w:lang w:val="en-US" w:eastAsia="zh-CN"/>
-              </w:rPr>
-            </w:pPr>
-          </w:p>
-          <w:p>
-            <w:pPr>
-              <w:widowControl w:val="0"/>
+              <w:rPr>
+                <w:szCs w:val="21"/>
+              </w:rPr>
+            </w:pPr>
+          </w:p>
+          <w:p>
+            <w:pPr>
+              <w:rPr>
+                <w:szCs w:val="21"/>
+              </w:rPr>
+            </w:pPr>
+          </w:p>
+          <w:p>
+            <w:pPr>
               <w:numPr>
                 <w:ilvl w:val="0"/>
                 <w:numId w:val="4"/>
               </w:numPr>
-              <w:ind w:left="0" w:leftChars="0" w:firstLine="0" w:firstLineChars="0"/>
-              <w:jc w:val="both"/>
-              <w:rPr>
-                <w:rFonts w:hint="default"/>
-                <w:szCs w:val="21"/>
-                <w:lang w:val="en-US" w:eastAsia="zh-CN"/>
-              </w:rPr>
-            </w:pPr>
-            <w:r>
-              <w:rPr>
-                <w:rFonts w:hint="eastAsia"/>
-                <w:szCs w:val="21"/>
-                <w:lang w:val="en-US" w:eastAsia="zh-CN"/>
+              <w:rPr>
+                <w:szCs w:val="21"/>
+              </w:rPr>
+            </w:pPr>
+            <w:r>
+              <w:rPr>
+                <w:rFonts w:hint="eastAsia"/>
+                <w:szCs w:val="21"/>
               </w:rPr>
               <w:t>系统整体</w:t>
             </w:r>
           </w:p>
           <w:p>
             <w:pPr>
-              <w:widowControl w:val="0"/>
-              <w:numPr>
-                <w:numId w:val="0"/>
-              </w:numPr>
-              <w:ind w:leftChars="0"/>
-              <w:jc w:val="both"/>
-              <w:rPr>
-                <w:rFonts w:hint="default"/>
-                <w:szCs w:val="21"/>
-                <w:lang w:val="en-US" w:eastAsia="zh-CN"/>
-              </w:rPr>
-            </w:pPr>
-          </w:p>
-          <w:p>
-            <w:pPr>
-              <w:rPr>
-                <w:rFonts w:hint="default"/>
-                <w:szCs w:val="21"/>
-                <w:lang w:val="en-US" w:eastAsia="zh-CN"/>
-              </w:rPr>
-            </w:pPr>
-          </w:p>
-          <w:p>
-            <w:pPr>
-              <w:rPr>
-                <w:rFonts w:hint="default"/>
-                <w:szCs w:val="21"/>
-                <w:lang w:val="en-US" w:eastAsia="zh-CN"/>
-              </w:rPr>
-            </w:pPr>
-          </w:p>
-          <w:p>
-            <w:pPr>
-              <w:rPr>
-                <w:szCs w:val="21"/>
-              </w:rPr>
-            </w:pPr>
-          </w:p>
-          <w:p>
-            <w:pPr>
-              <w:rPr>
-                <w:szCs w:val="21"/>
-              </w:rPr>
-            </w:pPr>
-          </w:p>
-          <w:p>
-            <w:pPr>
-              <w:rPr>
-                <w:szCs w:val="21"/>
-              </w:rPr>
-            </w:pPr>
-          </w:p>
-          <w:p>
-            <w:pPr>
-              <w:rPr>
-                <w:szCs w:val="21"/>
-              </w:rPr>
-            </w:pPr>
-          </w:p>
-          <w:p>
-            <w:pPr>
-              <w:rPr>
-                <w:szCs w:val="21"/>
-              </w:rPr>
-            </w:pPr>
-          </w:p>
-          <w:p>
-            <w:pPr>
-              <w:rPr>
-                <w:szCs w:val="21"/>
-              </w:rPr>
-            </w:pPr>
-          </w:p>
-          <w:p>
-            <w:pPr>
-              <w:rPr>
-                <w:szCs w:val="21"/>
-              </w:rPr>
-            </w:pPr>
-          </w:p>
-          <w:p>
-            <w:pPr>
-              <w:rPr>
-                <w:szCs w:val="21"/>
-              </w:rPr>
-            </w:pPr>
-          </w:p>
-          <w:p>
-            <w:pPr>
-              <w:rPr>
-                <w:szCs w:val="21"/>
-              </w:rPr>
-            </w:pPr>
-          </w:p>
-          <w:p>
-            <w:pPr>
-              <w:rPr>
-                <w:rFonts w:hint="eastAsia"/>
+              <w:rPr>
+                <w:szCs w:val="21"/>
+              </w:rPr>
+            </w:pPr>
+          </w:p>
+          <w:p>
+            <w:pPr>
+              <w:rPr>
+                <w:szCs w:val="21"/>
+              </w:rPr>
+            </w:pPr>
+          </w:p>
+          <w:p>
+            <w:pPr>
+              <w:rPr>
+                <w:szCs w:val="21"/>
+              </w:rPr>
+            </w:pPr>
+          </w:p>
+          <w:p>
+            <w:pPr>
+              <w:rPr>
+                <w:szCs w:val="21"/>
+              </w:rPr>
+            </w:pPr>
+          </w:p>
+          <w:p>
+            <w:pPr>
+              <w:rPr>
+                <w:szCs w:val="21"/>
+              </w:rPr>
+            </w:pPr>
+          </w:p>
+          <w:p>
+            <w:pPr>
+              <w:rPr>
+                <w:szCs w:val="21"/>
+              </w:rPr>
+            </w:pPr>
+          </w:p>
+          <w:p>
+            <w:pPr>
+              <w:rPr>
+                <w:szCs w:val="21"/>
+              </w:rPr>
+            </w:pPr>
+          </w:p>
+          <w:p>
+            <w:pPr>
+              <w:rPr>
+                <w:szCs w:val="21"/>
+              </w:rPr>
+            </w:pPr>
+          </w:p>
+          <w:p>
+            <w:pPr>
+              <w:rPr>
+                <w:szCs w:val="21"/>
+              </w:rPr>
+            </w:pPr>
+          </w:p>
+          <w:p>
+            <w:pPr>
+              <w:rPr>
+                <w:szCs w:val="21"/>
+              </w:rPr>
+            </w:pPr>
+          </w:p>
+          <w:p>
+            <w:pPr>
+              <w:rPr>
+                <w:szCs w:val="21"/>
+              </w:rPr>
+            </w:pPr>
+          </w:p>
+          <w:p>
+            <w:pPr>
+              <w:rPr>
+                <w:szCs w:val="21"/>
+              </w:rPr>
+            </w:pPr>
+          </w:p>
+          <w:p>
+            <w:pPr>
+              <w:rPr>
                 <w:szCs w:val="21"/>
               </w:rPr>
             </w:pPr>
@@ -2665,146 +2577,140 @@
         </w:tc>
       </w:tr>
     </w:tbl>
-    <w:p>
-      <w:pPr>
-        <w:rPr>
-          <w:rFonts w:hint="eastAsia"/>
-        </w:rPr>
-      </w:pPr>
-    </w:p>
+    <w:p/>
     <w:sectPr>
       <w:pgSz w:w="11906" w:h="16838"/>
       <w:pgMar w:top="1440" w:right="1800" w:bottom="1440" w:left="1800" w:header="851" w:footer="992" w:gutter="0"/>
-      <w:cols w:space="425" w:num="1"/>
-      <w:docGrid w:type="lines" w:linePitch="312" w:charSpace="0"/>
+      <w:cols w:space="425"/>
+      <w:docGrid w:type="lines" w:linePitch="312"/>
     </w:sectPr>
   </w:body>
 </w:document>
 </file>
 
 <file path=word/numbering.xml><?xml version="1.0" encoding="utf-8"?>
-<w:numbering xmlns:wpc="http://schemas.microsoft.com/office/word/2010/wordprocessingCanvas" xmlns:mc="http://schemas.openxmlformats.org/markup-compatibility/2006" xmlns:o="urn:schemas-microsoft-com:office:office" xmlns:r="http://schemas.openxmlformats.org/officeDocument/2006/relationships" xmlns:m="http://schemas.openxmlformats.org/officeDocument/2006/math" xmlns:v="urn:schemas-microsoft-com:vml" xmlns:wp14="http://schemas.microsoft.com/office/word/2010/wordprocessingDrawing" xmlns:wp="http://schemas.openxmlformats.org/drawingml/2006/wordprocessingDrawing" xmlns:w10="urn:schemas-microsoft-com:office:word" xmlns:w="http://schemas.openxmlformats.org/wordprocessingml/2006/main" xmlns:w14="http://schemas.microsoft.com/office/word/2010/wordml" xmlns:wpg="http://schemas.microsoft.com/office/word/2010/wordprocessingGroup" xmlns:wpi="http://schemas.microsoft.com/office/word/2010/wordprocessingInk" xmlns:wne="http://schemas.microsoft.com/office/word/2006/wordml" xmlns:wps="http://schemas.microsoft.com/office/word/2010/wordprocessingShape" xmlns:wpsCustomData="http://www.wps.cn/officeDocument/2013/wpsCustomData" mc:Ignorable="w14 wp14">
-  <w:abstractNum w:abstractNumId="0">
+<w:numbering xmlns:wpc="http://schemas.microsoft.com/office/word/2010/wordprocessingCanvas" xmlns:cx="http://schemas.microsoft.com/office/drawing/2014/chartex" xmlns:cx1="http://schemas.microsoft.com/office/drawing/2015/9/8/chartex" xmlns:cx2="http://schemas.microsoft.com/office/drawing/2015/10/21/chartex" xmlns:cx3="http://schemas.microsoft.com/office/drawing/2016/5/9/chartex" xmlns:cx4="http://schemas.microsoft.com/office/drawing/2016/5/10/chartex" xmlns:cx5="http://schemas.microsoft.com/office/drawing/2016/5/11/chartex" xmlns:cx6="http://schemas.microsoft.com/office/drawing/2016/5/12/chartex" xmlns:cx7="http://schemas.microsoft.com/office/drawing/2016/5/13/chartex" xmlns:cx8="http://schemas.microsoft.com/office/drawing/2016/5/14/chartex" xmlns:mc="http://schemas.openxmlformats.org/markup-compatibility/2006" xmlns:aink="http://schemas.microsoft.com/office/drawing/2016/ink" xmlns:am3d="http://schemas.microsoft.com/office/drawing/2017/model3d" xmlns:o="urn:schemas-microsoft-com:office:office" xmlns:oel="http://schemas.microsoft.com/office/2019/extlst" xmlns:r="http://schemas.openxmlformats.org/officeDocument/2006/relationships" xmlns:m="http://schemas.openxmlformats.org/officeDocument/2006/math" xmlns:v="urn:schemas-microsoft-com:vml" xmlns:wp14="http://schemas.microsoft.com/office/word/2010/wordprocessingDrawing" xmlns:wp="http://schemas.openxmlformats.org/drawingml/2006/wordprocessingDrawing" xmlns:w10="urn:schemas-microsoft-com:office:word" xmlns:w="http://schemas.openxmlformats.org/wordprocessingml/2006/main" xmlns:w14="http://schemas.microsoft.com/office/word/2010/wordml" xmlns:w15="http://schemas.microsoft.com/office/word/2012/wordml" xmlns:w16cex="http://schemas.microsoft.com/office/word/2018/wordml/cex" xmlns:w16cid="http://schemas.microsoft.com/office/word/2016/wordml/cid" xmlns:w16="http://schemas.microsoft.com/office/word/2018/wordml" xmlns:w16du="http://schemas.microsoft.com/office/word/2023/wordml/word16du" xmlns:w16sdtdh="http://schemas.microsoft.com/office/word/2020/wordml/sdtdatahash" xmlns:w16se="http://schemas.microsoft.com/office/word/2015/wordml/symex" xmlns:wpg="http://schemas.microsoft.com/office/word/2010/wordprocessingGroup" xmlns:wpi="http://schemas.microsoft.com/office/word/2010/wordprocessingInk" xmlns:wne="http://schemas.microsoft.com/office/word/2006/wordml" xmlns:wps="http://schemas.microsoft.com/office/word/2010/wordprocessingShape" mc:Ignorable="w14 w15 w16se w16cid w16 w16cex w16sdtdh w16du wp14">
+  <w:abstractNum w:abstractNumId="0" w15:restartNumberingAfterBreak="0">
     <w:nsid w:val="B8C49F3B"/>
     <w:multiLevelType w:val="multilevel"/>
     <w:tmpl w:val="B8C49F3B"/>
-    <w:lvl w:ilvl="0" w:tentative="0">
+    <w:lvl w:ilvl="0">
       <w:start w:val="1"/>
       <w:numFmt w:val="decimal"/>
       <w:suff w:val="space"/>
       <w:lvlText w:val="%1."/>
       <w:lvlJc w:val="left"/>
     </w:lvl>
-    <w:lvl w:ilvl="1" w:tentative="0">
+    <w:lvl w:ilvl="1">
       <w:start w:val="1"/>
       <w:numFmt w:val="decimal"/>
       <w:suff w:val="space"/>
       <w:lvlText w:val="%1.%2"/>
       <w:lvlJc w:val="left"/>
       <w:pPr>
-        <w:ind w:left="0" w:leftChars="0" w:firstLine="0" w:firstLineChars="0"/>
+        <w:ind w:left="0" w:firstLine="0"/>
       </w:pPr>
       <w:rPr>
         <w:rFonts w:hint="default"/>
       </w:rPr>
     </w:lvl>
-    <w:lvl w:ilvl="2" w:tentative="0">
+    <w:lvl w:ilvl="2">
       <w:start w:val="1"/>
       <w:numFmt w:val="decimal"/>
       <w:suff w:val="space"/>
       <w:lvlText w:val="%1.%2.%3"/>
       <w:lvlJc w:val="left"/>
       <w:pPr>
-        <w:ind w:left="0" w:leftChars="0" w:firstLine="0" w:firstLineChars="0"/>
+        <w:ind w:left="0" w:firstLine="0"/>
       </w:pPr>
       <w:rPr>
         <w:rFonts w:hint="default"/>
       </w:rPr>
     </w:lvl>
-    <w:lvl w:ilvl="3" w:tentative="0">
+    <w:lvl w:ilvl="3">
       <w:start w:val="1"/>
       <w:numFmt w:val="decimal"/>
       <w:suff w:val="space"/>
       <w:lvlText w:val="%1.%2.%3.%4"/>
       <w:lvlJc w:val="left"/>
       <w:pPr>
-        <w:ind w:left="0" w:leftChars="0" w:firstLine="0" w:firstLineChars="0"/>
+        <w:ind w:left="0" w:firstLine="0"/>
       </w:pPr>
       <w:rPr>
         <w:rFonts w:hint="default"/>
       </w:rPr>
     </w:lvl>
-    <w:lvl w:ilvl="4" w:tentative="0">
+    <w:lvl w:ilvl="4">
       <w:start w:val="1"/>
       <w:numFmt w:val="decimal"/>
       <w:suff w:val="space"/>
       <w:lvlText w:val="%1.%2.%3.%4.%5"/>
       <w:lvlJc w:val="left"/>
       <w:pPr>
-        <w:ind w:left="0" w:leftChars="0" w:firstLine="0" w:firstLineChars="0"/>
+        <w:ind w:left="0" w:firstLine="0"/>
       </w:pPr>
       <w:rPr>
         <w:rFonts w:hint="default"/>
       </w:rPr>
     </w:lvl>
-    <w:lvl w:ilvl="5" w:tentative="0">
+    <w:lvl w:ilvl="5">
       <w:start w:val="1"/>
       <w:numFmt w:val="decimal"/>
       <w:suff w:val="space"/>
       <w:lvlText w:val="%1.%2.%3.%4.%5.%6"/>
       <w:lvlJc w:val="left"/>
       <w:pPr>
-        <w:ind w:left="0" w:leftChars="0" w:firstLine="0" w:firstLineChars="0"/>
+        <w:ind w:left="0" w:firstLine="0"/>
       </w:pPr>
       <w:rPr>
         <w:rFonts w:hint="default"/>
       </w:rPr>
     </w:lvl>
-    <w:lvl w:ilvl="6" w:tentative="0">
+    <w:lvl w:ilvl="6">
       <w:start w:val="1"/>
       <w:numFmt w:val="decimal"/>
       <w:suff w:val="space"/>
       <w:lvlText w:val="%1.%2.%3.%4.%5.%6.%7"/>
       <w:lvlJc w:val="left"/>
       <w:pPr>
-        <w:ind w:left="0" w:leftChars="0" w:firstLine="0" w:firstLineChars="0"/>
+        <w:ind w:left="0" w:firstLine="0"/>
       </w:pPr>
       <w:rPr>
         <w:rFonts w:hint="default"/>
       </w:rPr>
     </w:lvl>
-    <w:lvl w:ilvl="7" w:tentative="0">
+    <w:lvl w:ilvl="7">
       <w:start w:val="1"/>
       <w:numFmt w:val="decimal"/>
       <w:suff w:val="space"/>
       <w:lvlText w:val="%1.%2.%3.%4.%5.%6.%7.%8"/>
       <w:lvlJc w:val="left"/>
       <w:pPr>
-        <w:ind w:left="0" w:leftChars="0" w:firstLine="0" w:firstLineChars="0"/>
+        <w:ind w:left="0" w:firstLine="0"/>
       </w:pPr>
       <w:rPr>
         <w:rFonts w:hint="default"/>
       </w:rPr>
     </w:lvl>
-    <w:lvl w:ilvl="8" w:tentative="0">
+    <w:lvl w:ilvl="8">
       <w:start w:val="1"/>
       <w:numFmt w:val="decimal"/>
       <w:suff w:val="space"/>
       <w:lvlText w:val="%1.%2.%3.%4.%5.%6.%7.%8.%9"/>
       <w:lvlJc w:val="left"/>
       <w:pPr>
-        <w:ind w:left="0" w:leftChars="0" w:firstLine="0" w:firstLineChars="0"/>
+        <w:ind w:left="0" w:firstLine="0"/>
       </w:pPr>
       <w:rPr>
         <w:rFonts w:hint="default"/>
       </w:rPr>
     </w:lvl>
   </w:abstractNum>
-  <w:abstractNum w:abstractNumId="1">
+  <w:abstractNum w:abstractNumId="1" w15:restartNumberingAfterBreak="0">
     <w:nsid w:val="D13E0C35"/>
     <w:multiLevelType w:val="singleLevel"/>
     <w:tmpl w:val="D13E0C35"/>
-    <w:lvl w:ilvl="0" w:tentative="0">
+    <w:lvl w:ilvl="0">
       <w:start w:val="1"/>
       <w:numFmt w:val="decimal"/>
       <w:suff w:val="space"/>
@@ -2812,11 +2718,11 @@
       <w:lvlJc w:val="left"/>
     </w:lvl>
   </w:abstractNum>
-  <w:abstractNum w:abstractNumId="2">
+  <w:abstractNum w:abstractNumId="2" w15:restartNumberingAfterBreak="0">
     <w:nsid w:val="4BB881F1"/>
     <w:multiLevelType w:val="singleLevel"/>
     <w:tmpl w:val="4BB881F1"/>
-    <w:lvl w:ilvl="0" w:tentative="0">
+    <w:lvl w:ilvl="0">
       <w:start w:val="1"/>
       <w:numFmt w:val="decimal"/>
       <w:suff w:val="space"/>
@@ -2824,11 +2730,11 @@
       <w:lvlJc w:val="left"/>
     </w:lvl>
   </w:abstractNum>
-  <w:abstractNum w:abstractNumId="3">
+  <w:abstractNum w:abstractNumId="3" w15:restartNumberingAfterBreak="0">
     <w:nsid w:val="56FA9FB7"/>
     <w:multiLevelType w:val="singleLevel"/>
     <w:tmpl w:val="56FA9FB7"/>
-    <w:lvl w:ilvl="0" w:tentative="0">
+    <w:lvl w:ilvl="0">
       <w:start w:val="1"/>
       <w:numFmt w:val="decimal"/>
       <w:suff w:val="space"/>
@@ -2836,309 +2742,437 @@
       <w:lvlJc w:val="left"/>
     </w:lvl>
   </w:abstractNum>
-  <w:num w:numId="1">
+  <w:num w:numId="1" w16cid:durableId="479539509">
     <w:abstractNumId w:val="1"/>
   </w:num>
-  <w:num w:numId="2">
+  <w:num w:numId="2" w16cid:durableId="259483821">
     <w:abstractNumId w:val="2"/>
   </w:num>
-  <w:num w:numId="3">
+  <w:num w:numId="3" w16cid:durableId="198904739">
     <w:abstractNumId w:val="0"/>
   </w:num>
-  <w:num w:numId="4">
+  <w:num w:numId="4" w16cid:durableId="807162359">
     <w:abstractNumId w:val="3"/>
   </w:num>
 </w:numbering>
 </file>
 
 <file path=word/styles.xml><?xml version="1.0" encoding="utf-8"?>
-<w:styles xmlns:mc="http://schemas.openxmlformats.org/markup-compatibility/2006" xmlns:o="urn:schemas-microsoft-com:office:office" xmlns:r="http://schemas.openxmlformats.org/officeDocument/2006/relationships" xmlns:m="http://schemas.openxmlformats.org/officeDocument/2006/math" xmlns:v="urn:schemas-microsoft-com:vml" xmlns:w="http://schemas.openxmlformats.org/wordprocessingml/2006/main" xmlns:w14="http://schemas.microsoft.com/office/word/2010/wordml" xmlns:w10="urn:schemas-microsoft-com:office:word" xmlns:sl="http://schemas.openxmlformats.org/schemaLibrary/2006/main" xmlns:wpsCustomData="http://www.wps.cn/officeDocument/2013/wpsCustomData" mc:Ignorable="w14">
+<w:styles xmlns:mc="http://schemas.openxmlformats.org/markup-compatibility/2006" xmlns:r="http://schemas.openxmlformats.org/officeDocument/2006/relationships" xmlns:w="http://schemas.openxmlformats.org/wordprocessingml/2006/main" xmlns:w14="http://schemas.microsoft.com/office/word/2010/wordml" xmlns:w15="http://schemas.microsoft.com/office/word/2012/wordml" xmlns:w16cex="http://schemas.microsoft.com/office/word/2018/wordml/cex" xmlns:w16cid="http://schemas.microsoft.com/office/word/2016/wordml/cid" xmlns:w16="http://schemas.microsoft.com/office/word/2018/wordml" xmlns:w16du="http://schemas.microsoft.com/office/word/2023/wordml/word16du" xmlns:w16sdtdh="http://schemas.microsoft.com/office/word/2020/wordml/sdtdatahash" xmlns:w16se="http://schemas.microsoft.com/office/word/2015/wordml/symex" mc:Ignorable="w14 w15 w16se w16cid w16 w16cex w16sdtdh w16du">
   <w:docDefaults>
     <w:rPrDefault>
       <w:rPr>
-        <w:rFonts w:ascii="Times New Roman" w:hAnsi="Times New Roman" w:eastAsia="宋体" w:cs="Times New Roman"/>
+        <w:rFonts w:ascii="Times New Roman" w:eastAsia="宋体" w:hAnsi="Times New Roman" w:cs="Times New Roman"/>
+        <w:lang w:val="en-US" w:eastAsia="zh-CN" w:bidi="ar-SA"/>
       </w:rPr>
     </w:rPrDefault>
     <w:pPrDefault/>
   </w:docDefaults>
-  <w:latentStyles w:count="260" w:defQFormat="0" w:defUnhideWhenUsed="1" w:defSemiHidden="1" w:defUIPriority="99" w:defLockedState="0">
-    <w:lsdException w:qFormat="1" w:unhideWhenUsed="0" w:uiPriority="0" w:semiHidden="0" w:name="Normal"/>
-    <w:lsdException w:qFormat="1" w:unhideWhenUsed="0" w:uiPriority="0" w:semiHidden="0" w:name="heading 1" w:locked="1"/>
-    <w:lsdException w:qFormat="1" w:uiPriority="0" w:name="heading 2" w:locked="1"/>
-    <w:lsdException w:qFormat="1" w:uiPriority="0" w:name="heading 3" w:locked="1"/>
-    <w:lsdException w:qFormat="1" w:uiPriority="0" w:name="heading 4" w:locked="1"/>
-    <w:lsdException w:qFormat="1" w:uiPriority="0" w:name="heading 5" w:locked="1"/>
-    <w:lsdException w:qFormat="1" w:uiPriority="0" w:name="heading 6" w:locked="1"/>
-    <w:lsdException w:qFormat="1" w:uiPriority="0" w:name="heading 7" w:locked="1"/>
-    <w:lsdException w:qFormat="1" w:uiPriority="0" w:name="heading 8" w:locked="1"/>
-    <w:lsdException w:qFormat="1" w:uiPriority="0" w:name="heading 9" w:locked="1"/>
-    <w:lsdException w:uiPriority="99" w:name="index 1"/>
-    <w:lsdException w:uiPriority="99" w:name="index 2"/>
-    <w:lsdException w:uiPriority="99" w:name="index 3"/>
-    <w:lsdException w:uiPriority="99" w:name="index 4"/>
-    <w:lsdException w:uiPriority="99" w:name="index 5"/>
-    <w:lsdException w:uiPriority="99" w:name="index 6"/>
-    <w:lsdException w:uiPriority="99" w:name="index 7"/>
-    <w:lsdException w:uiPriority="99" w:name="index 8"/>
-    <w:lsdException w:uiPriority="99" w:name="index 9"/>
-    <w:lsdException w:unhideWhenUsed="0" w:uiPriority="0" w:semiHidden="0" w:name="toc 1" w:locked="1"/>
-    <w:lsdException w:unhideWhenUsed="0" w:uiPriority="0" w:semiHidden="0" w:name="toc 2" w:locked="1"/>
-    <w:lsdException w:unhideWhenUsed="0" w:uiPriority="0" w:semiHidden="0" w:name="toc 3" w:locked="1"/>
-    <w:lsdException w:unhideWhenUsed="0" w:uiPriority="0" w:semiHidden="0" w:name="toc 4" w:locked="1"/>
-    <w:lsdException w:unhideWhenUsed="0" w:uiPriority="0" w:semiHidden="0" w:name="toc 5" w:locked="1"/>
-    <w:lsdException w:unhideWhenUsed="0" w:uiPriority="0" w:semiHidden="0" w:name="toc 6" w:locked="1"/>
-    <w:lsdException w:unhideWhenUsed="0" w:uiPriority="0" w:semiHidden="0" w:name="toc 7" w:locked="1"/>
-    <w:lsdException w:unhideWhenUsed="0" w:uiPriority="0" w:semiHidden="0" w:name="toc 8" w:locked="1"/>
-    <w:lsdException w:unhideWhenUsed="0" w:uiPriority="0" w:semiHidden="0" w:name="toc 9" w:locked="1"/>
-    <w:lsdException w:uiPriority="99" w:name="Normal Indent"/>
-    <w:lsdException w:uiPriority="99" w:name="footnote text"/>
-    <w:lsdException w:uiPriority="99" w:name="annotation text"/>
-    <w:lsdException w:qFormat="1" w:unhideWhenUsed="0" w:uiPriority="99" w:semiHidden="0" w:name="header"/>
-    <w:lsdException w:qFormat="1" w:unhideWhenUsed="0" w:uiPriority="99" w:semiHidden="0" w:name="footer"/>
-    <w:lsdException w:uiPriority="99" w:name="index heading"/>
-    <w:lsdException w:qFormat="1" w:uiPriority="0" w:name="caption" w:locked="1"/>
-    <w:lsdException w:uiPriority="99" w:name="table of figures"/>
-    <w:lsdException w:uiPriority="99" w:name="envelope address"/>
-    <w:lsdException w:uiPriority="99" w:name="envelope return"/>
-    <w:lsdException w:uiPriority="99" w:name="footnote reference"/>
-    <w:lsdException w:uiPriority="99" w:name="annotation reference"/>
-    <w:lsdException w:uiPriority="99" w:name="line number"/>
-    <w:lsdException w:uiPriority="99" w:name="page number"/>
-    <w:lsdException w:uiPriority="99" w:name="endnote reference"/>
-    <w:lsdException w:uiPriority="99" w:name="endnote text"/>
-    <w:lsdException w:uiPriority="99" w:name="table of authorities"/>
-    <w:lsdException w:uiPriority="99" w:name="macro"/>
-    <w:lsdException w:uiPriority="99" w:name="toa heading"/>
-    <w:lsdException w:uiPriority="99" w:name="List"/>
-    <w:lsdException w:uiPriority="99" w:name="List Bullet"/>
-    <w:lsdException w:uiPriority="99" w:name="List Number"/>
-    <w:lsdException w:uiPriority="99" w:name="List 2"/>
-    <w:lsdException w:uiPriority="99" w:name="List 3"/>
-    <w:lsdException w:uiPriority="99" w:name="List 4"/>
-    <w:lsdException w:uiPriority="99" w:name="List 5"/>
-    <w:lsdException w:uiPriority="99" w:name="List Bullet 2"/>
-    <w:lsdException w:uiPriority="99" w:name="List Bullet 3"/>
-    <w:lsdException w:uiPriority="99" w:name="List Bullet 4"/>
-    <w:lsdException w:uiPriority="99" w:name="List Bullet 5"/>
-    <w:lsdException w:uiPriority="99" w:name="List Number 2"/>
-    <w:lsdException w:uiPriority="99" w:name="List Number 3"/>
-    <w:lsdException w:uiPriority="99" w:name="List Number 4"/>
-    <w:lsdException w:uiPriority="99" w:name="List Number 5"/>
-    <w:lsdException w:qFormat="1" w:unhideWhenUsed="0" w:uiPriority="99" w:semiHidden="0" w:name="Title"/>
-    <w:lsdException w:uiPriority="99" w:name="Closing"/>
-    <w:lsdException w:uiPriority="99" w:name="Signature"/>
-    <w:lsdException w:uiPriority="1" w:name="Default Paragraph Font"/>
-    <w:lsdException w:uiPriority="99" w:name="Body Text"/>
-    <w:lsdException w:uiPriority="99" w:name="Body Text Indent"/>
-    <w:lsdException w:uiPriority="99" w:name="List Continue"/>
-    <w:lsdException w:uiPriority="99" w:name="List Continue 2"/>
-    <w:lsdException w:uiPriority="99" w:name="List Continue 3"/>
-    <w:lsdException w:uiPriority="99" w:name="List Continue 4"/>
-    <w:lsdException w:uiPriority="99" w:name="List Continue 5"/>
-    <w:lsdException w:uiPriority="99" w:name="Message Header"/>
-    <w:lsdException w:qFormat="1" w:unhideWhenUsed="0" w:uiPriority="0" w:semiHidden="0" w:name="Subtitle" w:locked="1"/>
-    <w:lsdException w:uiPriority="99" w:name="Salutation"/>
-    <w:lsdException w:uiPriority="99" w:name="Date"/>
-    <w:lsdException w:uiPriority="99" w:name="Body Text First Indent"/>
-    <w:lsdException w:uiPriority="99" w:name="Body Text First Indent 2"/>
-    <w:lsdException w:uiPriority="99" w:name="Note Heading"/>
-    <w:lsdException w:uiPriority="99" w:name="Body Text 2"/>
-    <w:lsdException w:uiPriority="99" w:name="Body Text 3"/>
-    <w:lsdException w:uiPriority="99" w:name="Body Text Indent 2"/>
-    <w:lsdException w:uiPriority="99" w:name="Body Text Indent 3"/>
-    <w:lsdException w:uiPriority="99" w:name="Block Text"/>
-    <w:lsdException w:uiPriority="99" w:name="Hyperlink"/>
-    <w:lsdException w:uiPriority="99" w:name="FollowedHyperlink"/>
-    <w:lsdException w:qFormat="1" w:unhideWhenUsed="0" w:uiPriority="0" w:semiHidden="0" w:name="Strong" w:locked="1"/>
-    <w:lsdException w:qFormat="1" w:unhideWhenUsed="0" w:uiPriority="0" w:semiHidden="0" w:name="Emphasis" w:locked="1"/>
-    <w:lsdException w:uiPriority="99" w:name="Document Map"/>
-    <w:lsdException w:uiPriority="99" w:name="Plain Text"/>
-    <w:lsdException w:uiPriority="99" w:name="E-mail Signature"/>
-    <w:lsdException w:uiPriority="99" w:name="Normal (Web)"/>
-    <w:lsdException w:uiPriority="99" w:name="HTML Acronym"/>
-    <w:lsdException w:uiPriority="99" w:name="HTML Address"/>
-    <w:lsdException w:uiPriority="99" w:name="HTML Cite"/>
-    <w:lsdException w:uiPriority="99" w:name="HTML Code"/>
-    <w:lsdException w:uiPriority="99" w:name="HTML Definition"/>
-    <w:lsdException w:uiPriority="99" w:name="HTML Keyboard"/>
-    <w:lsdException w:uiPriority="99" w:name="HTML Preformatted"/>
-    <w:lsdException w:uiPriority="99" w:name="HTML Sample"/>
-    <w:lsdException w:uiPriority="99" w:name="HTML Typewriter"/>
-    <w:lsdException w:uiPriority="99" w:name="HTML Variable"/>
-    <w:lsdException w:uiPriority="99" w:name="Normal Table"/>
-    <w:lsdException w:uiPriority="99" w:name="annotation subject"/>
-    <w:lsdException w:uiPriority="99" w:name="Table Simple 1"/>
-    <w:lsdException w:uiPriority="99" w:name="Table Simple 2"/>
-    <w:lsdException w:uiPriority="99" w:name="Table Simple 3"/>
-    <w:lsdException w:uiPriority="99" w:name="Table Classic 1"/>
-    <w:lsdException w:uiPriority="99" w:name="Table Classic 2"/>
-    <w:lsdException w:uiPriority="99" w:name="Table Classic 3"/>
-    <w:lsdException w:uiPriority="99" w:name="Table Classic 4"/>
-    <w:lsdException w:uiPriority="99" w:name="Table Colorful 1"/>
-    <w:lsdException w:uiPriority="99" w:name="Table Colorful 2"/>
-    <w:lsdException w:uiPriority="99" w:name="Table Colorful 3"/>
-    <w:lsdException w:uiPriority="99" w:name="Table Columns 1"/>
-    <w:lsdException w:uiPriority="99" w:name="Table Columns 2"/>
-    <w:lsdException w:uiPriority="99" w:name="Table Columns 3"/>
-    <w:lsdException w:uiPriority="99" w:name="Table Columns 4"/>
-    <w:lsdException w:uiPriority="99" w:name="Table Columns 5"/>
-    <w:lsdException w:uiPriority="99" w:name="Table Grid 1"/>
-    <w:lsdException w:uiPriority="99" w:name="Table Grid 2"/>
-    <w:lsdException w:uiPriority="99" w:name="Table Grid 3"/>
-    <w:lsdException w:uiPriority="99" w:name="Table Grid 4"/>
-    <w:lsdException w:uiPriority="99" w:name="Table Grid 5"/>
-    <w:lsdException w:uiPriority="99" w:name="Table Grid 6"/>
-    <w:lsdException w:uiPriority="99" w:name="Table Grid 7"/>
-    <w:lsdException w:uiPriority="99" w:name="Table Grid 8"/>
-    <w:lsdException w:uiPriority="99" w:name="Table List 1"/>
-    <w:lsdException w:uiPriority="99" w:name="Table List 2"/>
-    <w:lsdException w:uiPriority="99" w:name="Table List 3"/>
-    <w:lsdException w:uiPriority="99" w:name="Table List 4"/>
-    <w:lsdException w:uiPriority="99" w:name="Table List 5"/>
-    <w:lsdException w:uiPriority="99" w:name="Table List 6"/>
-    <w:lsdException w:uiPriority="99" w:name="Table List 7"/>
-    <w:lsdException w:uiPriority="99" w:name="Table List 8"/>
-    <w:lsdException w:uiPriority="99" w:name="Table 3D effects 1"/>
-    <w:lsdException w:uiPriority="99" w:name="Table 3D effects 2"/>
-    <w:lsdException w:uiPriority="99" w:name="Table 3D effects 3"/>
-    <w:lsdException w:uiPriority="99" w:name="Table Contemporary"/>
-    <w:lsdException w:uiPriority="99" w:name="Table Elegant"/>
-    <w:lsdException w:uiPriority="99" w:name="Table Professional"/>
-    <w:lsdException w:uiPriority="99" w:name="Table Subtle 1"/>
-    <w:lsdException w:uiPriority="99" w:name="Table Subtle 2"/>
-    <w:lsdException w:uiPriority="99" w:name="Table Web 1"/>
-    <w:lsdException w:uiPriority="99" w:name="Table Web 2"/>
-    <w:lsdException w:uiPriority="99" w:name="Table Web 3"/>
-    <w:lsdException w:uiPriority="99" w:name="Balloon Text"/>
-    <w:lsdException w:unhideWhenUsed="0" w:uiPriority="99" w:semiHidden="0" w:name="Table Grid"/>
-    <w:lsdException w:uiPriority="99" w:name="Table Theme"/>
-    <w:lsdException w:unhideWhenUsed="0" w:uiPriority="60" w:semiHidden="0" w:name="Light Shading"/>
-    <w:lsdException w:unhideWhenUsed="0" w:uiPriority="61" w:semiHidden="0" w:name="Light List"/>
-    <w:lsdException w:unhideWhenUsed="0" w:uiPriority="62" w:semiHidden="0" w:name="Light Grid"/>
-    <w:lsdException w:unhideWhenUsed="0" w:uiPriority="63" w:semiHidden="0" w:name="Medium Shading 1"/>
-    <w:lsdException w:unhideWhenUsed="0" w:uiPriority="64" w:semiHidden="0" w:name="Medium Shading 2"/>
-    <w:lsdException w:unhideWhenUsed="0" w:uiPriority="65" w:semiHidden="0" w:name="Medium List 1"/>
-    <w:lsdException w:unhideWhenUsed="0" w:uiPriority="66" w:semiHidden="0" w:name="Medium List 2"/>
-    <w:lsdException w:unhideWhenUsed="0" w:uiPriority="67" w:semiHidden="0" w:name="Medium Grid 1"/>
-    <w:lsdException w:unhideWhenUsed="0" w:uiPriority="68" w:semiHidden="0" w:name="Medium Grid 2"/>
-    <w:lsdException w:unhideWhenUsed="0" w:uiPriority="69" w:semiHidden="0" w:name="Medium Grid 3"/>
-    <w:lsdException w:unhideWhenUsed="0" w:uiPriority="70" w:semiHidden="0" w:name="Dark List"/>
-    <w:lsdException w:unhideWhenUsed="0" w:uiPriority="71" w:semiHidden="0" w:name="Colorful Shading"/>
-    <w:lsdException w:unhideWhenUsed="0" w:uiPriority="72" w:semiHidden="0" w:name="Colorful List"/>
-    <w:lsdException w:unhideWhenUsed="0" w:uiPriority="73" w:semiHidden="0" w:name="Colorful Grid"/>
-    <w:lsdException w:unhideWhenUsed="0" w:uiPriority="60" w:semiHidden="0" w:name="Light Shading Accent 1"/>
-    <w:lsdException w:unhideWhenUsed="0" w:uiPriority="61" w:semiHidden="0" w:name="Light List Accent 1"/>
-    <w:lsdException w:unhideWhenUsed="0" w:uiPriority="62" w:semiHidden="0" w:name="Light Grid Accent 1"/>
-    <w:lsdException w:unhideWhenUsed="0" w:uiPriority="63" w:semiHidden="0" w:name="Medium Shading 1 Accent 1"/>
-    <w:lsdException w:unhideWhenUsed="0" w:uiPriority="64" w:semiHidden="0" w:name="Medium Shading 2 Accent 1"/>
-    <w:lsdException w:unhideWhenUsed="0" w:uiPriority="65" w:semiHidden="0" w:name="Medium List 1 Accent 1"/>
-    <w:lsdException w:unhideWhenUsed="0" w:uiPriority="66" w:semiHidden="0" w:name="Medium List 2 Accent 1"/>
-    <w:lsdException w:unhideWhenUsed="0" w:uiPriority="67" w:semiHidden="0" w:name="Medium Grid 1 Accent 1"/>
-    <w:lsdException w:unhideWhenUsed="0" w:uiPriority="68" w:semiHidden="0" w:name="Medium Grid 2 Accent 1"/>
-    <w:lsdException w:unhideWhenUsed="0" w:uiPriority="69" w:semiHidden="0" w:name="Medium Grid 3 Accent 1"/>
-    <w:lsdException w:unhideWhenUsed="0" w:uiPriority="70" w:semiHidden="0" w:name="Dark List Accent 1"/>
-    <w:lsdException w:unhideWhenUsed="0" w:uiPriority="71" w:semiHidden="0" w:name="Colorful Shading Accent 1"/>
-    <w:lsdException w:unhideWhenUsed="0" w:uiPriority="72" w:semiHidden="0" w:name="Colorful List Accent 1"/>
-    <w:lsdException w:unhideWhenUsed="0" w:uiPriority="73" w:semiHidden="0" w:name="Colorful Grid Accent 1"/>
-    <w:lsdException w:unhideWhenUsed="0" w:uiPriority="60" w:semiHidden="0" w:name="Light Shading Accent 2"/>
-    <w:lsdException w:unhideWhenUsed="0" w:uiPriority="61" w:semiHidden="0" w:name="Light List Accent 2"/>
-    <w:lsdException w:unhideWhenUsed="0" w:uiPriority="62" w:semiHidden="0" w:name="Light Grid Accent 2"/>
-    <w:lsdException w:unhideWhenUsed="0" w:uiPriority="63" w:semiHidden="0" w:name="Medium Shading 1 Accent 2"/>
-    <w:lsdException w:unhideWhenUsed="0" w:uiPriority="64" w:semiHidden="0" w:name="Medium Shading 2 Accent 2"/>
-    <w:lsdException w:unhideWhenUsed="0" w:uiPriority="65" w:semiHidden="0" w:name="Medium List 1 Accent 2"/>
-    <w:lsdException w:unhideWhenUsed="0" w:uiPriority="66" w:semiHidden="0" w:name="Medium List 2 Accent 2"/>
-    <w:lsdException w:unhideWhenUsed="0" w:uiPriority="67" w:semiHidden="0" w:name="Medium Grid 1 Accent 2"/>
-    <w:lsdException w:unhideWhenUsed="0" w:uiPriority="68" w:semiHidden="0" w:name="Medium Grid 2 Accent 2"/>
-    <w:lsdException w:unhideWhenUsed="0" w:uiPriority="69" w:semiHidden="0" w:name="Medium Grid 3 Accent 2"/>
-    <w:lsdException w:unhideWhenUsed="0" w:uiPriority="70" w:semiHidden="0" w:name="Dark List Accent 2"/>
-    <w:lsdException w:unhideWhenUsed="0" w:uiPriority="71" w:semiHidden="0" w:name="Colorful Shading Accent 2"/>
-    <w:lsdException w:unhideWhenUsed="0" w:uiPriority="72" w:semiHidden="0" w:name="Colorful List Accent 2"/>
-    <w:lsdException w:unhideWhenUsed="0" w:uiPriority="73" w:semiHidden="0" w:name="Colorful Grid Accent 2"/>
-    <w:lsdException w:unhideWhenUsed="0" w:uiPriority="60" w:semiHidden="0" w:name="Light Shading Accent 3"/>
-    <w:lsdException w:unhideWhenUsed="0" w:uiPriority="61" w:semiHidden="0" w:name="Light List Accent 3"/>
-    <w:lsdException w:unhideWhenUsed="0" w:uiPriority="62" w:semiHidden="0" w:name="Light Grid Accent 3"/>
-    <w:lsdException w:unhideWhenUsed="0" w:uiPriority="63" w:semiHidden="0" w:name="Medium Shading 1 Accent 3"/>
-    <w:lsdException w:unhideWhenUsed="0" w:uiPriority="64" w:semiHidden="0" w:name="Medium Shading 2 Accent 3"/>
-    <w:lsdException w:unhideWhenUsed="0" w:uiPriority="65" w:semiHidden="0" w:name="Medium List 1 Accent 3"/>
-    <w:lsdException w:unhideWhenUsed="0" w:uiPriority="66" w:semiHidden="0" w:name="Medium List 2 Accent 3"/>
-    <w:lsdException w:unhideWhenUsed="0" w:uiPriority="67" w:semiHidden="0" w:name="Medium Grid 1 Accent 3"/>
-    <w:lsdException w:unhideWhenUsed="0" w:uiPriority="68" w:semiHidden="0" w:name="Medium Grid 2 Accent 3"/>
-    <w:lsdException w:unhideWhenUsed="0" w:uiPriority="69" w:semiHidden="0" w:name="Medium Grid 3 Accent 3"/>
-    <w:lsdException w:unhideWhenUsed="0" w:uiPriority="70" w:semiHidden="0" w:name="Dark List Accent 3"/>
-    <w:lsdException w:unhideWhenUsed="0" w:uiPriority="71" w:semiHidden="0" w:name="Colorful Shading Accent 3"/>
-    <w:lsdException w:unhideWhenUsed="0" w:uiPriority="72" w:semiHidden="0" w:name="Colorful List Accent 3"/>
-    <w:lsdException w:unhideWhenUsed="0" w:uiPriority="73" w:semiHidden="0" w:name="Colorful Grid Accent 3"/>
-    <w:lsdException w:unhideWhenUsed="0" w:uiPriority="60" w:semiHidden="0" w:name="Light Shading Accent 4"/>
-    <w:lsdException w:unhideWhenUsed="0" w:uiPriority="61" w:semiHidden="0" w:name="Light List Accent 4"/>
-    <w:lsdException w:unhideWhenUsed="0" w:uiPriority="62" w:semiHidden="0" w:name="Light Grid Accent 4"/>
-    <w:lsdException w:unhideWhenUsed="0" w:uiPriority="63" w:semiHidden="0" w:name="Medium Shading 1 Accent 4"/>
-    <w:lsdException w:unhideWhenUsed="0" w:uiPriority="64" w:semiHidden="0" w:name="Medium Shading 2 Accent 4"/>
-    <w:lsdException w:unhideWhenUsed="0" w:uiPriority="65" w:semiHidden="0" w:name="Medium List 1 Accent 4"/>
-    <w:lsdException w:unhideWhenUsed="0" w:uiPriority="66" w:semiHidden="0" w:name="Medium List 2 Accent 4"/>
-    <w:lsdException w:unhideWhenUsed="0" w:uiPriority="67" w:semiHidden="0" w:name="Medium Grid 1 Accent 4"/>
-    <w:lsdException w:unhideWhenUsed="0" w:uiPriority="68" w:semiHidden="0" w:name="Medium Grid 2 Accent 4"/>
-    <w:lsdException w:unhideWhenUsed="0" w:uiPriority="69" w:semiHidden="0" w:name="Medium Grid 3 Accent 4"/>
-    <w:lsdException w:unhideWhenUsed="0" w:uiPriority="70" w:semiHidden="0" w:name="Dark List Accent 4"/>
-    <w:lsdException w:unhideWhenUsed="0" w:uiPriority="71" w:semiHidden="0" w:name="Colorful Shading Accent 4"/>
-    <w:lsdException w:unhideWhenUsed="0" w:uiPriority="72" w:semiHidden="0" w:name="Colorful List Accent 4"/>
-    <w:lsdException w:unhideWhenUsed="0" w:uiPriority="73" w:semiHidden="0" w:name="Colorful Grid Accent 4"/>
-    <w:lsdException w:unhideWhenUsed="0" w:uiPriority="60" w:semiHidden="0" w:name="Light Shading Accent 5"/>
-    <w:lsdException w:unhideWhenUsed="0" w:uiPriority="61" w:semiHidden="0" w:name="Light List Accent 5"/>
-    <w:lsdException w:unhideWhenUsed="0" w:uiPriority="62" w:semiHidden="0" w:name="Light Grid Accent 5"/>
-    <w:lsdException w:unhideWhenUsed="0" w:uiPriority="63" w:semiHidden="0" w:name="Medium Shading 1 Accent 5"/>
-    <w:lsdException w:unhideWhenUsed="0" w:uiPriority="64" w:semiHidden="0" w:name="Medium Shading 2 Accent 5"/>
-    <w:lsdException w:unhideWhenUsed="0" w:uiPriority="65" w:semiHidden="0" w:name="Medium List 1 Accent 5"/>
-    <w:lsdException w:unhideWhenUsed="0" w:uiPriority="66" w:semiHidden="0" w:name="Medium List 2 Accent 5"/>
-    <w:lsdException w:unhideWhenUsed="0" w:uiPriority="67" w:semiHidden="0" w:name="Medium Grid 1 Accent 5"/>
-    <w:lsdException w:unhideWhenUsed="0" w:uiPriority="68" w:semiHidden="0" w:name="Medium Grid 2 Accent 5"/>
-    <w:lsdException w:unhideWhenUsed="0" w:uiPriority="69" w:semiHidden="0" w:name="Medium Grid 3 Accent 5"/>
-    <w:lsdException w:unhideWhenUsed="0" w:uiPriority="70" w:semiHidden="0" w:name="Dark List Accent 5"/>
-    <w:lsdException w:unhideWhenUsed="0" w:uiPriority="71" w:semiHidden="0" w:name="Colorful Shading Accent 5"/>
-    <w:lsdException w:unhideWhenUsed="0" w:uiPriority="72" w:semiHidden="0" w:name="Colorful List Accent 5"/>
-    <w:lsdException w:unhideWhenUsed="0" w:uiPriority="73" w:semiHidden="0" w:name="Colorful Grid Accent 5"/>
-    <w:lsdException w:unhideWhenUsed="0" w:uiPriority="60" w:semiHidden="0" w:name="Light Shading Accent 6"/>
-    <w:lsdException w:unhideWhenUsed="0" w:uiPriority="61" w:semiHidden="0" w:name="Light List Accent 6"/>
-    <w:lsdException w:unhideWhenUsed="0" w:uiPriority="62" w:semiHidden="0" w:name="Light Grid Accent 6"/>
-    <w:lsdException w:unhideWhenUsed="0" w:uiPriority="63" w:semiHidden="0" w:name="Medium Shading 1 Accent 6"/>
-    <w:lsdException w:unhideWhenUsed="0" w:uiPriority="64" w:semiHidden="0" w:name="Medium Shading 2 Accent 6"/>
-    <w:lsdException w:unhideWhenUsed="0" w:uiPriority="65" w:semiHidden="0" w:name="Medium List 1 Accent 6"/>
-    <w:lsdException w:unhideWhenUsed="0" w:uiPriority="66" w:semiHidden="0" w:name="Medium List 2 Accent 6"/>
-    <w:lsdException w:unhideWhenUsed="0" w:uiPriority="67" w:semiHidden="0" w:name="Medium Grid 1 Accent 6"/>
-    <w:lsdException w:unhideWhenUsed="0" w:uiPriority="68" w:semiHidden="0" w:name="Medium Grid 2 Accent 6"/>
-    <w:lsdException w:unhideWhenUsed="0" w:uiPriority="69" w:semiHidden="0" w:name="Medium Grid 3 Accent 6"/>
-    <w:lsdException w:unhideWhenUsed="0" w:uiPriority="70" w:semiHidden="0" w:name="Dark List Accent 6"/>
-    <w:lsdException w:unhideWhenUsed="0" w:uiPriority="71" w:semiHidden="0" w:name="Colorful Shading Accent 6"/>
-    <w:lsdException w:unhideWhenUsed="0" w:uiPriority="72" w:semiHidden="0" w:name="Colorful List Accent 6"/>
-    <w:lsdException w:unhideWhenUsed="0" w:uiPriority="73" w:semiHidden="0" w:name="Colorful Grid Accent 6"/>
+  <w:latentStyles w:defLockedState="0" w:defUIPriority="99" w:defSemiHidden="0" w:defUnhideWhenUsed="0" w:defQFormat="0" w:count="376">
+    <w:lsdException w:name="Normal" w:uiPriority="0" w:qFormat="1"/>
+    <w:lsdException w:name="heading 1" w:locked="1" w:uiPriority="0" w:qFormat="1"/>
+    <w:lsdException w:name="heading 2" w:locked="1" w:semiHidden="1" w:uiPriority="0" w:unhideWhenUsed="1" w:qFormat="1"/>
+    <w:lsdException w:name="heading 3" w:locked="1" w:semiHidden="1" w:uiPriority="0" w:unhideWhenUsed="1" w:qFormat="1"/>
+    <w:lsdException w:name="heading 4" w:locked="1" w:semiHidden="1" w:uiPriority="0" w:unhideWhenUsed="1" w:qFormat="1"/>
+    <w:lsdException w:name="heading 5" w:locked="1" w:semiHidden="1" w:uiPriority="0" w:unhideWhenUsed="1" w:qFormat="1"/>
+    <w:lsdException w:name="heading 6" w:locked="1" w:semiHidden="1" w:uiPriority="0" w:unhideWhenUsed="1" w:qFormat="1"/>
+    <w:lsdException w:name="heading 7" w:locked="1" w:semiHidden="1" w:uiPriority="0" w:unhideWhenUsed="1" w:qFormat="1"/>
+    <w:lsdException w:name="heading 8" w:locked="1" w:semiHidden="1" w:uiPriority="0" w:unhideWhenUsed="1" w:qFormat="1"/>
+    <w:lsdException w:name="heading 9" w:locked="1" w:semiHidden="1" w:uiPriority="0" w:unhideWhenUsed="1" w:qFormat="1"/>
+    <w:lsdException w:name="index 1" w:semiHidden="1" w:unhideWhenUsed="1"/>
+    <w:lsdException w:name="index 2" w:semiHidden="1" w:unhideWhenUsed="1"/>
+    <w:lsdException w:name="index 3" w:semiHidden="1" w:unhideWhenUsed="1"/>
+    <w:lsdException w:name="index 4" w:semiHidden="1" w:unhideWhenUsed="1"/>
+    <w:lsdException w:name="index 5" w:semiHidden="1" w:unhideWhenUsed="1"/>
+    <w:lsdException w:name="index 6" w:semiHidden="1" w:unhideWhenUsed="1"/>
+    <w:lsdException w:name="index 7" w:semiHidden="1" w:unhideWhenUsed="1"/>
+    <w:lsdException w:name="index 8" w:semiHidden="1" w:unhideWhenUsed="1"/>
+    <w:lsdException w:name="index 9" w:semiHidden="1" w:unhideWhenUsed="1"/>
+    <w:lsdException w:name="toc 1" w:locked="1" w:uiPriority="0"/>
+    <w:lsdException w:name="toc 2" w:locked="1" w:uiPriority="0"/>
+    <w:lsdException w:name="toc 3" w:locked="1" w:uiPriority="0"/>
+    <w:lsdException w:name="toc 4" w:locked="1" w:uiPriority="0"/>
+    <w:lsdException w:name="toc 5" w:locked="1" w:uiPriority="0"/>
+    <w:lsdException w:name="toc 6" w:locked="1" w:uiPriority="0"/>
+    <w:lsdException w:name="toc 7" w:locked="1" w:uiPriority="0"/>
+    <w:lsdException w:name="toc 8" w:locked="1" w:uiPriority="0"/>
+    <w:lsdException w:name="toc 9" w:locked="1" w:uiPriority="0"/>
+    <w:lsdException w:name="Normal Indent" w:semiHidden="1" w:unhideWhenUsed="1"/>
+    <w:lsdException w:name="footnote text" w:semiHidden="1" w:unhideWhenUsed="1"/>
+    <w:lsdException w:name="annotation text" w:semiHidden="1" w:unhideWhenUsed="1"/>
+    <w:lsdException w:name="header" w:qFormat="1"/>
+    <w:lsdException w:name="footer" w:qFormat="1"/>
+    <w:lsdException w:name="index heading" w:semiHidden="1" w:unhideWhenUsed="1"/>
+    <w:lsdException w:name="caption" w:locked="1" w:semiHidden="1" w:uiPriority="0" w:unhideWhenUsed="1" w:qFormat="1"/>
+    <w:lsdException w:name="table of figures" w:semiHidden="1" w:unhideWhenUsed="1"/>
+    <w:lsdException w:name="envelope address" w:semiHidden="1" w:unhideWhenUsed="1"/>
+    <w:lsdException w:name="envelope return" w:semiHidden="1" w:unhideWhenUsed="1"/>
+    <w:lsdException w:name="footnote reference" w:semiHidden="1" w:unhideWhenUsed="1"/>
+    <w:lsdException w:name="annotation reference" w:semiHidden="1" w:unhideWhenUsed="1"/>
+    <w:lsdException w:name="line number" w:semiHidden="1" w:unhideWhenUsed="1"/>
+    <w:lsdException w:name="page number" w:semiHidden="1" w:unhideWhenUsed="1"/>
+    <w:lsdException w:name="endnote reference" w:semiHidden="1" w:unhideWhenUsed="1"/>
+    <w:lsdException w:name="endnote text" w:semiHidden="1" w:unhideWhenUsed="1"/>
+    <w:lsdException w:name="table of authorities" w:semiHidden="1" w:unhideWhenUsed="1"/>
+    <w:lsdException w:name="macro" w:semiHidden="1" w:unhideWhenUsed="1"/>
+    <w:lsdException w:name="toa heading" w:semiHidden="1" w:unhideWhenUsed="1"/>
+    <w:lsdException w:name="List" w:semiHidden="1" w:unhideWhenUsed="1"/>
+    <w:lsdException w:name="List Bullet" w:semiHidden="1" w:unhideWhenUsed="1"/>
+    <w:lsdException w:name="List Number" w:semiHidden="1" w:unhideWhenUsed="1"/>
+    <w:lsdException w:name="List 2" w:semiHidden="1" w:unhideWhenUsed="1"/>
+    <w:lsdException w:name="List 3" w:semiHidden="1" w:unhideWhenUsed="1"/>
+    <w:lsdException w:name="List 4" w:semiHidden="1" w:unhideWhenUsed="1"/>
+    <w:lsdException w:name="List 5" w:semiHidden="1" w:unhideWhenUsed="1"/>
+    <w:lsdException w:name="List Bullet 2" w:semiHidden="1" w:unhideWhenUsed="1"/>
+    <w:lsdException w:name="List Bullet 3" w:semiHidden="1" w:unhideWhenUsed="1"/>
+    <w:lsdException w:name="List Bullet 4" w:semiHidden="1" w:unhideWhenUsed="1"/>
+    <w:lsdException w:name="List Bullet 5" w:semiHidden="1" w:unhideWhenUsed="1"/>
+    <w:lsdException w:name="List Number 2" w:semiHidden="1" w:unhideWhenUsed="1"/>
+    <w:lsdException w:name="List Number 3" w:semiHidden="1" w:unhideWhenUsed="1"/>
+    <w:lsdException w:name="List Number 4" w:semiHidden="1" w:unhideWhenUsed="1"/>
+    <w:lsdException w:name="List Number 5" w:semiHidden="1" w:unhideWhenUsed="1"/>
+    <w:lsdException w:name="Title" w:qFormat="1"/>
+    <w:lsdException w:name="Closing" w:semiHidden="1" w:unhideWhenUsed="1"/>
+    <w:lsdException w:name="Signature" w:semiHidden="1" w:unhideWhenUsed="1"/>
+    <w:lsdException w:name="Default Paragraph Font" w:semiHidden="1" w:uiPriority="1" w:unhideWhenUsed="1"/>
+    <w:lsdException w:name="Body Text" w:semiHidden="1" w:unhideWhenUsed="1"/>
+    <w:lsdException w:name="Body Text Indent" w:semiHidden="1" w:unhideWhenUsed="1"/>
+    <w:lsdException w:name="List Continue" w:semiHidden="1" w:unhideWhenUsed="1"/>
+    <w:lsdException w:name="List Continue 2" w:semiHidden="1" w:unhideWhenUsed="1"/>
+    <w:lsdException w:name="List Continue 3" w:semiHidden="1" w:unhideWhenUsed="1"/>
+    <w:lsdException w:name="List Continue 4" w:semiHidden="1" w:unhideWhenUsed="1"/>
+    <w:lsdException w:name="List Continue 5" w:semiHidden="1" w:unhideWhenUsed="1"/>
+    <w:lsdException w:name="Message Header" w:semiHidden="1" w:unhideWhenUsed="1"/>
+    <w:lsdException w:name="Subtitle" w:locked="1" w:uiPriority="0" w:qFormat="1"/>
+    <w:lsdException w:name="Salutation" w:semiHidden="1" w:unhideWhenUsed="1"/>
+    <w:lsdException w:name="Date" w:semiHidden="1" w:unhideWhenUsed="1"/>
+    <w:lsdException w:name="Body Text First Indent" w:semiHidden="1" w:unhideWhenUsed="1"/>
+    <w:lsdException w:name="Body Text First Indent 2" w:semiHidden="1" w:unhideWhenUsed="1"/>
+    <w:lsdException w:name="Note Heading" w:semiHidden="1" w:unhideWhenUsed="1"/>
+    <w:lsdException w:name="Body Text 2" w:semiHidden="1" w:unhideWhenUsed="1"/>
+    <w:lsdException w:name="Body Text 3" w:semiHidden="1" w:unhideWhenUsed="1"/>
+    <w:lsdException w:name="Body Text Indent 2" w:semiHidden="1" w:unhideWhenUsed="1"/>
+    <w:lsdException w:name="Body Text Indent 3" w:semiHidden="1" w:unhideWhenUsed="1"/>
+    <w:lsdException w:name="Block Text" w:semiHidden="1" w:unhideWhenUsed="1"/>
+    <w:lsdException w:name="Hyperlink" w:semiHidden="1" w:unhideWhenUsed="1"/>
+    <w:lsdException w:name="FollowedHyperlink" w:semiHidden="1" w:unhideWhenUsed="1"/>
+    <w:lsdException w:name="Strong" w:locked="1" w:uiPriority="0" w:qFormat="1"/>
+    <w:lsdException w:name="Emphasis" w:locked="1" w:uiPriority="0" w:qFormat="1"/>
+    <w:lsdException w:name="Document Map" w:semiHidden="1" w:unhideWhenUsed="1"/>
+    <w:lsdException w:name="Plain Text" w:semiHidden="1" w:unhideWhenUsed="1"/>
+    <w:lsdException w:name="E-mail Signature" w:semiHidden="1" w:unhideWhenUsed="1"/>
+    <w:lsdException w:name="HTML Top of Form" w:semiHidden="1" w:unhideWhenUsed="1"/>
+    <w:lsdException w:name="HTML Bottom of Form" w:semiHidden="1" w:unhideWhenUsed="1"/>
+    <w:lsdException w:name="Normal (Web)" w:semiHidden="1" w:unhideWhenUsed="1"/>
+    <w:lsdException w:name="HTML Acronym" w:semiHidden="1" w:unhideWhenUsed="1"/>
+    <w:lsdException w:name="HTML Address" w:semiHidden="1" w:unhideWhenUsed="1"/>
+    <w:lsdException w:name="HTML Cite" w:semiHidden="1" w:unhideWhenUsed="1"/>
+    <w:lsdException w:name="HTML Code" w:semiHidden="1" w:unhideWhenUsed="1"/>
+    <w:lsdException w:name="HTML Definition" w:semiHidden="1" w:unhideWhenUsed="1"/>
+    <w:lsdException w:name="HTML Keyboard" w:semiHidden="1" w:unhideWhenUsed="1"/>
+    <w:lsdException w:name="HTML Preformatted" w:semiHidden="1" w:unhideWhenUsed="1"/>
+    <w:lsdException w:name="HTML Sample" w:semiHidden="1" w:unhideWhenUsed="1"/>
+    <w:lsdException w:name="HTML Typewriter" w:semiHidden="1" w:unhideWhenUsed="1"/>
+    <w:lsdException w:name="HTML Variable" w:semiHidden="1" w:unhideWhenUsed="1"/>
+    <w:lsdException w:name="Normal Table" w:semiHidden="1" w:unhideWhenUsed="1"/>
+    <w:lsdException w:name="annotation subject" w:semiHidden="1" w:unhideWhenUsed="1"/>
+    <w:lsdException w:name="No List" w:semiHidden="1" w:unhideWhenUsed="1"/>
+    <w:lsdException w:name="Outline List 1" w:semiHidden="1" w:unhideWhenUsed="1"/>
+    <w:lsdException w:name="Outline List 2" w:semiHidden="1" w:unhideWhenUsed="1"/>
+    <w:lsdException w:name="Outline List 3" w:semiHidden="1" w:unhideWhenUsed="1"/>
+    <w:lsdException w:name="Table Simple 1" w:semiHidden="1" w:unhideWhenUsed="1"/>
+    <w:lsdException w:name="Table Simple 2" w:semiHidden="1" w:unhideWhenUsed="1"/>
+    <w:lsdException w:name="Table Simple 3" w:semiHidden="1" w:unhideWhenUsed="1"/>
+    <w:lsdException w:name="Table Classic 1" w:semiHidden="1" w:unhideWhenUsed="1"/>
+    <w:lsdException w:name="Table Classic 2" w:semiHidden="1" w:unhideWhenUsed="1"/>
+    <w:lsdException w:name="Table Classic 3" w:semiHidden="1" w:unhideWhenUsed="1"/>
+    <w:lsdException w:name="Table Classic 4" w:semiHidden="1" w:unhideWhenUsed="1"/>
+    <w:lsdException w:name="Table Colorful 1" w:semiHidden="1" w:unhideWhenUsed="1"/>
+    <w:lsdException w:name="Table Colorful 2" w:semiHidden="1" w:unhideWhenUsed="1"/>
+    <w:lsdException w:name="Table Colorful 3" w:semiHidden="1" w:unhideWhenUsed="1"/>
+    <w:lsdException w:name="Table Columns 1" w:semiHidden="1" w:unhideWhenUsed="1"/>
+    <w:lsdException w:name="Table Columns 2" w:semiHidden="1" w:unhideWhenUsed="1"/>
+    <w:lsdException w:name="Table Columns 3" w:semiHidden="1" w:unhideWhenUsed="1"/>
+    <w:lsdException w:name="Table Columns 4" w:semiHidden="1" w:unhideWhenUsed="1"/>
+    <w:lsdException w:name="Table Columns 5" w:semiHidden="1" w:unhideWhenUsed="1"/>
+    <w:lsdException w:name="Table Grid 1" w:semiHidden="1" w:unhideWhenUsed="1"/>
+    <w:lsdException w:name="Table Grid 2" w:semiHidden="1" w:unhideWhenUsed="1"/>
+    <w:lsdException w:name="Table Grid 3" w:semiHidden="1" w:unhideWhenUsed="1"/>
+    <w:lsdException w:name="Table Grid 4" w:semiHidden="1" w:unhideWhenUsed="1"/>
+    <w:lsdException w:name="Table Grid 5" w:semiHidden="1" w:unhideWhenUsed="1"/>
+    <w:lsdException w:name="Table Grid 6" w:semiHidden="1" w:unhideWhenUsed="1"/>
+    <w:lsdException w:name="Table Grid 7" w:semiHidden="1" w:unhideWhenUsed="1"/>
+    <w:lsdException w:name="Table Grid 8" w:semiHidden="1" w:unhideWhenUsed="1"/>
+    <w:lsdException w:name="Table List 1" w:semiHidden="1" w:unhideWhenUsed="1"/>
+    <w:lsdException w:name="Table List 2" w:semiHidden="1" w:unhideWhenUsed="1"/>
+    <w:lsdException w:name="Table List 3" w:semiHidden="1" w:unhideWhenUsed="1"/>
+    <w:lsdException w:name="Table List 4" w:semiHidden="1" w:unhideWhenUsed="1"/>
+    <w:lsdException w:name="Table List 5" w:semiHidden="1" w:unhideWhenUsed="1"/>
+    <w:lsdException w:name="Table List 6" w:semiHidden="1" w:unhideWhenUsed="1"/>
+    <w:lsdException w:name="Table List 7" w:semiHidden="1" w:unhideWhenUsed="1"/>
+    <w:lsdException w:name="Table List 8" w:semiHidden="1" w:unhideWhenUsed="1"/>
+    <w:lsdException w:name="Table 3D effects 1" w:semiHidden="1" w:unhideWhenUsed="1"/>
+    <w:lsdException w:name="Table 3D effects 2" w:semiHidden="1" w:unhideWhenUsed="1"/>
+    <w:lsdException w:name="Table 3D effects 3" w:semiHidden="1" w:unhideWhenUsed="1"/>
+    <w:lsdException w:name="Table Contemporary" w:semiHidden="1" w:unhideWhenUsed="1"/>
+    <w:lsdException w:name="Table Elegant" w:semiHidden="1" w:unhideWhenUsed="1"/>
+    <w:lsdException w:name="Table Professional" w:semiHidden="1" w:unhideWhenUsed="1"/>
+    <w:lsdException w:name="Table Subtle 1" w:semiHidden="1" w:unhideWhenUsed="1"/>
+    <w:lsdException w:name="Table Subtle 2" w:semiHidden="1" w:unhideWhenUsed="1"/>
+    <w:lsdException w:name="Table Web 1" w:semiHidden="1" w:unhideWhenUsed="1"/>
+    <w:lsdException w:name="Table Web 2" w:semiHidden="1" w:unhideWhenUsed="1"/>
+    <w:lsdException w:name="Table Web 3" w:semiHidden="1" w:unhideWhenUsed="1"/>
+    <w:lsdException w:name="Balloon Text" w:semiHidden="1" w:unhideWhenUsed="1"/>
+    <w:lsdException w:name="Table Theme" w:semiHidden="1" w:unhideWhenUsed="1"/>
+    <w:lsdException w:name="Placeholder Text" w:semiHidden="1" w:unhideWhenUsed="1"/>
+    <w:lsdException w:name="No Spacing" w:semiHidden="1" w:unhideWhenUsed="1"/>
+    <w:lsdException w:name="Light Shading" w:uiPriority="60"/>
+    <w:lsdException w:name="Light List" w:uiPriority="61"/>
+    <w:lsdException w:name="Light Grid" w:uiPriority="62"/>
+    <w:lsdException w:name="Medium Shading 1" w:uiPriority="63"/>
+    <w:lsdException w:name="Medium Shading 2" w:uiPriority="64"/>
+    <w:lsdException w:name="Medium List 1" w:uiPriority="65"/>
+    <w:lsdException w:name="Medium List 2" w:uiPriority="66"/>
+    <w:lsdException w:name="Medium Grid 1" w:uiPriority="67"/>
+    <w:lsdException w:name="Medium Grid 2" w:uiPriority="68"/>
+    <w:lsdException w:name="Medium Grid 3" w:uiPriority="69"/>
+    <w:lsdException w:name="Dark List" w:uiPriority="70"/>
+    <w:lsdException w:name="Colorful Shading" w:uiPriority="71"/>
+    <w:lsdException w:name="Colorful List" w:uiPriority="72"/>
+    <w:lsdException w:name="Colorful Grid" w:uiPriority="73"/>
+    <w:lsdException w:name="Light Shading Accent 1" w:uiPriority="60"/>
+    <w:lsdException w:name="Light List Accent 1" w:uiPriority="61"/>
+    <w:lsdException w:name="Light Grid Accent 1" w:uiPriority="62"/>
+    <w:lsdException w:name="Medium Shading 1 Accent 1" w:uiPriority="63"/>
+    <w:lsdException w:name="Medium Shading 2 Accent 1" w:uiPriority="64"/>
+    <w:lsdException w:name="Medium List 1 Accent 1" w:uiPriority="65"/>
+    <w:lsdException w:name="Revision" w:semiHidden="1" w:unhideWhenUsed="1"/>
+    <w:lsdException w:name="List Paragraph" w:semiHidden="1" w:unhideWhenUsed="1"/>
+    <w:lsdException w:name="Quote" w:semiHidden="1" w:unhideWhenUsed="1"/>
+    <w:lsdException w:name="Intense Quote" w:semiHidden="1" w:unhideWhenUsed="1"/>
+    <w:lsdException w:name="Medium List 2 Accent 1" w:uiPriority="66"/>
+    <w:lsdException w:name="Medium Grid 1 Accent 1" w:uiPriority="67"/>
+    <w:lsdException w:name="Medium Grid 2 Accent 1" w:uiPriority="68"/>
+    <w:lsdException w:name="Medium Grid 3 Accent 1" w:uiPriority="69"/>
+    <w:lsdException w:name="Dark List Accent 1" w:uiPriority="70"/>
+    <w:lsdException w:name="Colorful Shading Accent 1" w:uiPriority="71"/>
+    <w:lsdException w:name="Colorful List Accent 1" w:uiPriority="72"/>
+    <w:lsdException w:name="Colorful Grid Accent 1" w:uiPriority="73"/>
+    <w:lsdException w:name="Light Shading Accent 2" w:uiPriority="60"/>
+    <w:lsdException w:name="Light List Accent 2" w:uiPriority="61"/>
+    <w:lsdException w:name="Light Grid Accent 2" w:uiPriority="62"/>
+    <w:lsdException w:name="Medium Shading 1 Accent 2" w:uiPriority="63"/>
+    <w:lsdException w:name="Medium Shading 2 Accent 2" w:uiPriority="64"/>
+    <w:lsdException w:name="Medium List 1 Accent 2" w:uiPriority="65"/>
+    <w:lsdException w:name="Medium List 2 Accent 2" w:uiPriority="66"/>
+    <w:lsdException w:name="Medium Grid 1 Accent 2" w:uiPriority="67"/>
+    <w:lsdException w:name="Medium Grid 2 Accent 2" w:uiPriority="68"/>
+    <w:lsdException w:name="Medium Grid 3 Accent 2" w:uiPriority="69"/>
+    <w:lsdException w:name="Dark List Accent 2" w:uiPriority="70"/>
+    <w:lsdException w:name="Colorful Shading Accent 2" w:uiPriority="71"/>
+    <w:lsdException w:name="Colorful List Accent 2" w:uiPriority="72"/>
+    <w:lsdException w:name="Colorful Grid Accent 2" w:uiPriority="73"/>
+    <w:lsdException w:name="Light Shading Accent 3" w:uiPriority="60"/>
+    <w:lsdException w:name="Light List Accent 3" w:uiPriority="61"/>
+    <w:lsdException w:name="Light Grid Accent 3" w:uiPriority="62"/>
+    <w:lsdException w:name="Medium Shading 1 Accent 3" w:uiPriority="63"/>
+    <w:lsdException w:name="Medium Shading 2 Accent 3" w:uiPriority="64"/>
+    <w:lsdException w:name="Medium List 1 Accent 3" w:uiPriority="65"/>
+    <w:lsdException w:name="Medium List 2 Accent 3" w:uiPriority="66"/>
+    <w:lsdException w:name="Medium Grid 1 Accent 3" w:uiPriority="67"/>
+    <w:lsdException w:name="Medium Grid 2 Accent 3" w:uiPriority="68"/>
+    <w:lsdException w:name="Medium Grid 3 Accent 3" w:uiPriority="69"/>
+    <w:lsdException w:name="Dark List Accent 3" w:uiPriority="70"/>
+    <w:lsdException w:name="Colorful Shading Accent 3" w:uiPriority="71"/>
+    <w:lsdException w:name="Colorful List Accent 3" w:uiPriority="72"/>
+    <w:lsdException w:name="Colorful Grid Accent 3" w:uiPriority="73"/>
+    <w:lsdException w:name="Light Shading Accent 4" w:uiPriority="60"/>
+    <w:lsdException w:name="Light List Accent 4" w:uiPriority="61"/>
+    <w:lsdException w:name="Light Grid Accent 4" w:uiPriority="62"/>
+    <w:lsdException w:name="Medium Shading 1 Accent 4" w:uiPriority="63"/>
+    <w:lsdException w:name="Medium Shading 2 Accent 4" w:uiPriority="64"/>
+    <w:lsdException w:name="Medium List 1 Accent 4" w:uiPriority="65"/>
+    <w:lsdException w:name="Medium List 2 Accent 4" w:uiPriority="66"/>
+    <w:lsdException w:name="Medium Grid 1 Accent 4" w:uiPriority="67"/>
+    <w:lsdException w:name="Medium Grid 2 Accent 4" w:uiPriority="68"/>
+    <w:lsdException w:name="Medium Grid 3 Accent 4" w:uiPriority="69"/>
+    <w:lsdException w:name="Dark List Accent 4" w:uiPriority="70"/>
+    <w:lsdException w:name="Colorful Shading Accent 4" w:uiPriority="71"/>
+    <w:lsdException w:name="Colorful List Accent 4" w:uiPriority="72"/>
+    <w:lsdException w:name="Colorful Grid Accent 4" w:uiPriority="73"/>
+    <w:lsdException w:name="Light Shading Accent 5" w:uiPriority="60"/>
+    <w:lsdException w:name="Light List Accent 5" w:uiPriority="61"/>
+    <w:lsdException w:name="Light Grid Accent 5" w:uiPriority="62"/>
+    <w:lsdException w:name="Medium Shading 1 Accent 5" w:uiPriority="63"/>
+    <w:lsdException w:name="Medium Shading 2 Accent 5" w:uiPriority="64"/>
+    <w:lsdException w:name="Medium List 1 Accent 5" w:uiPriority="65"/>
+    <w:lsdException w:name="Medium List 2 Accent 5" w:uiPriority="66"/>
+    <w:lsdException w:name="Medium Grid 1 Accent 5" w:uiPriority="67"/>
+    <w:lsdException w:name="Medium Grid 2 Accent 5" w:uiPriority="68"/>
+    <w:lsdException w:name="Medium Grid 3 Accent 5" w:uiPriority="69"/>
+    <w:lsdException w:name="Dark List Accent 5" w:uiPriority="70"/>
+    <w:lsdException w:name="Colorful Shading Accent 5" w:uiPriority="71"/>
+    <w:lsdException w:name="Colorful List Accent 5" w:uiPriority="72"/>
+    <w:lsdException w:name="Colorful Grid Accent 5" w:uiPriority="73"/>
+    <w:lsdException w:name="Light Shading Accent 6" w:uiPriority="60"/>
+    <w:lsdException w:name="Light List Accent 6" w:uiPriority="61"/>
+    <w:lsdException w:name="Light Grid Accent 6" w:uiPriority="62"/>
+    <w:lsdException w:name="Medium Shading 1 Accent 6" w:uiPriority="63"/>
+    <w:lsdException w:name="Medium Shading 2 Accent 6" w:uiPriority="64"/>
+    <w:lsdException w:name="Medium List 1 Accent 6" w:uiPriority="65"/>
+    <w:lsdException w:name="Medium List 2 Accent 6" w:uiPriority="66"/>
+    <w:lsdException w:name="Medium Grid 1 Accent 6" w:uiPriority="67"/>
+    <w:lsdException w:name="Medium Grid 2 Accent 6" w:uiPriority="68"/>
+    <w:lsdException w:name="Medium Grid 3 Accent 6" w:uiPriority="69"/>
+    <w:lsdException w:name="Dark List Accent 6" w:uiPriority="70"/>
+    <w:lsdException w:name="Colorful Shading Accent 6" w:uiPriority="71"/>
+    <w:lsdException w:name="Colorful List Accent 6" w:uiPriority="72"/>
+    <w:lsdException w:name="Colorful Grid Accent 6" w:uiPriority="73"/>
+    <w:lsdException w:name="Subtle Emphasis" w:uiPriority="19" w:qFormat="1"/>
+    <w:lsdException w:name="Intense Emphasis" w:uiPriority="21" w:qFormat="1"/>
+    <w:lsdException w:name="Subtle Reference" w:uiPriority="31" w:qFormat="1"/>
+    <w:lsdException w:name="Intense Reference" w:uiPriority="32" w:qFormat="1"/>
+    <w:lsdException w:name="Book Title" w:uiPriority="33" w:qFormat="1"/>
+    <w:lsdException w:name="Bibliography" w:semiHidden="1" w:uiPriority="37" w:unhideWhenUsed="1"/>
+    <w:lsdException w:name="TOC Heading" w:semiHidden="1" w:uiPriority="39" w:unhideWhenUsed="1" w:qFormat="1"/>
+    <w:lsdException w:name="Plain Table 1" w:uiPriority="41"/>
+    <w:lsdException w:name="Plain Table 2" w:uiPriority="42"/>
+    <w:lsdException w:name="Plain Table 3" w:uiPriority="43"/>
+    <w:lsdException w:name="Plain Table 4" w:uiPriority="44"/>
+    <w:lsdException w:name="Plain Table 5" w:uiPriority="45"/>
+    <w:lsdException w:name="Grid Table Light" w:uiPriority="40"/>
+    <w:lsdException w:name="Grid Table 1 Light" w:uiPriority="46"/>
+    <w:lsdException w:name="Grid Table 2" w:uiPriority="47"/>
+    <w:lsdException w:name="Grid Table 3" w:uiPriority="48"/>
+    <w:lsdException w:name="Grid Table 4" w:uiPriority="49"/>
+    <w:lsdException w:name="Grid Table 5 Dark" w:uiPriority="50"/>
+    <w:lsdException w:name="Grid Table 6 Colorful" w:uiPriority="51"/>
+    <w:lsdException w:name="Grid Table 7 Colorful" w:uiPriority="52"/>
+    <w:lsdException w:name="Grid Table 1 Light Accent 1" w:uiPriority="46"/>
+    <w:lsdException w:name="Grid Table 2 Accent 1" w:uiPriority="47"/>
+    <w:lsdException w:name="Grid Table 3 Accent 1" w:uiPriority="48"/>
+    <w:lsdException w:name="Grid Table 4 Accent 1" w:uiPriority="49"/>
+    <w:lsdException w:name="Grid Table 5 Dark Accent 1" w:uiPriority="50"/>
+    <w:lsdException w:name="Grid Table 6 Colorful Accent 1" w:uiPriority="51"/>
+    <w:lsdException w:name="Grid Table 7 Colorful Accent 1" w:uiPriority="52"/>
+    <w:lsdException w:name="Grid Table 1 Light Accent 2" w:uiPriority="46"/>
+    <w:lsdException w:name="Grid Table 2 Accent 2" w:uiPriority="47"/>
+    <w:lsdException w:name="Grid Table 3 Accent 2" w:uiPriority="48"/>
+    <w:lsdException w:name="Grid Table 4 Accent 2" w:uiPriority="49"/>
+    <w:lsdException w:name="Grid Table 5 Dark Accent 2" w:uiPriority="50"/>
+    <w:lsdException w:name="Grid Table 6 Colorful Accent 2" w:uiPriority="51"/>
+    <w:lsdException w:name="Grid Table 7 Colorful Accent 2" w:uiPriority="52"/>
+    <w:lsdException w:name="Grid Table 1 Light Accent 3" w:uiPriority="46"/>
+    <w:lsdException w:name="Grid Table 2 Accent 3" w:uiPriority="47"/>
+    <w:lsdException w:name="Grid Table 3 Accent 3" w:uiPriority="48"/>
+    <w:lsdException w:name="Grid Table 4 Accent 3" w:uiPriority="49"/>
+    <w:lsdException w:name="Grid Table 5 Dark Accent 3" w:uiPriority="50"/>
+    <w:lsdException w:name="Grid Table 6 Colorful Accent 3" w:uiPriority="51"/>
+    <w:lsdException w:name="Grid Table 7 Colorful Accent 3" w:uiPriority="52"/>
+    <w:lsdException w:name="Grid Table 1 Light Accent 4" w:uiPriority="46"/>
+    <w:lsdException w:name="Grid Table 2 Accent 4" w:uiPriority="47"/>
+    <w:lsdException w:name="Grid Table 3 Accent 4" w:uiPriority="48"/>
+    <w:lsdException w:name="Grid Table 4 Accent 4" w:uiPriority="49"/>
+    <w:lsdException w:name="Grid Table 5 Dark Accent 4" w:uiPriority="50"/>
+    <w:lsdException w:name="Grid Table 6 Colorful Accent 4" w:uiPriority="51"/>
+    <w:lsdException w:name="Grid Table 7 Colorful Accent 4" w:uiPriority="52"/>
+    <w:lsdException w:name="Grid Table 1 Light Accent 5" w:uiPriority="46"/>
+    <w:lsdException w:name="Grid Table 2 Accent 5" w:uiPriority="47"/>
+    <w:lsdException w:name="Grid Table 3 Accent 5" w:uiPriority="48"/>
+    <w:lsdException w:name="Grid Table 4 Accent 5" w:uiPriority="49"/>
+    <w:lsdException w:name="Grid Table 5 Dark Accent 5" w:uiPriority="50"/>
+    <w:lsdException w:name="Grid Table 6 Colorful Accent 5" w:uiPriority="51"/>
+    <w:lsdException w:name="Grid Table 7 Colorful Accent 5" w:uiPriority="52"/>
+    <w:lsdException w:name="Grid Table 1 Light Accent 6" w:uiPriority="46"/>
+    <w:lsdException w:name="Grid Table 2 Accent 6" w:uiPriority="47"/>
+    <w:lsdException w:name="Grid Table 3 Accent 6" w:uiPriority="48"/>
+    <w:lsdException w:name="Grid Table 4 Accent 6" w:uiPriority="49"/>
+    <w:lsdException w:name="Grid Table 5 Dark Accent 6" w:uiPriority="50"/>
+    <w:lsdException w:name="Grid Table 6 Colorful Accent 6" w:uiPriority="51"/>
+    <w:lsdException w:name="Grid Table 7 Colorful Accent 6" w:uiPriority="52"/>
+    <w:lsdException w:name="List Table 1 Light" w:uiPriority="46"/>
+    <w:lsdException w:name="List Table 2" w:uiPriority="47"/>
+    <w:lsdException w:name="List Table 3" w:uiPriority="48"/>
+    <w:lsdException w:name="List Table 4" w:uiPriority="49"/>
+    <w:lsdException w:name="List Table 5 Dark" w:uiPriority="50"/>
+    <w:lsdException w:name="List Table 6 Colorful" w:uiPriority="51"/>
+    <w:lsdException w:name="List Table 7 Colorful" w:uiPriority="52"/>
+    <w:lsdException w:name="List Table 1 Light Accent 1" w:uiPriority="46"/>
+    <w:lsdException w:name="List Table 2 Accent 1" w:uiPriority="47"/>
+    <w:lsdException w:name="List Table 3 Accent 1" w:uiPriority="48"/>
+    <w:lsdException w:name="List Table 4 Accent 1" w:uiPriority="49"/>
+    <w:lsdException w:name="List Table 5 Dark Accent 1" w:uiPriority="50"/>
+    <w:lsdException w:name="List Table 6 Colorful Accent 1" w:uiPriority="51"/>
+    <w:lsdException w:name="List Table 7 Colorful Accent 1" w:uiPriority="52"/>
+    <w:lsdException w:name="List Table 1 Light Accent 2" w:uiPriority="46"/>
+    <w:lsdException w:name="List Table 2 Accent 2" w:uiPriority="47"/>
+    <w:lsdException w:name="List Table 3 Accent 2" w:uiPriority="48"/>
+    <w:lsdException w:name="List Table 4 Accent 2" w:uiPriority="49"/>
+    <w:lsdException w:name="List Table 5 Dark Accent 2" w:uiPriority="50"/>
+    <w:lsdException w:name="List Table 6 Colorful Accent 2" w:uiPriority="51"/>
+    <w:lsdException w:name="List Table 7 Colorful Accent 2" w:uiPriority="52"/>
+    <w:lsdException w:name="List Table 1 Light Accent 3" w:uiPriority="46"/>
+    <w:lsdException w:name="List Table 2 Accent 3" w:uiPriority="47"/>
+    <w:lsdException w:name="List Table 3 Accent 3" w:uiPriority="48"/>
+    <w:lsdException w:name="List Table 4 Accent 3" w:uiPriority="49"/>
+    <w:lsdException w:name="List Table 5 Dark Accent 3" w:uiPriority="50"/>
+    <w:lsdException w:name="List Table 6 Colorful Accent 3" w:uiPriority="51"/>
+    <w:lsdException w:name="List Table 7 Colorful Accent 3" w:uiPriority="52"/>
+    <w:lsdException w:name="List Table 1 Light Accent 4" w:uiPriority="46"/>
+    <w:lsdException w:name="List Table 2 Accent 4" w:uiPriority="47"/>
+    <w:lsdException w:name="List Table 3 Accent 4" w:uiPriority="48"/>
+    <w:lsdException w:name="List Table 4 Accent 4" w:uiPriority="49"/>
+    <w:lsdException w:name="List Table 5 Dark Accent 4" w:uiPriority="50"/>
+    <w:lsdException w:name="List Table 6 Colorful Accent 4" w:uiPriority="51"/>
+    <w:lsdException w:name="List Table 7 Colorful Accent 4" w:uiPriority="52"/>
+    <w:lsdException w:name="List Table 1 Light Accent 5" w:uiPriority="46"/>
+    <w:lsdException w:name="List Table 2 Accent 5" w:uiPriority="47"/>
+    <w:lsdException w:name="List Table 3 Accent 5" w:uiPriority="48"/>
+    <w:lsdException w:name="List Table 4 Accent 5" w:uiPriority="49"/>
+    <w:lsdException w:name="List Table 5 Dark Accent 5" w:uiPriority="50"/>
+    <w:lsdException w:name="List Table 6 Colorful Accent 5" w:uiPriority="51"/>
+    <w:lsdException w:name="List Table 7 Colorful Accent 5" w:uiPriority="52"/>
+    <w:lsdException w:name="List Table 1 Light Accent 6" w:uiPriority="46"/>
+    <w:lsdException w:name="List Table 2 Accent 6" w:uiPriority="47"/>
+    <w:lsdException w:name="List Table 3 Accent 6" w:uiPriority="48"/>
+    <w:lsdException w:name="List Table 4 Accent 6" w:uiPriority="49"/>
+    <w:lsdException w:name="List Table 5 Dark Accent 6" w:uiPriority="50"/>
+    <w:lsdException w:name="List Table 6 Colorful Accent 6" w:uiPriority="51"/>
+    <w:lsdException w:name="List Table 7 Colorful Accent 6" w:uiPriority="52"/>
+    <w:lsdException w:name="Mention" w:semiHidden="1" w:unhideWhenUsed="1"/>
+    <w:lsdException w:name="Smart Hyperlink" w:semiHidden="1" w:unhideWhenUsed="1"/>
+    <w:lsdException w:name="Hashtag" w:semiHidden="1" w:unhideWhenUsed="1"/>
+    <w:lsdException w:name="Unresolved Mention" w:semiHidden="1" w:unhideWhenUsed="1"/>
+    <w:lsdException w:name="Smart Link" w:semiHidden="1" w:unhideWhenUsed="1"/>
   </w:latentStyles>
-  <w:style w:type="paragraph" w:default="1" w:styleId="1">
+  <w:style w:type="paragraph" w:default="1" w:styleId="a">
     <w:name w:val="Normal"/>
     <w:qFormat/>
-    <w:uiPriority w:val="0"/>
+    <w:rsid w:val="00C915D4"/>
     <w:pPr>
       <w:widowControl w:val="0"/>
       <w:jc w:val="both"/>
     </w:pPr>
     <w:rPr>
-      <w:rFonts w:ascii="等线" w:hAnsi="等线" w:eastAsia="等线" w:cs="Times New Roman"/>
+      <w:rFonts w:ascii="等线" w:eastAsia="等线" w:hAnsi="等线"/>
       <w:kern w:val="2"/>
       <w:sz w:val="21"/>
       <w:szCs w:val="22"/>
-      <w:lang w:val="en-US" w:eastAsia="zh-CN" w:bidi="ar-SA"/>
     </w:rPr>
   </w:style>
-  <w:style w:type="character" w:default="1" w:styleId="7">
+  <w:style w:type="character" w:default="1" w:styleId="a0">
     <w:name w:val="Default Paragraph Font"/>
+    <w:uiPriority w:val="1"/>
     <w:semiHidden/>
     <w:unhideWhenUsed/>
-    <w:uiPriority w:val="1"/>
   </w:style>
-  <w:style w:type="table" w:default="1" w:styleId="5">
+  <w:style w:type="table" w:default="1" w:styleId="a1">
     <w:name w:val="Normal Table"/>
+    <w:uiPriority w:val="99"/>
     <w:semiHidden/>
     <w:unhideWhenUsed/>
-    <w:uiPriority w:val="99"/>
     <w:tblPr>
+      <w:tblInd w:w="0" w:type="dxa"/>
       <w:tblCellMar>
         <w:top w:w="0" w:type="dxa"/>
         <w:left w:w="108" w:type="dxa"/>
@@ -3147,12 +3181,18 @@
       </w:tblCellMar>
     </w:tblPr>
   </w:style>
-  <w:style w:type="paragraph" w:styleId="2">
+  <w:style w:type="numbering" w:default="1" w:styleId="a2">
+    <w:name w:val="No List"/>
+    <w:uiPriority w:val="99"/>
+    <w:semiHidden/>
+    <w:unhideWhenUsed/>
+  </w:style>
+  <w:style w:type="paragraph" w:styleId="a3">
     <w:name w:val="footer"/>
-    <w:basedOn w:val="1"/>
-    <w:link w:val="9"/>
+    <w:basedOn w:val="a"/>
+    <w:link w:val="a4"/>
+    <w:uiPriority w:val="99"/>
     <w:qFormat/>
-    <w:uiPriority w:val="99"/>
     <w:pPr>
       <w:tabs>
         <w:tab w:val="center" w:pos="4153"/>
@@ -3167,15 +3207,15 @@
       <w:szCs w:val="18"/>
     </w:rPr>
   </w:style>
-  <w:style w:type="paragraph" w:styleId="3">
+  <w:style w:type="paragraph" w:styleId="a5">
     <w:name w:val="header"/>
-    <w:basedOn w:val="1"/>
-    <w:link w:val="8"/>
+    <w:basedOn w:val="a"/>
+    <w:link w:val="a6"/>
+    <w:uiPriority w:val="99"/>
     <w:qFormat/>
-    <w:uiPriority w:val="99"/>
     <w:pPr>
       <w:pBdr>
-        <w:bottom w:val="single" w:color="auto" w:sz="6" w:space="1"/>
+        <w:bottom w:val="single" w:sz="6" w:space="1" w:color="auto"/>
       </w:pBdr>
       <w:tabs>
         <w:tab w:val="center" w:pos="4153"/>
@@ -3190,20 +3230,20 @@
       <w:szCs w:val="18"/>
     </w:rPr>
   </w:style>
-  <w:style w:type="paragraph" w:styleId="4">
+  <w:style w:type="paragraph" w:styleId="a7">
     <w:name w:val="Title"/>
-    <w:basedOn w:val="1"/>
-    <w:next w:val="1"/>
-    <w:link w:val="10"/>
+    <w:basedOn w:val="a"/>
+    <w:next w:val="a"/>
+    <w:link w:val="a8"/>
+    <w:uiPriority w:val="99"/>
     <w:qFormat/>
-    <w:uiPriority w:val="99"/>
     <w:pPr>
       <w:spacing w:before="240" w:after="60"/>
       <w:jc w:val="center"/>
       <w:outlineLvl w:val="0"/>
     </w:pPr>
     <w:rPr>
-      <w:rFonts w:ascii="等线 Light" w:hAnsi="等线 Light" w:eastAsia="宋体"/>
+      <w:rFonts w:ascii="等线 Light" w:eastAsia="宋体" w:hAnsi="等线 Light"/>
       <w:b/>
       <w:bCs/>
       <w:kern w:val="0"/>
@@ -3211,49 +3251,49 @@
       <w:szCs w:val="32"/>
     </w:rPr>
   </w:style>
-  <w:style w:type="table" w:styleId="6">
+  <w:style w:type="table" w:styleId="a9">
     <w:name w:val="Table Grid"/>
-    <w:basedOn w:val="5"/>
+    <w:basedOn w:val="a1"/>
     <w:uiPriority w:val="99"/>
     <w:tblPr>
       <w:tblBorders>
-        <w:top w:val="single" w:color="auto" w:sz="4" w:space="0"/>
-        <w:left w:val="single" w:color="auto" w:sz="4" w:space="0"/>
-        <w:bottom w:val="single" w:color="auto" w:sz="4" w:space="0"/>
-        <w:right w:val="single" w:color="auto" w:sz="4" w:space="0"/>
-        <w:insideH w:val="single" w:color="auto" w:sz="4" w:space="0"/>
-        <w:insideV w:val="single" w:color="auto" w:sz="4" w:space="0"/>
+        <w:top w:val="single" w:sz="4" w:space="0" w:color="auto"/>
+        <w:left w:val="single" w:sz="4" w:space="0" w:color="auto"/>
+        <w:bottom w:val="single" w:sz="4" w:space="0" w:color="auto"/>
+        <w:right w:val="single" w:sz="4" w:space="0" w:color="auto"/>
+        <w:insideH w:val="single" w:sz="4" w:space="0" w:color="auto"/>
+        <w:insideV w:val="single" w:sz="4" w:space="0" w:color="auto"/>
       </w:tblBorders>
     </w:tblPr>
   </w:style>
-  <w:style w:type="character" w:customStyle="1" w:styleId="8">
+  <w:style w:type="character" w:customStyle="1" w:styleId="a6">
     <w:name w:val="页眉 字符"/>
-    <w:link w:val="3"/>
+    <w:link w:val="a5"/>
+    <w:uiPriority w:val="99"/>
     <w:qFormat/>
     <w:locked/>
-    <w:uiPriority w:val="99"/>
     <w:rPr>
       <w:rFonts w:cs="Times New Roman"/>
       <w:sz w:val="18"/>
     </w:rPr>
   </w:style>
-  <w:style w:type="character" w:customStyle="1" w:styleId="9">
+  <w:style w:type="character" w:customStyle="1" w:styleId="a4">
     <w:name w:val="页脚 字符"/>
-    <w:link w:val="2"/>
+    <w:link w:val="a3"/>
+    <w:uiPriority w:val="99"/>
     <w:locked/>
-    <w:uiPriority w:val="99"/>
     <w:rPr>
       <w:rFonts w:cs="Times New Roman"/>
       <w:sz w:val="18"/>
     </w:rPr>
   </w:style>
-  <w:style w:type="character" w:customStyle="1" w:styleId="10">
+  <w:style w:type="character" w:customStyle="1" w:styleId="a8">
     <w:name w:val="标题 字符"/>
-    <w:link w:val="4"/>
+    <w:link w:val="a7"/>
+    <w:uiPriority w:val="99"/>
     <w:locked/>
-    <w:uiPriority w:val="99"/>
     <w:rPr>
-      <w:rFonts w:ascii="等线 Light" w:hAnsi="等线 Light" w:eastAsia="宋体" w:cs="Times New Roman"/>
+      <w:rFonts w:ascii="等线 Light" w:eastAsia="宋体" w:hAnsi="等线 Light" w:cs="Times New Roman"/>
       <w:b/>
       <w:sz w:val="32"/>
     </w:rPr>
@@ -3540,5 +3580,6 @@
     </a:fmtScheme>
   </a:themeElements>
   <a:objectDefaults/>
+  <a:extraClrSchemeLst/>
 </a:theme>
 </file>
--- a/src/main/resources/report/编译课设实验报告.docx
+++ b/src/main/resources/report/编译课设实验报告.docx
@@ -1,28 +1,50 @@
 
 <file path=word/document.xml><?xml version="1.0" encoding="utf-8"?>
-<w:document xmlns:wpc="http://schemas.microsoft.com/office/word/2010/wordprocessingCanvas" xmlns:cx="http://schemas.microsoft.com/office/drawing/2014/chartex" xmlns:cx1="http://schemas.microsoft.com/office/drawing/2015/9/8/chartex" xmlns:cx2="http://schemas.microsoft.com/office/drawing/2015/10/21/chartex" xmlns:cx3="http://schemas.microsoft.com/office/drawing/2016/5/9/chartex" xmlns:cx4="http://schemas.microsoft.com/office/drawing/2016/5/10/chartex" xmlns:cx5="http://schemas.microsoft.com/office/drawing/2016/5/11/chartex" xmlns:cx6="http://schemas.microsoft.com/office/drawing/2016/5/12/chartex" xmlns:cx7="http://schemas.microsoft.com/office/drawing/2016/5/13/chartex" xmlns:cx8="http://schemas.microsoft.com/office/drawing/2016/5/14/chartex" xmlns:mc="http://schemas.openxmlformats.org/markup-compatibility/2006" xmlns:aink="http://schemas.microsoft.com/office/drawing/2016/ink" xmlns:am3d="http://schemas.microsoft.com/office/drawing/2017/model3d" xmlns:o="urn:schemas-microsoft-com:office:office" xmlns:oel="http://schemas.microsoft.com/office/2019/extlst" xmlns:r="http://schemas.openxmlformats.org/officeDocument/2006/relationships" xmlns:m="http://schemas.openxmlformats.org/officeDocument/2006/math" xmlns:v="urn:schemas-microsoft-com:vml" xmlns:wp14="http://schemas.microsoft.com/office/word/2010/wordprocessingDrawing" xmlns:wp="http://schemas.openxmlformats.org/drawingml/2006/wordprocessingDrawing" xmlns:w10="urn:schemas-microsoft-com:office:word" xmlns:w="http://schemas.openxmlformats.org/wordprocessingml/2006/main" xmlns:w14="http://schemas.microsoft.com/office/word/2010/wordml" xmlns:w15="http://schemas.microsoft.com/office/word/2012/wordml" xmlns:w16cex="http://schemas.microsoft.com/office/word/2018/wordml/cex" xmlns:w16cid="http://schemas.microsoft.com/office/word/2016/wordml/cid" xmlns:w16="http://schemas.microsoft.com/office/word/2018/wordml" xmlns:w16du="http://schemas.microsoft.com/office/word/2023/wordml/word16du" xmlns:w16sdtdh="http://schemas.microsoft.com/office/word/2020/wordml/sdtdatahash" xmlns:w16se="http://schemas.microsoft.com/office/word/2015/wordml/symex" xmlns:wpg="http://schemas.microsoft.com/office/word/2010/wordprocessingGroup" xmlns:wpi="http://schemas.microsoft.com/office/word/2010/wordprocessingInk" xmlns:wne="http://schemas.microsoft.com/office/word/2006/wordml" xmlns:wps="http://schemas.microsoft.com/office/word/2010/wordprocessingShape" mc:Ignorable="w14 w15 w16se w16cid w16 w16cex w16sdtdh w16du wp14">
+<w:document xmlns:wpc="http://schemas.microsoft.com/office/word/2010/wordprocessingCanvas" xmlns:mc="http://schemas.openxmlformats.org/markup-compatibility/2006" xmlns:o="urn:schemas-microsoft-com:office:office" xmlns:r="http://schemas.openxmlformats.org/officeDocument/2006/relationships" xmlns:m="http://schemas.openxmlformats.org/officeDocument/2006/math" xmlns:v="urn:schemas-microsoft-com:vml" xmlns:wp14="http://schemas.microsoft.com/office/word/2010/wordprocessingDrawing" xmlns:wp="http://schemas.openxmlformats.org/drawingml/2006/wordprocessingDrawing" xmlns:w="http://schemas.openxmlformats.org/wordprocessingml/2006/main" xmlns:w14="http://schemas.microsoft.com/office/word/2010/wordml" xmlns:w10="urn:schemas-microsoft-com:office:word" xmlns:w15="http://schemas.microsoft.com/office/word/2012/wordml" xmlns:wpg="http://schemas.microsoft.com/office/word/2010/wordprocessingGroup" xmlns:wpi="http://schemas.microsoft.com/office/word/2010/wordprocessingInk" xmlns:wne="http://schemas.microsoft.com/office/word/2006/wordml" xmlns:wps="http://schemas.microsoft.com/office/word/2010/wordprocessingShape" xmlns:wpsCustomData="http://www.wps.cn/officeDocument/2013/wpsCustomData" mc:Ignorable="w14 w15 wp14">
   <w:body>
     <w:tbl>
       <w:tblPr>
+        <w:tblStyle w:val="5"/>
         <w:tblW w:w="9627" w:type="dxa"/>
         <w:tblInd w:w="-432" w:type="dxa"/>
         <w:tblBorders>
-          <w:top w:val="single" w:sz="4" w:space="0" w:color="auto"/>
-          <w:left w:val="single" w:sz="4" w:space="0" w:color="auto"/>
-          <w:bottom w:val="single" w:sz="4" w:space="0" w:color="auto"/>
-          <w:right w:val="single" w:sz="4" w:space="0" w:color="auto"/>
-          <w:insideH w:val="single" w:sz="4" w:space="0" w:color="auto"/>
-          <w:insideV w:val="single" w:sz="4" w:space="0" w:color="auto"/>
+          <w:top w:val="single" w:color="auto" w:sz="4" w:space="0"/>
+          <w:left w:val="single" w:color="auto" w:sz="4" w:space="0"/>
+          <w:bottom w:val="single" w:color="auto" w:sz="4" w:space="0"/>
+          <w:right w:val="single" w:color="auto" w:sz="4" w:space="0"/>
+          <w:insideH w:val="single" w:color="auto" w:sz="4" w:space="0"/>
+          <w:insideV w:val="single" w:color="auto" w:sz="4" w:space="0"/>
         </w:tblBorders>
         <w:tblLayout w:type="fixed"/>
-        <w:tblLook w:val="04A0" w:firstRow="1" w:lastRow="0" w:firstColumn="1" w:lastColumn="0" w:noHBand="0" w:noVBand="1"/>
+        <w:tblCellMar>
+          <w:top w:w="0" w:type="dxa"/>
+          <w:left w:w="108" w:type="dxa"/>
+          <w:bottom w:w="0" w:type="dxa"/>
+          <w:right w:w="108" w:type="dxa"/>
+        </w:tblCellMar>
       </w:tblPr>
       <w:tblGrid>
         <w:gridCol w:w="9627"/>
       </w:tblGrid>
       <w:tr>
+        <w:tblPrEx>
+          <w:tblBorders>
+            <w:top w:val="single" w:color="auto" w:sz="4" w:space="0"/>
+            <w:left w:val="single" w:color="auto" w:sz="4" w:space="0"/>
+            <w:bottom w:val="single" w:color="auto" w:sz="4" w:space="0"/>
+            <w:right w:val="single" w:color="auto" w:sz="4" w:space="0"/>
+            <w:insideH w:val="single" w:color="auto" w:sz="4" w:space="0"/>
+            <w:insideV w:val="single" w:color="auto" w:sz="4" w:space="0"/>
+          </w:tblBorders>
+          <w:tblCellMar>
+            <w:top w:w="0" w:type="dxa"/>
+            <w:left w:w="108" w:type="dxa"/>
+            <w:bottom w:w="0" w:type="dxa"/>
+            <w:right w:w="108" w:type="dxa"/>
+          </w:tblCellMar>
+        </w:tblPrEx>
         <w:trPr>
-          <w:trHeight w:val="12598"/>
+          <w:trHeight w:val="12598" w:hRule="atLeast"/>
         </w:trPr>
         <w:tc>
           <w:tcPr>
@@ -30,9 +52,9 @@
           </w:tcPr>
           <w:p>
             <w:pPr>
-              <w:ind w:leftChars="157" w:left="330" w:right="-88"/>
-              <w:rPr>
-                <w:rFonts w:ascii="Times New Roman" w:eastAsia="宋体" w:hAnsi="Times New Roman"/>
+              <w:ind w:left="330" w:leftChars="157" w:right="-88"/>
+              <w:rPr>
+                <w:rFonts w:ascii="Times New Roman" w:hAnsi="Times New Roman" w:eastAsia="宋体"/>
                 <w:b/>
                 <w:bCs/>
                 <w:sz w:val="24"/>
@@ -42,9 +64,9 @@
           </w:p>
           <w:p>
             <w:pPr>
-              <w:ind w:leftChars="155" w:left="325" w:right="-88"/>
-              <w:rPr>
-                <w:rFonts w:ascii="Times New Roman" w:eastAsia="宋体" w:hAnsi="Times New Roman"/>
+              <w:ind w:left="325" w:leftChars="155" w:right="-88"/>
+              <w:rPr>
+                <w:rFonts w:ascii="Times New Roman" w:hAnsi="Times New Roman" w:eastAsia="宋体"/>
                 <w:sz w:val="24"/>
                 <w:szCs w:val="24"/>
               </w:rPr>
@@ -55,40 +77,29 @@
               <w:ind w:right="-88"/>
               <w:jc w:val="center"/>
               <w:rPr>
-                <w:rFonts w:ascii="Times New Roman" w:eastAsia="宋体" w:hAnsi="Times New Roman"/>
+                <w:rFonts w:ascii="Times New Roman" w:hAnsi="Times New Roman" w:eastAsia="宋体"/>
                 <w:sz w:val="24"/>
                 <w:szCs w:val="24"/>
               </w:rPr>
             </w:pPr>
             <w:r>
               <w:rPr>
-                <w:rFonts w:ascii="Times New Roman" w:eastAsia="宋体" w:hAnsi="Times New Roman"/>
-                <w:szCs w:val="24"/>
-              </w:rPr>
-              <w:object w:dxaOrig="1815" w:dyaOrig="1815" w14:anchorId="2458D457">
-                <v:shapetype id="_x0000_t75" coordsize="21600,21600" o:spt="75" o:preferrelative="t" path="m@4@5l@4@11@9@11@9@5xe" filled="f" stroked="f">
-                  <v:stroke joinstyle="miter"/>
-                  <v:formulas>
-                    <v:f eqn="if lineDrawn pixelLineWidth 0"/>
-                    <v:f eqn="sum @0 1 0"/>
-                    <v:f eqn="sum 0 0 @1"/>
-                    <v:f eqn="prod @2 1 2"/>
-                    <v:f eqn="prod @3 21600 pixelWidth"/>
-                    <v:f eqn="prod @3 21600 pixelHeight"/>
-                    <v:f eqn="sum @0 0 1"/>
-                    <v:f eqn="prod @6 1 2"/>
-                    <v:f eqn="prod @7 21600 pixelWidth"/>
-                    <v:f eqn="sum @8 21600 0"/>
-                    <v:f eqn="prod @7 21600 pixelHeight"/>
-                    <v:f eqn="sum @10 21600 0"/>
-                  </v:formulas>
-                  <v:path o:extrusionok="f" gradientshapeok="t" o:connecttype="rect"/>
+                <w:rFonts w:ascii="Times New Roman" w:hAnsi="Times New Roman" w:eastAsia="宋体"/>
+                <w:szCs w:val="24"/>
+              </w:rPr>
+              <w:object>
+                <v:shape id="_x0000_i1025" o:spt="75" type="#_x0000_t75" style="height:91pt;width:91pt;" o:ole="t" filled="f" o:preferrelative="t" stroked="f" coordsize="21600,21600">
+                  <v:path/>
+                  <v:fill on="f" focussize="0,0"/>
+                  <v:stroke on="f" joinstyle="miter"/>
+                  <v:imagedata r:id="rId5" o:title=""/>
                   <o:lock v:ext="edit" aspectratio="t"/>
-                </v:shapetype>
-                <v:shape id="_x0000_i1025" type="#_x0000_t75" style="width:91pt;height:91pt" o:ole="">
-                  <v:imagedata r:id="rId5" o:title=""/>
+                  <w10:wrap type="none"/>
+                  <w10:anchorlock/>
                 </v:shape>
-                <o:OLEObject Type="Embed" ProgID="MSPhotoEd.3" ShapeID="_x0000_i1025" DrawAspect="Content" ObjectID="_1779026311" r:id="rId6"/>
+                <o:OLEObject Type="Embed" ProgID="MSPhotoEd.3" ShapeID="_x0000_i1025" DrawAspect="Content" ObjectID="_1468075725" r:id="rId4">
+                  <o:LockedField>false</o:LockedField>
+                </o:OLEObject>
               </w:object>
             </w:r>
           </w:p>
@@ -97,7 +108,7 @@
               <w:ind w:right="-88"/>
               <w:jc w:val="center"/>
               <w:rPr>
-                <w:rFonts w:ascii="Times New Roman" w:eastAsia="隶书" w:hAnsi="Times New Roman"/>
+                <w:rFonts w:ascii="Times New Roman" w:hAnsi="Times New Roman" w:eastAsia="隶书"/>
                 <w:sz w:val="72"/>
                 <w:szCs w:val="24"/>
               </w:rPr>
@@ -108,14 +119,14 @@
               <w:ind w:right="-88"/>
               <w:jc w:val="center"/>
               <w:rPr>
-                <w:rFonts w:ascii="Times New Roman" w:eastAsia="隶书" w:hAnsi="Times New Roman"/>
+                <w:rFonts w:ascii="Times New Roman" w:hAnsi="Times New Roman" w:eastAsia="隶书"/>
                 <w:sz w:val="72"/>
                 <w:szCs w:val="24"/>
               </w:rPr>
             </w:pPr>
             <w:r>
               <w:rPr>
-                <w:rFonts w:ascii="Times New Roman" w:eastAsia="隶书" w:hAnsi="Times New Roman" w:hint="eastAsia"/>
+                <w:rFonts w:hint="eastAsia" w:ascii="Times New Roman" w:hAnsi="Times New Roman" w:eastAsia="隶书"/>
                 <w:sz w:val="72"/>
                 <w:szCs w:val="24"/>
               </w:rPr>
@@ -127,14 +138,14 @@
               <w:ind w:right="-88"/>
               <w:jc w:val="center"/>
               <w:rPr>
-                <w:rFonts w:ascii="Times New Roman" w:eastAsia="隶书" w:hAnsi="Times New Roman"/>
+                <w:rFonts w:ascii="Times New Roman" w:hAnsi="Times New Roman" w:eastAsia="隶书"/>
                 <w:sz w:val="72"/>
                 <w:szCs w:val="24"/>
               </w:rPr>
             </w:pPr>
             <w:r>
               <w:rPr>
-                <w:rFonts w:ascii="Times New Roman" w:eastAsia="隶书" w:hAnsi="Times New Roman" w:hint="eastAsia"/>
+                <w:rFonts w:hint="eastAsia" w:ascii="Times New Roman" w:hAnsi="Times New Roman" w:eastAsia="隶书"/>
                 <w:sz w:val="72"/>
                 <w:szCs w:val="24"/>
               </w:rPr>
@@ -146,7 +157,7 @@
               <w:ind w:right="-88"/>
               <w:jc w:val="center"/>
               <w:rPr>
-                <w:rFonts w:ascii="宋体" w:eastAsia="宋体" w:hAnsi="Times New Roman"/>
+                <w:rFonts w:ascii="宋体" w:hAnsi="Times New Roman" w:eastAsia="宋体"/>
                 <w:w w:val="90"/>
                 <w:sz w:val="52"/>
                 <w:szCs w:val="52"/>
@@ -158,7 +169,7 @@
               <w:ind w:left="-241" w:right="-88"/>
               <w:jc w:val="center"/>
               <w:rPr>
-                <w:rFonts w:ascii="宋体" w:eastAsia="宋体" w:hAnsi="Times New Roman"/>
+                <w:rFonts w:ascii="宋体" w:hAnsi="Times New Roman" w:eastAsia="宋体"/>
                 <w:w w:val="90"/>
                 <w:sz w:val="24"/>
                 <w:szCs w:val="24"/>
@@ -170,7 +181,7 @@
               <w:widowControl/>
               <w:jc w:val="left"/>
               <w:rPr>
-                <w:rFonts w:ascii="Times New Roman" w:eastAsia="宋体" w:hAnsi="Times New Roman"/>
+                <w:rFonts w:ascii="Times New Roman" w:hAnsi="Times New Roman" w:eastAsia="宋体"/>
                 <w:b/>
                 <w:sz w:val="24"/>
                 <w:szCs w:val="24"/>
@@ -182,7 +193,7 @@
               <w:spacing w:line="360" w:lineRule="auto"/>
               <w:ind w:left="568" w:right="-88"/>
               <w:rPr>
-                <w:rFonts w:ascii="Times New Roman" w:eastAsia="宋体" w:hAnsi="Times New Roman"/>
+                <w:rFonts w:ascii="Times New Roman" w:hAnsi="Times New Roman" w:eastAsia="宋体"/>
                 <w:b/>
                 <w:sz w:val="32"/>
                 <w:szCs w:val="24"/>
@@ -190,7 +201,7 @@
             </w:pPr>
             <w:r>
               <w:rPr>
-                <w:rFonts w:ascii="Times New Roman" w:eastAsia="宋体" w:hAnsi="Times New Roman" w:hint="eastAsia"/>
+                <w:rFonts w:hint="eastAsia" w:ascii="Times New Roman" w:hAnsi="Times New Roman" w:eastAsia="宋体"/>
                 <w:b/>
                 <w:sz w:val="32"/>
                 <w:szCs w:val="24"/>
@@ -203,7 +214,7 @@
               <w:spacing w:line="360" w:lineRule="auto"/>
               <w:ind w:left="568" w:right="-88"/>
               <w:rPr>
-                <w:rFonts w:ascii="Times New Roman" w:eastAsia="宋体" w:hAnsi="Times New Roman"/>
+                <w:rFonts w:ascii="Times New Roman" w:hAnsi="Times New Roman" w:eastAsia="宋体"/>
                 <w:b/>
                 <w:sz w:val="32"/>
                 <w:szCs w:val="24"/>
@@ -211,7 +222,7 @@
             </w:pPr>
             <w:r>
               <w:rPr>
-                <w:rFonts w:ascii="Times New Roman" w:eastAsia="宋体" w:hAnsi="Times New Roman" w:hint="eastAsia"/>
+                <w:rFonts w:hint="eastAsia" w:ascii="Times New Roman" w:hAnsi="Times New Roman" w:eastAsia="宋体"/>
                 <w:b/>
                 <w:sz w:val="32"/>
                 <w:szCs w:val="24"/>
@@ -220,7 +231,7 @@
             </w:r>
             <w:r>
               <w:rPr>
-                <w:rFonts w:ascii="Times New Roman" w:eastAsia="宋体" w:hAnsi="Times New Roman"/>
+                <w:rFonts w:ascii="Times New Roman" w:hAnsi="Times New Roman" w:eastAsia="宋体"/>
                 <w:b/>
                 <w:sz w:val="32"/>
                 <w:szCs w:val="24"/>
@@ -229,7 +240,7 @@
             </w:r>
             <w:r>
               <w:rPr>
-                <w:rFonts w:ascii="Times New Roman" w:eastAsia="宋体" w:hAnsi="Times New Roman" w:hint="eastAsia"/>
+                <w:rFonts w:hint="eastAsia" w:ascii="Times New Roman" w:hAnsi="Times New Roman" w:eastAsia="宋体"/>
                 <w:b/>
                 <w:sz w:val="32"/>
                 <w:szCs w:val="24"/>
@@ -238,7 +249,7 @@
             </w:r>
             <w:r>
               <w:rPr>
-                <w:rFonts w:ascii="Times New Roman" w:eastAsia="宋体" w:hAnsi="Times New Roman"/>
+                <w:rFonts w:ascii="Times New Roman" w:hAnsi="Times New Roman" w:eastAsia="宋体"/>
                 <w:b/>
                 <w:sz w:val="32"/>
                 <w:szCs w:val="24"/>
@@ -247,7 +258,7 @@
             </w:r>
             <w:r>
               <w:rPr>
-                <w:rFonts w:ascii="Times New Roman" w:eastAsia="宋体" w:hAnsi="Times New Roman" w:hint="eastAsia"/>
+                <w:rFonts w:hint="eastAsia" w:ascii="Times New Roman" w:hAnsi="Times New Roman" w:eastAsia="宋体"/>
                 <w:b/>
                 <w:sz w:val="32"/>
                 <w:szCs w:val="24"/>
@@ -260,7 +271,7 @@
               <w:spacing w:line="360" w:lineRule="auto"/>
               <w:ind w:left="568" w:right="-88"/>
               <w:rPr>
-                <w:rFonts w:ascii="Times New Roman" w:eastAsia="宋体" w:hAnsi="Times New Roman"/>
+                <w:rFonts w:ascii="Times New Roman" w:hAnsi="Times New Roman" w:eastAsia="宋体"/>
                 <w:b/>
                 <w:sz w:val="32"/>
                 <w:szCs w:val="24"/>
@@ -268,7 +279,7 @@
             </w:pPr>
             <w:r>
               <w:rPr>
-                <w:rFonts w:ascii="Times New Roman" w:eastAsia="宋体" w:hAnsi="Times New Roman" w:hint="eastAsia"/>
+                <w:rFonts w:hint="eastAsia" w:ascii="Times New Roman" w:hAnsi="Times New Roman" w:eastAsia="宋体"/>
                 <w:b/>
                 <w:sz w:val="32"/>
                 <w:szCs w:val="24"/>
@@ -277,7 +288,7 @@
             </w:r>
             <w:r>
               <w:rPr>
-                <w:rFonts w:ascii="Times New Roman" w:eastAsia="宋体" w:hAnsi="Times New Roman"/>
+                <w:rFonts w:ascii="Times New Roman" w:hAnsi="Times New Roman" w:eastAsia="宋体"/>
                 <w:b/>
                 <w:sz w:val="32"/>
                 <w:szCs w:val="24"/>
@@ -286,21 +297,12 @@
             </w:r>
             <w:r>
               <w:rPr>
-                <w:rFonts w:ascii="Times New Roman" w:eastAsia="宋体" w:hAnsi="Times New Roman" w:hint="eastAsia"/>
+                <w:rFonts w:hint="eastAsia" w:ascii="Times New Roman" w:hAnsi="Times New Roman" w:eastAsia="宋体"/>
                 <w:b/>
                 <w:sz w:val="32"/>
                 <w:szCs w:val="24"/>
               </w:rPr>
-              <w:t>级：</w:t>
-            </w:r>
-            <w:r>
-              <w:rPr>
-                <w:rFonts w:ascii="Times New Roman" w:eastAsia="宋体" w:hAnsi="Times New Roman" w:hint="eastAsia"/>
-                <w:b/>
-                <w:sz w:val="32"/>
-                <w:szCs w:val="24"/>
-              </w:rPr>
-              <w:t>552104</w:t>
+              <w:t>级：552104</w:t>
             </w:r>
           </w:p>
           <w:p>
@@ -308,7 +310,7 @@
               <w:spacing w:line="360" w:lineRule="auto"/>
               <w:ind w:left="565" w:right="-88"/>
               <w:rPr>
-                <w:rFonts w:ascii="Times New Roman" w:eastAsia="宋体" w:hAnsi="Times New Roman"/>
+                <w:rFonts w:ascii="Times New Roman" w:hAnsi="Times New Roman" w:eastAsia="宋体"/>
                 <w:b/>
                 <w:sz w:val="32"/>
                 <w:szCs w:val="24"/>
@@ -316,7 +318,7 @@
             </w:pPr>
             <w:r>
               <w:rPr>
-                <w:rFonts w:ascii="Times New Roman" w:eastAsia="宋体" w:hAnsi="Times New Roman" w:hint="eastAsia"/>
+                <w:rFonts w:hint="eastAsia" w:ascii="Times New Roman" w:hAnsi="Times New Roman" w:eastAsia="宋体"/>
                 <w:b/>
                 <w:sz w:val="32"/>
                 <w:szCs w:val="24"/>
@@ -325,7 +327,7 @@
             </w:r>
             <w:r>
               <w:rPr>
-                <w:rFonts w:ascii="Times New Roman" w:eastAsia="宋体" w:hAnsi="Times New Roman"/>
+                <w:rFonts w:ascii="Times New Roman" w:hAnsi="Times New Roman" w:eastAsia="宋体"/>
                 <w:b/>
                 <w:sz w:val="32"/>
                 <w:szCs w:val="24"/>
@@ -338,7 +340,7 @@
               <w:spacing w:line="360" w:lineRule="auto"/>
               <w:ind w:left="565" w:right="-88"/>
               <w:rPr>
-                <w:rFonts w:ascii="Times New Roman" w:eastAsia="宋体" w:hAnsi="Times New Roman"/>
+                <w:rFonts w:ascii="Times New Roman" w:hAnsi="Times New Roman" w:eastAsia="宋体"/>
                 <w:b/>
                 <w:sz w:val="32"/>
                 <w:szCs w:val="24"/>
@@ -346,7 +348,7 @@
             </w:pPr>
             <w:r>
               <w:rPr>
-                <w:rFonts w:ascii="Times New Roman" w:eastAsia="宋体" w:hAnsi="Times New Roman" w:hint="eastAsia"/>
+                <w:rFonts w:hint="eastAsia" w:ascii="Times New Roman" w:hAnsi="Times New Roman" w:eastAsia="宋体"/>
                 <w:b/>
                 <w:sz w:val="32"/>
                 <w:szCs w:val="24"/>
@@ -359,7 +361,7 @@
               <w:spacing w:line="360" w:lineRule="auto"/>
               <w:ind w:left="565" w:right="-88"/>
               <w:rPr>
-                <w:rFonts w:ascii="Times New Roman" w:eastAsia="宋体" w:hAnsi="Times New Roman"/>
+                <w:rFonts w:ascii="Times New Roman" w:hAnsi="Times New Roman" w:eastAsia="宋体"/>
                 <w:b/>
                 <w:sz w:val="32"/>
                 <w:szCs w:val="24"/>
@@ -367,7 +369,7 @@
             </w:pPr>
             <w:r>
               <w:rPr>
-                <w:rFonts w:ascii="Times New Roman" w:eastAsia="宋体" w:hAnsi="Times New Roman" w:hint="eastAsia"/>
+                <w:rFonts w:hint="eastAsia" w:ascii="Times New Roman" w:hAnsi="Times New Roman" w:eastAsia="宋体"/>
                 <w:b/>
                 <w:sz w:val="32"/>
                 <w:szCs w:val="24"/>
@@ -380,7 +382,7 @@
               <w:spacing w:line="360" w:lineRule="auto"/>
               <w:ind w:left="565" w:right="-88"/>
               <w:rPr>
-                <w:rFonts w:ascii="Times New Roman" w:eastAsia="宋体" w:hAnsi="Times New Roman"/>
+                <w:rFonts w:ascii="Times New Roman" w:hAnsi="Times New Roman" w:eastAsia="宋体"/>
                 <w:b/>
                 <w:sz w:val="32"/>
                 <w:szCs w:val="24"/>
@@ -388,7 +390,7 @@
             </w:pPr>
             <w:r>
               <w:rPr>
-                <w:rFonts w:ascii="Times New Roman" w:eastAsia="宋体" w:hAnsi="Times New Roman" w:hint="eastAsia"/>
+                <w:rFonts w:hint="eastAsia" w:ascii="Times New Roman" w:hAnsi="Times New Roman" w:eastAsia="宋体"/>
                 <w:b/>
                 <w:sz w:val="32"/>
                 <w:szCs w:val="24"/>
@@ -400,10 +402,10 @@
             <w:pPr>
               <w:widowControl/>
               <w:spacing w:line="360" w:lineRule="auto"/>
-              <w:ind w:leftChars="-22" w:left="-46" w:firstLineChars="192" w:firstLine="617"/>
+              <w:ind w:left="-46" w:leftChars="-22" w:firstLine="617" w:firstLineChars="192"/>
               <w:jc w:val="left"/>
               <w:rPr>
-                <w:rFonts w:ascii="Times New Roman" w:eastAsia="宋体" w:hAnsi="Times New Roman"/>
+                <w:rFonts w:ascii="Times New Roman" w:hAnsi="Times New Roman" w:eastAsia="宋体"/>
                 <w:b/>
                 <w:sz w:val="32"/>
                 <w:szCs w:val="24"/>
@@ -416,7 +418,7 @@
               <w:spacing w:line="360" w:lineRule="auto"/>
               <w:jc w:val="left"/>
               <w:rPr>
-                <w:rFonts w:ascii="Times New Roman" w:eastAsia="宋体" w:hAnsi="Times New Roman"/>
+                <w:rFonts w:ascii="Times New Roman" w:hAnsi="Times New Roman" w:eastAsia="宋体"/>
                 <w:b/>
                 <w:sz w:val="24"/>
                 <w:szCs w:val="24"/>
@@ -429,7 +431,7 @@
               <w:ind w:right="-88"/>
               <w:jc w:val="center"/>
               <w:rPr>
-                <w:rFonts w:ascii="Times New Roman" w:eastAsia="宋体" w:hAnsi="Times New Roman"/>
+                <w:rFonts w:ascii="Times New Roman" w:hAnsi="Times New Roman" w:eastAsia="宋体"/>
                 <w:b/>
                 <w:sz w:val="32"/>
                 <w:szCs w:val="24"/>
@@ -437,7 +439,7 @@
             </w:pPr>
             <w:r>
               <w:rPr>
-                <w:rFonts w:ascii="Times New Roman" w:eastAsia="宋体" w:hAnsi="Times New Roman" w:hint="eastAsia"/>
+                <w:rFonts w:hint="eastAsia" w:ascii="Times New Roman" w:hAnsi="Times New Roman" w:eastAsia="宋体"/>
                 <w:b/>
                 <w:sz w:val="32"/>
                 <w:szCs w:val="24"/>
@@ -446,7 +448,7 @@
             </w:r>
             <w:r>
               <w:rPr>
-                <w:rFonts w:ascii="Times New Roman" w:eastAsia="宋体" w:hAnsi="Times New Roman"/>
+                <w:rFonts w:ascii="Times New Roman" w:hAnsi="Times New Roman" w:eastAsia="宋体"/>
                 <w:b/>
                 <w:sz w:val="32"/>
                 <w:szCs w:val="24"/>
@@ -455,21 +457,12 @@
             </w:r>
             <w:r>
               <w:rPr>
-                <w:rFonts w:ascii="Times New Roman" w:eastAsia="宋体" w:hAnsi="Times New Roman" w:hint="eastAsia"/>
+                <w:rFonts w:hint="eastAsia" w:ascii="Times New Roman" w:hAnsi="Times New Roman" w:eastAsia="宋体"/>
                 <w:b/>
                 <w:sz w:val="32"/>
                 <w:szCs w:val="24"/>
               </w:rPr>
-              <w:t xml:space="preserve">4 </w:t>
-            </w:r>
-            <w:r>
-              <w:rPr>
-                <w:rFonts w:ascii="Times New Roman" w:eastAsia="宋体" w:hAnsi="Times New Roman" w:hint="eastAsia"/>
-                <w:b/>
-                <w:sz w:val="32"/>
-                <w:szCs w:val="24"/>
-              </w:rPr>
-              <w:t>年</w:t>
+              <w:t>4 年</w:t>
             </w:r>
             <w:r>
               <w:rPr>
@@ -481,7 +474,7 @@
             </w:r>
             <w:r>
               <w:rPr>
-                <w:rFonts w:ascii="Times New Roman" w:eastAsia="宋体" w:hAnsi="Times New Roman" w:hint="eastAsia"/>
+                <w:rFonts w:hint="eastAsia" w:ascii="Times New Roman" w:hAnsi="Times New Roman" w:eastAsia="宋体"/>
                 <w:b/>
                 <w:sz w:val="32"/>
                 <w:szCs w:val="24"/>
@@ -498,7 +491,7 @@
             </w:r>
             <w:r>
               <w:rPr>
-                <w:rFonts w:ascii="Times New Roman" w:eastAsia="宋体" w:hAnsi="Times New Roman" w:hint="eastAsia"/>
+                <w:rFonts w:hint="eastAsia" w:ascii="Times New Roman" w:hAnsi="Times New Roman" w:eastAsia="宋体"/>
                 <w:b/>
                 <w:sz w:val="32"/>
                 <w:szCs w:val="24"/>
@@ -515,7 +508,7 @@
             </w:r>
             <w:r>
               <w:rPr>
-                <w:rFonts w:ascii="Times New Roman" w:eastAsia="宋体" w:hAnsi="Times New Roman" w:hint="eastAsia"/>
+                <w:rFonts w:hint="eastAsia" w:ascii="Times New Roman" w:hAnsi="Times New Roman" w:eastAsia="宋体"/>
                 <w:b/>
                 <w:sz w:val="32"/>
                 <w:szCs w:val="24"/>
@@ -532,7 +525,7 @@
             </w:r>
             <w:r>
               <w:rPr>
-                <w:rFonts w:ascii="Times New Roman" w:eastAsia="宋体" w:hAnsi="Times New Roman" w:hint="eastAsia"/>
+                <w:rFonts w:hint="eastAsia" w:ascii="Times New Roman" w:hAnsi="Times New Roman" w:eastAsia="宋体"/>
                 <w:b/>
                 <w:sz w:val="32"/>
                 <w:szCs w:val="24"/>
@@ -546,7 +539,7 @@
               <w:ind w:right="-88"/>
               <w:jc w:val="center"/>
               <w:rPr>
-                <w:rFonts w:ascii="Times New Roman" w:eastAsia="宋体" w:hAnsi="Times New Roman"/>
+                <w:rFonts w:ascii="Times New Roman" w:hAnsi="Times New Roman" w:eastAsia="宋体"/>
                 <w:b/>
                 <w:sz w:val="32"/>
                 <w:szCs w:val="24"/>
@@ -554,21 +547,12 @@
             </w:pPr>
             <w:r>
               <w:rPr>
-                <w:rFonts w:ascii="Times New Roman" w:eastAsia="宋体" w:hAnsi="Times New Roman" w:hint="eastAsia"/>
+                <w:rFonts w:hint="eastAsia" w:ascii="Times New Roman" w:hAnsi="Times New Roman" w:eastAsia="宋体"/>
                 <w:b/>
                 <w:sz w:val="32"/>
                 <w:szCs w:val="24"/>
               </w:rPr>
-              <w:t xml:space="preserve">                                       </w:t>
-            </w:r>
-            <w:r>
-              <w:rPr>
-                <w:rFonts w:ascii="Times New Roman" w:eastAsia="宋体" w:hAnsi="Times New Roman" w:hint="eastAsia"/>
-                <w:b/>
-                <w:sz w:val="32"/>
-                <w:szCs w:val="24"/>
-              </w:rPr>
-              <w:t>计算机科学与技术学院</w:t>
+              <w:t xml:space="preserve">                                       计算机科学与技术学院</w:t>
             </w:r>
           </w:p>
         </w:tc>
@@ -578,25 +562,49 @@
     <w:p/>
     <w:tbl>
       <w:tblPr>
+        <w:tblStyle w:val="5"/>
         <w:tblW w:w="0" w:type="auto"/>
+        <w:tblInd w:w="0" w:type="dxa"/>
         <w:tblBorders>
-          <w:top w:val="single" w:sz="4" w:space="0" w:color="auto"/>
-          <w:left w:val="single" w:sz="4" w:space="0" w:color="auto"/>
-          <w:bottom w:val="single" w:sz="4" w:space="0" w:color="auto"/>
-          <w:right w:val="single" w:sz="4" w:space="0" w:color="auto"/>
-          <w:insideH w:val="single" w:sz="4" w:space="0" w:color="auto"/>
-          <w:insideV w:val="single" w:sz="4" w:space="0" w:color="auto"/>
+          <w:top w:val="single" w:color="auto" w:sz="4" w:space="0"/>
+          <w:left w:val="single" w:color="auto" w:sz="4" w:space="0"/>
+          <w:bottom w:val="single" w:color="auto" w:sz="4" w:space="0"/>
+          <w:right w:val="single" w:color="auto" w:sz="4" w:space="0"/>
+          <w:insideH w:val="single" w:color="auto" w:sz="4" w:space="0"/>
+          <w:insideV w:val="single" w:color="auto" w:sz="4" w:space="0"/>
         </w:tblBorders>
-        <w:tblLook w:val="04A0" w:firstRow="1" w:lastRow="0" w:firstColumn="1" w:lastColumn="0" w:noHBand="0" w:noVBand="1"/>
+        <w:tblLayout w:type="autofit"/>
+        <w:tblCellMar>
+          <w:top w:w="0" w:type="dxa"/>
+          <w:left w:w="108" w:type="dxa"/>
+          <w:bottom w:w="0" w:type="dxa"/>
+          <w:right w:w="108" w:type="dxa"/>
+        </w:tblCellMar>
       </w:tblPr>
       <w:tblGrid>
-        <w:gridCol w:w="1573"/>
-        <w:gridCol w:w="5303"/>
-        <w:gridCol w:w="1646"/>
+        <w:gridCol w:w="1726"/>
+        <w:gridCol w:w="4968"/>
+        <w:gridCol w:w="1828"/>
       </w:tblGrid>
       <w:tr>
+        <w:tblPrEx>
+          <w:tblBorders>
+            <w:top w:val="single" w:color="auto" w:sz="4" w:space="0"/>
+            <w:left w:val="single" w:color="auto" w:sz="4" w:space="0"/>
+            <w:bottom w:val="single" w:color="auto" w:sz="4" w:space="0"/>
+            <w:right w:val="single" w:color="auto" w:sz="4" w:space="0"/>
+            <w:insideH w:val="single" w:color="auto" w:sz="4" w:space="0"/>
+            <w:insideV w:val="single" w:color="auto" w:sz="4" w:space="0"/>
+          </w:tblBorders>
+          <w:tblCellMar>
+            <w:top w:w="0" w:type="dxa"/>
+            <w:left w:w="108" w:type="dxa"/>
+            <w:bottom w:w="0" w:type="dxa"/>
+            <w:right w:w="108" w:type="dxa"/>
+          </w:tblCellMar>
+        </w:tblPrEx>
         <w:trPr>
-          <w:trHeight w:val="567"/>
+          <w:trHeight w:val="567" w:hRule="atLeast"/>
         </w:trPr>
         <w:tc>
           <w:tcPr>
@@ -625,8 +633,24 @@
         </w:tc>
       </w:tr>
       <w:tr>
+        <w:tblPrEx>
+          <w:tblBorders>
+            <w:top w:val="single" w:color="auto" w:sz="4" w:space="0"/>
+            <w:left w:val="single" w:color="auto" w:sz="4" w:space="0"/>
+            <w:bottom w:val="single" w:color="auto" w:sz="4" w:space="0"/>
+            <w:right w:val="single" w:color="auto" w:sz="4" w:space="0"/>
+            <w:insideH w:val="single" w:color="auto" w:sz="4" w:space="0"/>
+            <w:insideV w:val="single" w:color="auto" w:sz="4" w:space="0"/>
+          </w:tblBorders>
+          <w:tblCellMar>
+            <w:top w:w="0" w:type="dxa"/>
+            <w:left w:w="108" w:type="dxa"/>
+            <w:bottom w:w="0" w:type="dxa"/>
+            <w:right w:w="108" w:type="dxa"/>
+          </w:tblCellMar>
+        </w:tblPrEx>
         <w:trPr>
-          <w:trHeight w:val="1134"/>
+          <w:trHeight w:val="1134" w:hRule="atLeast"/>
         </w:trPr>
         <w:tc>
           <w:tcPr>
@@ -724,8 +748,24 @@
         </w:tc>
       </w:tr>
       <w:tr>
+        <w:tblPrEx>
+          <w:tblBorders>
+            <w:top w:val="single" w:color="auto" w:sz="4" w:space="0"/>
+            <w:left w:val="single" w:color="auto" w:sz="4" w:space="0"/>
+            <w:bottom w:val="single" w:color="auto" w:sz="4" w:space="0"/>
+            <w:right w:val="single" w:color="auto" w:sz="4" w:space="0"/>
+            <w:insideH w:val="single" w:color="auto" w:sz="4" w:space="0"/>
+            <w:insideV w:val="single" w:color="auto" w:sz="4" w:space="0"/>
+          </w:tblBorders>
+          <w:tblCellMar>
+            <w:top w:w="0" w:type="dxa"/>
+            <w:left w:w="108" w:type="dxa"/>
+            <w:bottom w:w="0" w:type="dxa"/>
+            <w:right w:w="108" w:type="dxa"/>
+          </w:tblCellMar>
+        </w:tblPrEx>
         <w:trPr>
-          <w:trHeight w:val="557"/>
+          <w:trHeight w:val="557" w:hRule="atLeast"/>
         </w:trPr>
         <w:tc>
           <w:tcPr>
@@ -754,8 +794,24 @@
         </w:tc>
       </w:tr>
       <w:tr>
+        <w:tblPrEx>
+          <w:tblBorders>
+            <w:top w:val="single" w:color="auto" w:sz="4" w:space="0"/>
+            <w:left w:val="single" w:color="auto" w:sz="4" w:space="0"/>
+            <w:bottom w:val="single" w:color="auto" w:sz="4" w:space="0"/>
+            <w:right w:val="single" w:color="auto" w:sz="4" w:space="0"/>
+            <w:insideH w:val="single" w:color="auto" w:sz="4" w:space="0"/>
+            <w:insideV w:val="single" w:color="auto" w:sz="4" w:space="0"/>
+          </w:tblBorders>
+          <w:tblCellMar>
+            <w:top w:w="0" w:type="dxa"/>
+            <w:left w:w="108" w:type="dxa"/>
+            <w:bottom w:w="0" w:type="dxa"/>
+            <w:right w:w="108" w:type="dxa"/>
+          </w:tblCellMar>
+        </w:tblPrEx>
         <w:trPr>
-          <w:trHeight w:val="637"/>
+          <w:trHeight w:val="637" w:hRule="atLeast"/>
         </w:trPr>
         <w:tc>
           <w:tcPr>
@@ -842,8 +898,24 @@
         </w:tc>
       </w:tr>
       <w:tr>
+        <w:tblPrEx>
+          <w:tblBorders>
+            <w:top w:val="single" w:color="auto" w:sz="4" w:space="0"/>
+            <w:left w:val="single" w:color="auto" w:sz="4" w:space="0"/>
+            <w:bottom w:val="single" w:color="auto" w:sz="4" w:space="0"/>
+            <w:right w:val="single" w:color="auto" w:sz="4" w:space="0"/>
+            <w:insideH w:val="single" w:color="auto" w:sz="4" w:space="0"/>
+            <w:insideV w:val="single" w:color="auto" w:sz="4" w:space="0"/>
+          </w:tblBorders>
+          <w:tblCellMar>
+            <w:top w:w="0" w:type="dxa"/>
+            <w:left w:w="108" w:type="dxa"/>
+            <w:bottom w:w="0" w:type="dxa"/>
+            <w:right w:w="108" w:type="dxa"/>
+          </w:tblCellMar>
+        </w:tblPrEx>
         <w:trPr>
-          <w:trHeight w:val="851"/>
+          <w:trHeight w:val="851" w:hRule="atLeast"/>
         </w:trPr>
         <w:tc>
           <w:tcPr>
@@ -903,15 +975,39 @@
               <w:rPr>
                 <w:rFonts w:hint="eastAsia"/>
                 <w:szCs w:val="21"/>
-              </w:rPr>
-              <w:t>34%</w:t>
+                <w:lang w:val="en-US" w:eastAsia="zh-CN"/>
+              </w:rPr>
+              <w:t>40</w:t>
+            </w:r>
+            <w:r>
+              <w:rPr>
+                <w:rFonts w:hint="eastAsia"/>
+                <w:szCs w:val="21"/>
+              </w:rPr>
+              <w:t>%</w:t>
             </w:r>
           </w:p>
         </w:tc>
       </w:tr>
       <w:tr>
+        <w:tblPrEx>
+          <w:tblBorders>
+            <w:top w:val="single" w:color="auto" w:sz="4" w:space="0"/>
+            <w:left w:val="single" w:color="auto" w:sz="4" w:space="0"/>
+            <w:bottom w:val="single" w:color="auto" w:sz="4" w:space="0"/>
+            <w:right w:val="single" w:color="auto" w:sz="4" w:space="0"/>
+            <w:insideH w:val="single" w:color="auto" w:sz="4" w:space="0"/>
+            <w:insideV w:val="single" w:color="auto" w:sz="4" w:space="0"/>
+          </w:tblBorders>
+          <w:tblCellMar>
+            <w:top w:w="0" w:type="dxa"/>
+            <w:left w:w="108" w:type="dxa"/>
+            <w:bottom w:w="0" w:type="dxa"/>
+            <w:right w:w="108" w:type="dxa"/>
+          </w:tblCellMar>
+        </w:tblPrEx>
         <w:trPr>
-          <w:trHeight w:val="851"/>
+          <w:trHeight w:val="851" w:hRule="atLeast"/>
         </w:trPr>
         <w:tc>
           <w:tcPr>
@@ -978,8 +1074,24 @@
         </w:tc>
       </w:tr>
       <w:tr>
+        <w:tblPrEx>
+          <w:tblBorders>
+            <w:top w:val="single" w:color="auto" w:sz="4" w:space="0"/>
+            <w:left w:val="single" w:color="auto" w:sz="4" w:space="0"/>
+            <w:bottom w:val="single" w:color="auto" w:sz="4" w:space="0"/>
+            <w:right w:val="single" w:color="auto" w:sz="4" w:space="0"/>
+            <w:insideH w:val="single" w:color="auto" w:sz="4" w:space="0"/>
+            <w:insideV w:val="single" w:color="auto" w:sz="4" w:space="0"/>
+          </w:tblBorders>
+          <w:tblCellMar>
+            <w:top w:w="0" w:type="dxa"/>
+            <w:left w:w="108" w:type="dxa"/>
+            <w:bottom w:w="0" w:type="dxa"/>
+            <w:right w:w="108" w:type="dxa"/>
+          </w:tblCellMar>
+        </w:tblPrEx>
         <w:trPr>
-          <w:trHeight w:val="851"/>
+          <w:trHeight w:val="851" w:hRule="atLeast"/>
         </w:trPr>
         <w:tc>
           <w:tcPr>
@@ -1039,15 +1151,41 @@
               <w:rPr>
                 <w:rFonts w:hint="eastAsia"/>
                 <w:szCs w:val="21"/>
-              </w:rPr>
-              <w:t>33%</w:t>
+                <w:lang w:val="en-US" w:eastAsia="zh-CN"/>
+              </w:rPr>
+              <w:t>27</w:t>
+            </w:r>
+            <w:bookmarkStart w:id="0" w:name="_GoBack"/>
+            <w:bookmarkEnd w:id="0"/>
+            <w:r>
+              <w:rPr>
+                <w:rFonts w:hint="eastAsia"/>
+                <w:szCs w:val="21"/>
+              </w:rPr>
+              <w:t>%</w:t>
             </w:r>
           </w:p>
         </w:tc>
       </w:tr>
       <w:tr>
+        <w:tblPrEx>
+          <w:tblBorders>
+            <w:top w:val="single" w:color="auto" w:sz="4" w:space="0"/>
+            <w:left w:val="single" w:color="auto" w:sz="4" w:space="0"/>
+            <w:bottom w:val="single" w:color="auto" w:sz="4" w:space="0"/>
+            <w:right w:val="single" w:color="auto" w:sz="4" w:space="0"/>
+            <w:insideH w:val="single" w:color="auto" w:sz="4" w:space="0"/>
+            <w:insideV w:val="single" w:color="auto" w:sz="4" w:space="0"/>
+          </w:tblBorders>
+          <w:tblCellMar>
+            <w:top w:w="0" w:type="dxa"/>
+            <w:left w:w="108" w:type="dxa"/>
+            <w:bottom w:w="0" w:type="dxa"/>
+            <w:right w:w="108" w:type="dxa"/>
+          </w:tblCellMar>
+        </w:tblPrEx>
         <w:trPr>
-          <w:trHeight w:val="564"/>
+          <w:trHeight w:val="564" w:hRule="atLeast"/>
         </w:trPr>
         <w:tc>
           <w:tcPr>
@@ -1076,8 +1214,24 @@
         </w:tc>
       </w:tr>
       <w:tr>
+        <w:tblPrEx>
+          <w:tblBorders>
+            <w:top w:val="single" w:color="auto" w:sz="4" w:space="0"/>
+            <w:left w:val="single" w:color="auto" w:sz="4" w:space="0"/>
+            <w:bottom w:val="single" w:color="auto" w:sz="4" w:space="0"/>
+            <w:right w:val="single" w:color="auto" w:sz="4" w:space="0"/>
+            <w:insideH w:val="single" w:color="auto" w:sz="4" w:space="0"/>
+            <w:insideV w:val="single" w:color="auto" w:sz="4" w:space="0"/>
+          </w:tblBorders>
+          <w:tblCellMar>
+            <w:top w:w="0" w:type="dxa"/>
+            <w:left w:w="108" w:type="dxa"/>
+            <w:bottom w:w="0" w:type="dxa"/>
+            <w:right w:w="108" w:type="dxa"/>
+          </w:tblCellMar>
+        </w:tblPrEx>
         <w:trPr>
-          <w:trHeight w:val="1134"/>
+          <w:trHeight w:val="1134" w:hRule="atLeast"/>
         </w:trPr>
         <w:tc>
           <w:tcPr>
@@ -1099,23 +1253,7 @@
                 <w:rFonts w:hint="eastAsia"/>
                 <w:szCs w:val="21"/>
               </w:rPr>
-              <w:t>本组使用git进行代码管理和协作，将代码托管在</w:t>
-            </w:r>
-            <w:proofErr w:type="spellStart"/>
-            <w:r>
-              <w:rPr>
-                <w:rFonts w:hint="eastAsia"/>
-                <w:szCs w:val="21"/>
-              </w:rPr>
-              <w:t>github</w:t>
-            </w:r>
-            <w:proofErr w:type="spellEnd"/>
-            <w:r>
-              <w:rPr>
-                <w:rFonts w:hint="eastAsia"/>
-                <w:szCs w:val="21"/>
-              </w:rPr>
-              <w:t>平台进行组内分享和审核。</w:t>
+              <w:t>本组使用git进行代码管理和协作，将代码托管在github平台进行组内分享和审核。</w:t>
             </w:r>
           </w:p>
           <w:p>
@@ -1210,8 +1348,24 @@
         </w:tc>
       </w:tr>
       <w:tr>
+        <w:tblPrEx>
+          <w:tblBorders>
+            <w:top w:val="single" w:color="auto" w:sz="4" w:space="0"/>
+            <w:left w:val="single" w:color="auto" w:sz="4" w:space="0"/>
+            <w:bottom w:val="single" w:color="auto" w:sz="4" w:space="0"/>
+            <w:right w:val="single" w:color="auto" w:sz="4" w:space="0"/>
+            <w:insideH w:val="single" w:color="auto" w:sz="4" w:space="0"/>
+            <w:insideV w:val="single" w:color="auto" w:sz="4" w:space="0"/>
+          </w:tblBorders>
+          <w:tblCellMar>
+            <w:top w:w="0" w:type="dxa"/>
+            <w:left w:w="108" w:type="dxa"/>
+            <w:bottom w:w="0" w:type="dxa"/>
+            <w:right w:w="108" w:type="dxa"/>
+          </w:tblCellMar>
+        </w:tblPrEx>
         <w:trPr>
-          <w:trHeight w:val="567"/>
+          <w:trHeight w:val="567" w:hRule="atLeast"/>
         </w:trPr>
         <w:tc>
           <w:tcPr>
@@ -1240,8 +1394,24 @@
         </w:tc>
       </w:tr>
       <w:tr>
+        <w:tblPrEx>
+          <w:tblBorders>
+            <w:top w:val="single" w:color="auto" w:sz="4" w:space="0"/>
+            <w:left w:val="single" w:color="auto" w:sz="4" w:space="0"/>
+            <w:bottom w:val="single" w:color="auto" w:sz="4" w:space="0"/>
+            <w:right w:val="single" w:color="auto" w:sz="4" w:space="0"/>
+            <w:insideH w:val="single" w:color="auto" w:sz="4" w:space="0"/>
+            <w:insideV w:val="single" w:color="auto" w:sz="4" w:space="0"/>
+          </w:tblBorders>
+          <w:tblCellMar>
+            <w:top w:w="0" w:type="dxa"/>
+            <w:left w:w="108" w:type="dxa"/>
+            <w:bottom w:w="0" w:type="dxa"/>
+            <w:right w:w="108" w:type="dxa"/>
+          </w:tblCellMar>
+        </w:tblPrEx>
         <w:trPr>
-          <w:trHeight w:val="567"/>
+          <w:trHeight w:val="567" w:hRule="atLeast"/>
         </w:trPr>
         <w:tc>
           <w:tcPr>
@@ -1299,8 +1469,24 @@
         </w:tc>
       </w:tr>
       <w:tr>
+        <w:tblPrEx>
+          <w:tblBorders>
+            <w:top w:val="single" w:color="auto" w:sz="4" w:space="0"/>
+            <w:left w:val="single" w:color="auto" w:sz="4" w:space="0"/>
+            <w:bottom w:val="single" w:color="auto" w:sz="4" w:space="0"/>
+            <w:right w:val="single" w:color="auto" w:sz="4" w:space="0"/>
+            <w:insideH w:val="single" w:color="auto" w:sz="4" w:space="0"/>
+            <w:insideV w:val="single" w:color="auto" w:sz="4" w:space="0"/>
+          </w:tblBorders>
+          <w:tblCellMar>
+            <w:top w:w="0" w:type="dxa"/>
+            <w:left w:w="108" w:type="dxa"/>
+            <w:bottom w:w="0" w:type="dxa"/>
+            <w:right w:w="108" w:type="dxa"/>
+          </w:tblCellMar>
+        </w:tblPrEx>
         <w:trPr>
-          <w:trHeight w:val="567"/>
+          <w:trHeight w:val="567" w:hRule="atLeast"/>
         </w:trPr>
         <w:tc>
           <w:tcPr>
@@ -1337,8 +1523,24 @@
         </w:tc>
       </w:tr>
       <w:tr>
+        <w:tblPrEx>
+          <w:tblBorders>
+            <w:top w:val="single" w:color="auto" w:sz="4" w:space="0"/>
+            <w:left w:val="single" w:color="auto" w:sz="4" w:space="0"/>
+            <w:bottom w:val="single" w:color="auto" w:sz="4" w:space="0"/>
+            <w:right w:val="single" w:color="auto" w:sz="4" w:space="0"/>
+            <w:insideH w:val="single" w:color="auto" w:sz="4" w:space="0"/>
+            <w:insideV w:val="single" w:color="auto" w:sz="4" w:space="0"/>
+          </w:tblBorders>
+          <w:tblCellMar>
+            <w:top w:w="0" w:type="dxa"/>
+            <w:left w:w="108" w:type="dxa"/>
+            <w:bottom w:w="0" w:type="dxa"/>
+            <w:right w:w="108" w:type="dxa"/>
+          </w:tblCellMar>
+        </w:tblPrEx>
         <w:trPr>
-          <w:trHeight w:val="1134"/>
+          <w:trHeight w:val="1134" w:hRule="atLeast"/>
         </w:trPr>
         <w:tc>
           <w:tcPr>
@@ -1360,7 +1562,6 @@
                 <w:rFonts w:hint="eastAsia"/>
                 <w:szCs w:val="21"/>
               </w:rPr>
-              <w:lastRenderedPageBreak/>
               <w:t>项目整体设计</w:t>
             </w:r>
           </w:p>
@@ -1374,9 +1575,15 @@
               <w:rPr>
                 <w:szCs w:val="21"/>
               </w:rPr>
-              <w:pict w14:anchorId="7ED6C739">
-                <v:shape id="_x0000_i1026" type="#_x0000_t75" alt="SNL架构.drawio" style="width:408pt;height:284.5pt">
-                  <v:imagedata r:id="rId7" o:title="SNL架构"/>
+              <w:pict>
+                <v:shape id="_x0000_i1026" o:spt="75" alt="SNL架构.drawio" type="#_x0000_t75" style="height:284.5pt;width:408pt;" filled="f" o:preferrelative="t" stroked="f" coordsize="21600,21600">
+                  <v:path/>
+                  <v:fill on="f" focussize="0,0"/>
+                  <v:stroke on="f" joinstyle="miter"/>
+                  <v:imagedata r:id="rId6" o:title="SNL架构"/>
+                  <o:lock v:ext="edit" aspectratio="t"/>
+                  <w10:wrap type="none"/>
+                  <w10:anchorlock/>
                 </v:shape>
               </w:pict>
             </w:r>
@@ -1423,9 +1630,15 @@
               <w:rPr>
                 <w:szCs w:val="21"/>
               </w:rPr>
-              <w:pict w14:anchorId="10A5C9B3">
-                <v:shape id="_x0000_i1027" type="#_x0000_t75" alt="SNL编译器——词法分析器.drawio" style="width:408.5pt;height:286.5pt">
-                  <v:imagedata r:id="rId8" o:title="SNL编译器——词法分析器"/>
+              <w:pict>
+                <v:shape id="_x0000_i1027" o:spt="75" alt="SNL编译器——词法分析器.drawio" type="#_x0000_t75" style="height:286.5pt;width:408.5pt;" filled="f" o:preferrelative="t" stroked="f" coordsize="21600,21600">
+                  <v:path/>
+                  <v:fill on="f" focussize="0,0"/>
+                  <v:stroke on="f" joinstyle="miter"/>
+                  <v:imagedata r:id="rId7" o:title="SNL编译器——词法分析器"/>
+                  <o:lock v:ext="edit" aspectratio="t"/>
+                  <w10:wrap type="none"/>
+                  <w10:anchorlock/>
                 </v:shape>
               </w:pict>
             </w:r>
@@ -1481,15 +1694,7 @@
                 <w:rFonts w:hint="eastAsia"/>
                 <w:szCs w:val="21"/>
               </w:rPr>
-              <w:t>处理器链为DFA根据单词创建Token提供功能支持，通过字符推导相应的字符类型，</w:t>
-            </w:r>
-            <w:r>
-              <w:rPr>
-                <w:rFonts w:hint="eastAsia"/>
-                <w:szCs w:val="21"/>
-              </w:rPr>
-              <w:lastRenderedPageBreak/>
-              <w:t>通过词法类型推导Token类型。</w:t>
+              <w:t>处理器链为DFA根据单词创建Token提供功能支持，通过字符推导相应的字符类型，通过词法类型推导Token类型。</w:t>
             </w:r>
           </w:p>
           <w:p>
@@ -1507,23 +1712,7 @@
                 <w:rFonts w:hint="eastAsia"/>
                 <w:szCs w:val="21"/>
               </w:rPr>
-              <w:t>字典为处理器</w:t>
-            </w:r>
-            <w:proofErr w:type="gramStart"/>
-            <w:r>
-              <w:rPr>
-                <w:rFonts w:hint="eastAsia"/>
-                <w:szCs w:val="21"/>
-              </w:rPr>
-              <w:t>链提供</w:t>
-            </w:r>
-            <w:proofErr w:type="gramEnd"/>
-            <w:r>
-              <w:rPr>
-                <w:rFonts w:hint="eastAsia"/>
-                <w:szCs w:val="21"/>
-              </w:rPr>
-              <w:t>判断的功能支持。</w:t>
+              <w:t>字典为处理器链提供判断的功能支持。</w:t>
             </w:r>
           </w:p>
           <w:p>
@@ -1579,9 +1768,15 @@
               <w:rPr>
                 <w:szCs w:val="21"/>
               </w:rPr>
-              <w:pict w14:anchorId="43379266">
-                <v:shape id="_x0000_i1028" type="#_x0000_t75" alt="token_type.drawio" style="width:408pt;height:174.5pt">
-                  <v:imagedata r:id="rId9" o:title="token_type"/>
+              <w:pict>
+                <v:shape id="_x0000_i1028" o:spt="75" alt="token_type.drawio" type="#_x0000_t75" style="height:174.5pt;width:408pt;" filled="f" o:preferrelative="t" stroked="f" coordsize="21600,21600">
+                  <v:path/>
+                  <v:fill on="f" focussize="0,0"/>
+                  <v:stroke on="f" joinstyle="miter"/>
+                  <v:imagedata r:id="rId8" o:title="token_type"/>
+                  <o:lock v:ext="edit" aspectratio="t"/>
+                  <w10:wrap type="none"/>
+                  <w10:anchorlock/>
                 </v:shape>
               </w:pict>
             </w:r>
@@ -1635,9 +1830,15 @@
               <w:rPr>
                 <w:szCs w:val="21"/>
               </w:rPr>
-              <w:pict w14:anchorId="45F819A3">
-                <v:shape id="_x0000_i1029" type="#_x0000_t75" alt="syntaxer_facade.drawio" style="width:408pt;height:341pt">
-                  <v:imagedata r:id="rId10" o:title="syntaxer_facade"/>
+              <w:pict>
+                <v:shape id="_x0000_i1029" o:spt="75" alt="syntaxer_facade.drawio" type="#_x0000_t75" style="height:341pt;width:408pt;" filled="f" o:preferrelative="t" stroked="f" coordsize="21600,21600">
+                  <v:path/>
+                  <v:fill on="f" focussize="0,0"/>
+                  <v:stroke on="f" joinstyle="miter"/>
+                  <v:imagedata r:id="rId9" o:title="syntaxer_facade"/>
+                  <o:lock v:ext="edit" aspectratio="t"/>
+                  <w10:wrap type="none"/>
+                  <w10:anchorlock/>
                 </v:shape>
               </w:pict>
             </w:r>
@@ -1667,7 +1868,6 @@
                 <w:rFonts w:hint="eastAsia"/>
                 <w:szCs w:val="21"/>
               </w:rPr>
-              <w:lastRenderedPageBreak/>
               <w:t>3.2 LL1 语法分析器</w:t>
             </w:r>
           </w:p>
@@ -1687,9 +1887,15 @@
           </w:p>
           <w:p>
             <w:r>
-              <w:pict w14:anchorId="394B93EA">
-                <v:shape id="_x0000_i1046" type="#_x0000_t75" style="width:344pt;height:265.5pt">
-                  <v:imagedata r:id="rId11" o:title=""/>
+              <w:pict>
+                <v:shape id="_x0000_i1030" o:spt="75" type="#_x0000_t75" style="height:265.5pt;width:344pt;" filled="f" o:preferrelative="t" stroked="f" coordsize="21600,21600">
+                  <v:path/>
+                  <v:fill on="f" focussize="0,0"/>
+                  <v:stroke on="f" joinstyle="miter"/>
+                  <v:imagedata r:id="rId10" o:title=""/>
+                  <o:lock v:ext="edit" aspectratio="t"/>
+                  <w10:wrap type="none"/>
+                  <w10:anchorlock/>
                 </v:shape>
               </w:pict>
             </w:r>
@@ -1964,10 +2170,127 @@
           </w:p>
           <w:p>
             <w:pPr>
-              <w:rPr>
-                <w:szCs w:val="21"/>
-              </w:rPr>
-            </w:pPr>
+              <w:numPr>
+                <w:ilvl w:val="0"/>
+                <w:numId w:val="3"/>
+              </w:numPr>
+              <w:ind w:left="0" w:leftChars="0" w:firstLine="0" w:firstLineChars="0"/>
+              <w:rPr>
+                <w:rFonts w:hint="eastAsia"/>
+                <w:szCs w:val="21"/>
+                <w:lang w:val="en-US" w:eastAsia="zh-CN"/>
+              </w:rPr>
+            </w:pPr>
+            <w:r>
+              <w:rPr>
+                <w:rFonts w:hint="eastAsia"/>
+                <w:szCs w:val="21"/>
+                <w:lang w:val="en-US" w:eastAsia="zh-CN"/>
+              </w:rPr>
+              <w:t>语法分析--递归下降</w:t>
+            </w:r>
+          </w:p>
+          <w:p>
+            <w:pPr>
+              <w:numPr>
+                <w:numId w:val="0"/>
+              </w:numPr>
+              <w:ind w:leftChars="0"/>
+              <w:rPr>
+                <w:rFonts w:hint="eastAsia"/>
+                <w:szCs w:val="21"/>
+                <w:lang w:val="en-US" w:eastAsia="zh-CN"/>
+              </w:rPr>
+            </w:pPr>
+            <w:r>
+              <w:rPr>
+                <w:rFonts w:hint="eastAsia"/>
+                <w:szCs w:val="21"/>
+                <w:lang w:val="en-US" w:eastAsia="zh-CN"/>
+              </w:rPr>
+              <w:t>4.1递归下降功能模块</w:t>
+            </w:r>
+          </w:p>
+          <w:p>
+            <w:pPr>
+              <w:numPr>
+                <w:numId w:val="0"/>
+              </w:numPr>
+              <w:ind w:leftChars="0"/>
+              <w:rPr>
+                <w:rFonts w:hint="eastAsia"/>
+                <w:szCs w:val="21"/>
+                <w:lang w:val="en-US" w:eastAsia="zh-CN"/>
+              </w:rPr>
+            </w:pPr>
+            <w:r>
+              <w:pict>
+                <v:shape id="_x0000_i1042" o:spt="75" type="#_x0000_t75" style="height:452.95pt;width:414.85pt;" filled="f" stroked="f" coordsize="21600,21600">
+                  <v:path/>
+                  <v:fill on="f" focussize="0,0"/>
+                  <v:stroke on="f"/>
+                  <v:imagedata r:id="rId11" o:title=""/>
+                  <o:lock v:ext="edit" aspectratio="t"/>
+                  <w10:wrap type="none"/>
+                  <w10:anchorlock/>
+                </v:shape>
+              </w:pict>
+            </w:r>
+          </w:p>
+          <w:p>
+            <w:pPr>
+              <w:numPr>
+                <w:numId w:val="0"/>
+              </w:numPr>
+              <w:ind w:leftChars="0"/>
+              <w:rPr>
+                <w:rFonts w:hint="default"/>
+                <w:szCs w:val="21"/>
+                <w:lang w:val="en-US" w:eastAsia="zh-CN"/>
+              </w:rPr>
+            </w:pPr>
+            <w:r>
+              <w:rPr>
+                <w:rFonts w:hint="eastAsia"/>
+                <w:szCs w:val="21"/>
+                <w:lang w:val="en-US" w:eastAsia="zh-CN"/>
+              </w:rPr>
+              <w:t>4.2功能详述</w:t>
+            </w:r>
+          </w:p>
+          <w:p>
+            <w:pPr>
+              <w:rPr>
+                <w:rFonts w:hint="eastAsia"/>
+                <w:szCs w:val="21"/>
+                <w:lang w:val="en-US" w:eastAsia="zh-CN"/>
+              </w:rPr>
+            </w:pPr>
+            <w:r>
+              <w:rPr>
+                <w:rFonts w:hint="eastAsia"/>
+                <w:szCs w:val="21"/>
+                <w:lang w:val="en-US" w:eastAsia="zh-CN"/>
+              </w:rPr>
+              <w:t>4.2.1 SyntaxCore包含各个递归下降的函数，而每个递归下降的函数中都确定相邻节点之间的关系，即构建语法关系树</w:t>
+            </w:r>
+          </w:p>
+          <w:p>
+            <w:pPr>
+              <w:rPr>
+                <w:rFonts w:hint="default"/>
+                <w:szCs w:val="21"/>
+                <w:lang w:val="en-US" w:eastAsia="zh-CN"/>
+              </w:rPr>
+            </w:pPr>
+            <w:r>
+              <w:rPr>
+                <w:rFonts w:hint="eastAsia"/>
+                <w:szCs w:val="21"/>
+                <w:lang w:val="en-US" w:eastAsia="zh-CN"/>
+              </w:rPr>
+              <w:t>4.2.2 SyntaxImpl中输出打印解析Token流检测到的错误，也输出打印文本或图像的语法树</w:t>
+            </w:r>
           </w:p>
           <w:p>
             <w:pPr>
@@ -1986,8 +2309,24 @@
         </w:tc>
       </w:tr>
       <w:tr>
+        <w:tblPrEx>
+          <w:tblBorders>
+            <w:top w:val="single" w:color="auto" w:sz="4" w:space="0"/>
+            <w:left w:val="single" w:color="auto" w:sz="4" w:space="0"/>
+            <w:bottom w:val="single" w:color="auto" w:sz="4" w:space="0"/>
+            <w:right w:val="single" w:color="auto" w:sz="4" w:space="0"/>
+            <w:insideH w:val="single" w:color="auto" w:sz="4" w:space="0"/>
+            <w:insideV w:val="single" w:color="auto" w:sz="4" w:space="0"/>
+          </w:tblBorders>
+          <w:tblCellMar>
+            <w:top w:w="0" w:type="dxa"/>
+            <w:left w:w="108" w:type="dxa"/>
+            <w:bottom w:w="0" w:type="dxa"/>
+            <w:right w:w="108" w:type="dxa"/>
+          </w:tblCellMar>
+        </w:tblPrEx>
         <w:trPr>
-          <w:trHeight w:val="567"/>
+          <w:trHeight w:val="567" w:hRule="atLeast"/>
         </w:trPr>
         <w:tc>
           <w:tcPr>
@@ -2010,15 +2349,30 @@
                 <w:sz w:val="28"/>
                 <w:szCs w:val="28"/>
               </w:rPr>
-              <w:lastRenderedPageBreak/>
               <w:t>程序界面及运行截图</w:t>
             </w:r>
           </w:p>
         </w:tc>
       </w:tr>
       <w:tr>
+        <w:tblPrEx>
+          <w:tblBorders>
+            <w:top w:val="single" w:color="auto" w:sz="4" w:space="0"/>
+            <w:left w:val="single" w:color="auto" w:sz="4" w:space="0"/>
+            <w:bottom w:val="single" w:color="auto" w:sz="4" w:space="0"/>
+            <w:right w:val="single" w:color="auto" w:sz="4" w:space="0"/>
+            <w:insideH w:val="single" w:color="auto" w:sz="4" w:space="0"/>
+            <w:insideV w:val="single" w:color="auto" w:sz="4" w:space="0"/>
+          </w:tblBorders>
+          <w:tblCellMar>
+            <w:top w:w="0" w:type="dxa"/>
+            <w:left w:w="108" w:type="dxa"/>
+            <w:bottom w:w="0" w:type="dxa"/>
+            <w:right w:w="108" w:type="dxa"/>
+          </w:tblCellMar>
+        </w:tblPrEx>
         <w:trPr>
-          <w:trHeight w:val="1134"/>
+          <w:trHeight w:val="1134" w:hRule="atLeast"/>
         </w:trPr>
         <w:tc>
           <w:tcPr>
@@ -2076,17 +2430,139 @@
           </w:p>
           <w:p>
             <w:pPr>
-              <w:rPr>
-                <w:szCs w:val="21"/>
-              </w:rPr>
-            </w:pPr>
-          </w:p>
-          <w:p>
-            <w:pPr>
-              <w:rPr>
-                <w:szCs w:val="21"/>
-              </w:rPr>
-            </w:pPr>
+              <w:numPr>
+                <w:ilvl w:val="0"/>
+                <w:numId w:val="1"/>
+              </w:numPr>
+              <w:ind w:left="0" w:leftChars="0" w:firstLine="0" w:firstLineChars="0"/>
+              <w:rPr>
+                <w:rFonts w:hint="eastAsia"/>
+                <w:szCs w:val="21"/>
+                <w:lang w:val="en-US" w:eastAsia="zh-CN"/>
+              </w:rPr>
+            </w:pPr>
+            <w:r>
+              <w:rPr>
+                <w:rFonts w:hint="eastAsia"/>
+                <w:szCs w:val="21"/>
+                <w:lang w:val="en-US" w:eastAsia="zh-CN"/>
+              </w:rPr>
+              <w:t>解析测试</w:t>
+            </w:r>
+          </w:p>
+          <w:p>
+            <w:pPr>
+              <w:numPr>
+                <w:numId w:val="0"/>
+              </w:numPr>
+              <w:ind w:leftChars="0"/>
+              <w:rPr>
+                <w:rFonts w:hint="default"/>
+                <w:szCs w:val="21"/>
+                <w:lang w:val="en-US" w:eastAsia="zh-CN"/>
+              </w:rPr>
+            </w:pPr>
+            <w:r>
+              <w:pict>
+                <v:shape id="_x0000_i1046" o:spt="75" type="#_x0000_t75" style="height:109.3pt;width:415.2pt;" filled="f" stroked="f" coordsize="21600,21600">
+                  <v:path/>
+                  <v:fill on="f" focussize="0,0"/>
+                  <v:stroke on="f"/>
+                  <v:imagedata r:id="rId12" o:title=""/>
+                  <o:lock v:ext="edit" aspectratio="t"/>
+                  <w10:wrap type="none"/>
+                  <w10:anchorlock/>
+                </v:shape>
+              </w:pict>
+            </w:r>
+          </w:p>
+          <w:p>
+            <w:pPr>
+              <w:numPr>
+                <w:ilvl w:val="0"/>
+                <w:numId w:val="1"/>
+              </w:numPr>
+              <w:ind w:left="0" w:leftChars="0" w:firstLine="0" w:firstLineChars="0"/>
+              <w:rPr>
+                <w:rFonts w:hint="eastAsia"/>
+                <w:szCs w:val="21"/>
+                <w:lang w:val="en-US" w:eastAsia="zh-CN"/>
+              </w:rPr>
+            </w:pPr>
+            <w:r>
+              <w:rPr>
+                <w:rFonts w:hint="eastAsia"/>
+                <w:szCs w:val="21"/>
+                <w:lang w:val="en-US" w:eastAsia="zh-CN"/>
+              </w:rPr>
+              <w:t>错误error测试</w:t>
+            </w:r>
+          </w:p>
+          <w:p>
+            <w:pPr>
+              <w:numPr>
+                <w:numId w:val="0"/>
+              </w:numPr>
+              <w:ind w:leftChars="0"/>
+            </w:pPr>
+            <w:r>
+              <w:pict>
+                <v:shape id="_x0000_i1043" o:spt="75" type="#_x0000_t75" style="height:170.25pt;width:415.1pt;" filled="f" stroked="f" coordsize="21600,21600">
+                  <v:path/>
+                  <v:fill on="f" focussize="0,0"/>
+                  <v:stroke on="f"/>
+                  <v:imagedata r:id="rId13" o:title=""/>
+                  <o:lock v:ext="edit" aspectratio="t"/>
+                  <w10:wrap type="none"/>
+                  <w10:anchorlock/>
+                </v:shape>
+              </w:pict>
+            </w:r>
+          </w:p>
+          <w:p>
+            <w:pPr>
+              <w:numPr>
+                <w:ilvl w:val="0"/>
+                <w:numId w:val="1"/>
+              </w:numPr>
+              <w:ind w:left="0" w:leftChars="0" w:firstLine="0" w:firstLineChars="0"/>
+              <w:rPr>
+                <w:rFonts w:hint="eastAsia"/>
+                <w:lang w:val="en-US" w:eastAsia="zh-CN"/>
+              </w:rPr>
+            </w:pPr>
+            <w:r>
+              <w:rPr>
+                <w:rFonts w:hint="eastAsia"/>
+                <w:lang w:val="en-US" w:eastAsia="zh-CN"/>
+              </w:rPr>
+              <w:t>输出语法树</w:t>
+            </w:r>
+          </w:p>
+          <w:p>
+            <w:pPr>
+              <w:numPr>
+                <w:numId w:val="0"/>
+              </w:numPr>
+              <w:ind w:leftChars="0"/>
+              <w:rPr>
+                <w:rFonts w:hint="default"/>
+                <w:lang w:val="en-US" w:eastAsia="zh-CN"/>
+              </w:rPr>
+            </w:pPr>
+            <w:r>
+              <w:pict>
+                <v:shape id="_x0000_i1045" o:spt="75" type="#_x0000_t75" style="height:109.3pt;width:415.2pt;" filled="f" stroked="f" coordsize="21600,21600">
+                  <v:path/>
+                  <v:fill on="f" focussize="0,0"/>
+                  <v:stroke on="f"/>
+                  <v:imagedata r:id="rId12" o:title=""/>
+                  <o:lock v:ext="edit" aspectratio="t"/>
+                  <w10:wrap type="none"/>
+                  <w10:anchorlock/>
+                </v:shape>
+              </w:pict>
+            </w:r>
           </w:p>
           <w:p>
             <w:pPr>
@@ -2098,8 +2574,24 @@
         </w:tc>
       </w:tr>
       <w:tr>
+        <w:tblPrEx>
+          <w:tblBorders>
+            <w:top w:val="single" w:color="auto" w:sz="4" w:space="0"/>
+            <w:left w:val="single" w:color="auto" w:sz="4" w:space="0"/>
+            <w:bottom w:val="single" w:color="auto" w:sz="4" w:space="0"/>
+            <w:right w:val="single" w:color="auto" w:sz="4" w:space="0"/>
+            <w:insideH w:val="single" w:color="auto" w:sz="4" w:space="0"/>
+            <w:insideV w:val="single" w:color="auto" w:sz="4" w:space="0"/>
+          </w:tblBorders>
+          <w:tblCellMar>
+            <w:top w:w="0" w:type="dxa"/>
+            <w:left w:w="108" w:type="dxa"/>
+            <w:bottom w:w="0" w:type="dxa"/>
+            <w:right w:w="108" w:type="dxa"/>
+          </w:tblCellMar>
+        </w:tblPrEx>
         <w:trPr>
-          <w:trHeight w:val="567"/>
+          <w:trHeight w:val="567" w:hRule="atLeast"/>
         </w:trPr>
         <w:tc>
           <w:tcPr>
@@ -2128,8 +2620,24 @@
         </w:tc>
       </w:tr>
       <w:tr>
+        <w:tblPrEx>
+          <w:tblBorders>
+            <w:top w:val="single" w:color="auto" w:sz="4" w:space="0"/>
+            <w:left w:val="single" w:color="auto" w:sz="4" w:space="0"/>
+            <w:bottom w:val="single" w:color="auto" w:sz="4" w:space="0"/>
+            <w:right w:val="single" w:color="auto" w:sz="4" w:space="0"/>
+            <w:insideH w:val="single" w:color="auto" w:sz="4" w:space="0"/>
+            <w:insideV w:val="single" w:color="auto" w:sz="4" w:space="0"/>
+          </w:tblBorders>
+          <w:tblCellMar>
+            <w:top w:w="0" w:type="dxa"/>
+            <w:left w:w="108" w:type="dxa"/>
+            <w:bottom w:w="0" w:type="dxa"/>
+            <w:right w:w="108" w:type="dxa"/>
+          </w:tblCellMar>
+        </w:tblPrEx>
         <w:trPr>
-          <w:trHeight w:val="1134"/>
+          <w:trHeight w:val="1134" w:hRule="atLeast"/>
         </w:trPr>
         <w:tc>
           <w:tcPr>
@@ -2164,9 +2672,15 @@
               <w:rPr>
                 <w:szCs w:val="21"/>
               </w:rPr>
-              <w:pict w14:anchorId="59FC6019">
-                <v:shape id="_x0000_i1030" type="#_x0000_t75" alt="Snipaste_2024-06-04_14-50-50" style="width:408.5pt;height:358.5pt">
-                  <v:imagedata r:id="rId12" o:title="Snipaste_2024-06-04_14-50-50"/>
+              <w:pict>
+                <v:shape id="_x0000_i1031" o:spt="75" alt="Snipaste_2024-06-04_14-50-50" type="#_x0000_t75" style="height:358.5pt;width:408.5pt;" filled="f" o:preferrelative="t" stroked="f" coordsize="21600,21600">
+                  <v:path/>
+                  <v:fill on="f" focussize="0,0"/>
+                  <v:stroke on="f" joinstyle="miter"/>
+                  <v:imagedata r:id="rId14" o:title="Snipaste_2024-06-04_14-50-50"/>
+                  <o:lock v:ext="edit" aspectratio="t"/>
+                  <w10:wrap type="none"/>
+                  <w10:anchorlock/>
                 </v:shape>
               </w:pict>
             </w:r>
@@ -2233,45 +2747,37 @@
               </w:rPr>
             </w:pPr>
             <w:r>
-              <w:rPr>
-                <w:noProof/>
-              </w:rPr>
-              <w:lastRenderedPageBreak/>
-              <w:pict w14:anchorId="03CD7F47">
-                <v:shape id="图片 1" o:spid="_x0000_i1048" type="#_x0000_t75" style="width:415pt;height:318.5pt;visibility:visible;mso-wrap-style:square">
-                  <v:imagedata r:id="rId13" o:title=""/>
+              <w:pict>
+                <v:shape id="_x0000_i1032" o:spt="75" type="#_x0000_t75" style="height:318.5pt;width:415pt;" filled="f" o:preferrelative="t" stroked="f" coordsize="21600,21600">
+                  <v:path/>
+                  <v:fill on="f" focussize="0,0"/>
+                  <v:stroke on="f" joinstyle="miter"/>
+                  <v:imagedata r:id="rId15" o:title=""/>
+                  <o:lock v:ext="edit" aspectratio="t"/>
+                  <w10:wrap type="none"/>
+                  <w10:anchorlock/>
                 </v:shape>
               </w:pict>
             </w:r>
           </w:p>
-          <w:p>
-            <w:pPr>
-              <w:rPr>
-                <w:noProof/>
-              </w:rPr>
-            </w:pPr>
-          </w:p>
-          <w:p>
-            <w:pPr>
-              <w:rPr>
-                <w:noProof/>
-              </w:rPr>
-            </w:pPr>
-          </w:p>
-          <w:p>
-            <w:pPr>
-              <w:rPr>
-                <w:szCs w:val="21"/>
-              </w:rPr>
-            </w:pPr>
-            <w:r>
-              <w:rPr>
-                <w:noProof/>
-              </w:rPr>
-              <w:lastRenderedPageBreak/>
-              <w:pict w14:anchorId="1D0F6F9E">
-                <v:shape id="_x0000_i1056" type="#_x0000_t75" style="width:415.5pt;height:390.5pt;visibility:visible;mso-wrap-style:square">
-                  <v:imagedata r:id="rId14" o:title=""/>
+          <w:p/>
+          <w:p/>
+          <w:p>
+            <w:pPr>
+              <w:rPr>
+                <w:szCs w:val="21"/>
+              </w:rPr>
+            </w:pPr>
+            <w:r>
+              <w:pict>
+                <v:shape id="_x0000_i1033" o:spt="75" type="#_x0000_t75" style="height:390.5pt;width:415.5pt;" filled="f" o:preferrelative="t" stroked="f" coordsize="21600,21600">
+                  <v:path/>
+                  <v:fill on="f" focussize="0,0"/>
+                  <v:stroke on="f" joinstyle="miter"/>
+                  <v:imagedata r:id="rId16" o:title=""/>
+                  <o:lock v:ext="edit" aspectratio="t"/>
+                  <w10:wrap type="none"/>
+                  <w10:anchorlock/>
                 </v:shape>
               </w:pict>
             </w:r>
@@ -2287,108 +2793,66 @@
                 <w:rFonts w:hint="eastAsia"/>
                 <w:szCs w:val="21"/>
               </w:rPr>
-              <w:t xml:space="preserve">2.1 </w:t>
-            </w:r>
-            <w:r>
-              <w:rPr>
-                <w:rFonts w:hint="eastAsia"/>
-                <w:szCs w:val="21"/>
-              </w:rPr>
-              <w:t xml:space="preserve">Follow </w:t>
-            </w:r>
-            <w:r>
-              <w:rPr>
-                <w:rFonts w:hint="eastAsia"/>
-                <w:szCs w:val="21"/>
-              </w:rPr>
-              <w:t>Sets</w:t>
-            </w:r>
-          </w:p>
-          <w:p>
-            <w:pPr>
-              <w:rPr>
-                <w:szCs w:val="21"/>
-              </w:rPr>
-            </w:pPr>
-            <w:r>
-              <w:rPr>
-                <w:noProof/>
-              </w:rPr>
-              <w:lastRenderedPageBreak/>
-              <w:pict w14:anchorId="0A9065B7">
-                <v:shape id="_x0000_i1065" type="#_x0000_t75" style="width:415pt;height:405pt;visibility:visible;mso-wrap-style:square">
-                  <v:imagedata r:id="rId15" o:title=""/>
+              <w:t>2.1 Follow Sets</w:t>
+            </w:r>
+          </w:p>
+          <w:p>
+            <w:pPr>
+              <w:rPr>
+                <w:szCs w:val="21"/>
+              </w:rPr>
+            </w:pPr>
+            <w:r>
+              <w:pict>
+                <v:shape id="_x0000_i1034" o:spt="75" type="#_x0000_t75" style="height:405pt;width:415pt;" filled="f" o:preferrelative="t" stroked="f" coordsize="21600,21600">
+                  <v:path/>
+                  <v:fill on="f" focussize="0,0"/>
+                  <v:stroke on="f" joinstyle="miter"/>
+                  <v:imagedata r:id="rId17" o:title=""/>
+                  <o:lock v:ext="edit" aspectratio="t"/>
+                  <w10:wrap type="none"/>
+                  <w10:anchorlock/>
                 </v:shape>
               </w:pict>
             </w:r>
           </w:p>
-          <w:p>
-            <w:pPr>
-              <w:rPr>
-                <w:noProof/>
-              </w:rPr>
-            </w:pPr>
-          </w:p>
-          <w:p>
-            <w:pPr>
-              <w:rPr>
-                <w:noProof/>
-              </w:rPr>
-            </w:pPr>
-            <w:r>
-              <w:rPr>
-                <w:noProof/>
-              </w:rPr>
-              <w:lastRenderedPageBreak/>
-              <w:pict w14:anchorId="3AD80F44">
-                <v:shape id="_x0000_i1067" type="#_x0000_t75" style="width:415pt;height:402pt;visibility:visible;mso-wrap-style:square">
-                  <v:imagedata r:id="rId16" o:title=""/>
+          <w:p/>
+          <w:p>
+            <w:r>
+              <w:pict>
+                <v:shape id="_x0000_i1035" o:spt="75" type="#_x0000_t75" style="height:402pt;width:415pt;" filled="f" o:preferrelative="t" stroked="f" coordsize="21600,21600">
+                  <v:path/>
+                  <v:fill on="f" focussize="0,0"/>
+                  <v:stroke on="f" joinstyle="miter"/>
+                  <v:imagedata r:id="rId18" o:title=""/>
+                  <o:lock v:ext="edit" aspectratio="t"/>
+                  <w10:wrap type="none"/>
+                  <w10:anchorlock/>
                 </v:shape>
               </w:pict>
             </w:r>
           </w:p>
-          <w:p>
-            <w:pPr>
-              <w:rPr>
-                <w:noProof/>
-              </w:rPr>
-            </w:pPr>
-          </w:p>
-          <w:p>
-            <w:pPr>
-              <w:rPr>
-                <w:noProof/>
-              </w:rPr>
-            </w:pPr>
-            <w:r>
-              <w:rPr>
-                <w:noProof/>
-              </w:rPr>
-              <w:lastRenderedPageBreak/>
-              <w:pict w14:anchorId="17C429CE">
-                <v:shape id="_x0000_i1069" type="#_x0000_t75" style="width:415.5pt;height:388pt;visibility:visible;mso-wrap-style:square">
-                  <v:imagedata r:id="rId17" o:title=""/>
+          <w:p/>
+          <w:p>
+            <w:r>
+              <w:pict>
+                <v:shape id="_x0000_i1036" o:spt="75" type="#_x0000_t75" style="height:388pt;width:415.5pt;" filled="f" o:preferrelative="t" stroked="f" coordsize="21600,21600">
+                  <v:path/>
+                  <v:fill on="f" focussize="0,0"/>
+                  <v:stroke on="f" joinstyle="miter"/>
+                  <v:imagedata r:id="rId19" o:title=""/>
+                  <o:lock v:ext="edit" aspectratio="t"/>
+                  <w10:wrap type="none"/>
+                  <w10:anchorlock/>
                 </v:shape>
               </w:pict>
             </w:r>
           </w:p>
-          <w:p>
-            <w:pPr>
-              <w:rPr>
-                <w:noProof/>
-              </w:rPr>
-            </w:pPr>
-          </w:p>
-          <w:p>
-            <w:pPr>
-              <w:rPr>
-                <w:noProof/>
-              </w:rPr>
-            </w:pPr>
-            <w:r>
-              <w:rPr>
-                <w:rFonts w:hint="eastAsia"/>
-                <w:noProof/>
+          <w:p/>
+          <w:p>
+            <w:r>
+              <w:rPr>
+                <w:rFonts w:hint="eastAsia"/>
               </w:rPr>
               <w:t>2.3 Predict Table</w:t>
             </w:r>
@@ -2401,13 +2865,15 @@
               </w:rPr>
             </w:pPr>
             <w:r>
-              <w:rPr>
-                <w:noProof/>
-              </w:rPr>
-              <w:lastRenderedPageBreak/>
-              <w:pict w14:anchorId="75760B07">
-                <v:shape id="_x0000_i1081" type="#_x0000_t75" style="width:415.5pt;height:416.5pt;visibility:visible;mso-wrap-style:square">
-                  <v:imagedata r:id="rId18" o:title=""/>
+              <w:pict>
+                <v:shape id="_x0000_i1037" o:spt="75" type="#_x0000_t75" style="height:416.5pt;width:415.5pt;" filled="f" o:preferrelative="t" stroked="f" coordsize="21600,21600">
+                  <v:path/>
+                  <v:fill on="f" focussize="0,0"/>
+                  <v:stroke on="f" joinstyle="miter"/>
+                  <v:imagedata r:id="rId20" o:title=""/>
+                  <o:lock v:ext="edit" aspectratio="t"/>
+                  <w10:wrap type="none"/>
+                  <w10:anchorlock/>
                 </v:shape>
               </w:pict>
             </w:r>
@@ -2429,6 +2895,120 @@
               </w:rPr>
               <w:t>递归下降法的语法分析器</w:t>
             </w:r>
+          </w:p>
+          <w:p>
+            <w:pPr>
+              <w:rPr>
+                <w:rFonts w:hint="eastAsia"/>
+                <w:szCs w:val="21"/>
+                <w:lang w:val="en-US" w:eastAsia="zh-CN"/>
+              </w:rPr>
+            </w:pPr>
+            <w:r>
+              <w:rPr>
+                <w:rFonts w:hint="eastAsia"/>
+                <w:szCs w:val="21"/>
+                <w:lang w:val="en-US" w:eastAsia="zh-CN"/>
+              </w:rPr>
+              <w:t>3.1分析函数</w:t>
+            </w:r>
+          </w:p>
+          <w:p>
+            <w:r>
+              <w:pict>
+                <v:shape id="_x0000_i1038" o:spt="75" type="#_x0000_t75" style="height:168.35pt;width:414.95pt;" filled="f" stroked="f" coordsize="21600,21600">
+                  <v:path/>
+                  <v:fill on="f" focussize="0,0"/>
+                  <v:stroke on="f"/>
+                  <v:imagedata r:id="rId21" o:title=""/>
+                  <o:lock v:ext="edit" aspectratio="t"/>
+                  <w10:wrap type="none"/>
+                  <w10:anchorlock/>
+                </v:shape>
+              </w:pict>
+            </w:r>
+          </w:p>
+          <w:p>
+            <w:pPr>
+              <w:rPr>
+                <w:rFonts w:hint="eastAsia"/>
+                <w:lang w:val="en-US" w:eastAsia="zh-CN"/>
+              </w:rPr>
+            </w:pPr>
+            <w:r>
+              <w:rPr>
+                <w:rFonts w:hint="eastAsia"/>
+                <w:lang w:val="en-US" w:eastAsia="zh-CN"/>
+              </w:rPr>
+              <w:t>3.2递归下降示例函数</w:t>
+            </w:r>
+          </w:p>
+          <w:p>
+            <w:pPr>
+              <w:rPr>
+                <w:rFonts w:hint="default"/>
+                <w:lang w:val="en-US" w:eastAsia="zh-CN"/>
+              </w:rPr>
+            </w:pPr>
+            <w:r>
+              <w:pict>
+                <v:shape id="_x0000_i1040" o:spt="75" type="#_x0000_t75" style="height:228.75pt;width:415.25pt;" filled="f" stroked="f" coordsize="21600,21600">
+                  <v:path/>
+                  <v:fill on="f" focussize="0,0"/>
+                  <v:stroke on="f"/>
+                  <v:imagedata r:id="rId22" o:title=""/>
+                  <o:lock v:ext="edit" aspectratio="t"/>
+                  <w10:wrap type="none"/>
+                  <w10:anchorlock/>
+                </v:shape>
+              </w:pict>
+            </w:r>
+          </w:p>
+          <w:p>
+            <w:pPr>
+              <w:rPr>
+                <w:rFonts w:hint="eastAsia"/>
+                <w:szCs w:val="21"/>
+                <w:lang w:val="en-US" w:eastAsia="zh-CN"/>
+              </w:rPr>
+            </w:pPr>
+            <w:r>
+              <w:rPr>
+                <w:rFonts w:hint="eastAsia"/>
+                <w:szCs w:val="21"/>
+                <w:lang w:val="en-US" w:eastAsia="zh-CN"/>
+              </w:rPr>
+              <w:t>3.3输出语法树为文本和图像到文件</w:t>
+            </w:r>
+          </w:p>
+          <w:p>
+            <w:pPr>
+              <w:rPr>
+                <w:rFonts w:hint="default"/>
+                <w:szCs w:val="21"/>
+                <w:lang w:val="en-US" w:eastAsia="zh-CN"/>
+              </w:rPr>
+            </w:pPr>
+            <w:r>
+              <w:pict>
+                <v:shape id="_x0000_i1041" o:spt="75" type="#_x0000_t75" style="height:239.65pt;width:415.15pt;" filled="f" stroked="f" coordsize="21600,21600">
+                  <v:path/>
+                  <v:fill on="f" focussize="0,0"/>
+                  <v:stroke on="f"/>
+                  <v:imagedata r:id="rId23" o:title=""/>
+                  <o:lock v:ext="edit" aspectratio="t"/>
+                  <w10:wrap type="none"/>
+                  <w10:anchorlock/>
+                </v:shape>
+              </w:pict>
+            </w:r>
+          </w:p>
+          <w:p>
+            <w:pPr>
+              <w:rPr>
+                <w:szCs w:val="21"/>
+              </w:rPr>
+            </w:pPr>
           </w:p>
           <w:p>
             <w:pPr>
@@ -2581,27 +3161,27 @@
     <w:sectPr>
       <w:pgSz w:w="11906" w:h="16838"/>
       <w:pgMar w:top="1440" w:right="1800" w:bottom="1440" w:left="1800" w:header="851" w:footer="992" w:gutter="0"/>
-      <w:cols w:space="425"/>
-      <w:docGrid w:type="lines" w:linePitch="312"/>
+      <w:cols w:space="425" w:num="1"/>
+      <w:docGrid w:type="lines" w:linePitch="312" w:charSpace="0"/>
     </w:sectPr>
   </w:body>
 </w:document>
 </file>
 
 <file path=word/numbering.xml><?xml version="1.0" encoding="utf-8"?>
-<w:numbering xmlns:wpc="http://schemas.microsoft.com/office/word/2010/wordprocessingCanvas" xmlns:cx="http://schemas.microsoft.com/office/drawing/2014/chartex" xmlns:cx1="http://schemas.microsoft.com/office/drawing/2015/9/8/chartex" xmlns:cx2="http://schemas.microsoft.com/office/drawing/2015/10/21/chartex" xmlns:cx3="http://schemas.microsoft.com/office/drawing/2016/5/9/chartex" xmlns:cx4="http://schemas.microsoft.com/office/drawing/2016/5/10/chartex" xmlns:cx5="http://schemas.microsoft.com/office/drawing/2016/5/11/chartex" xmlns:cx6="http://schemas.microsoft.com/office/drawing/2016/5/12/chartex" xmlns:cx7="http://schemas.microsoft.com/office/drawing/2016/5/13/chartex" xmlns:cx8="http://schemas.microsoft.com/office/drawing/2016/5/14/chartex" xmlns:mc="http://schemas.openxmlformats.org/markup-compatibility/2006" xmlns:aink="http://schemas.microsoft.com/office/drawing/2016/ink" xmlns:am3d="http://schemas.microsoft.com/office/drawing/2017/model3d" xmlns:o="urn:schemas-microsoft-com:office:office" xmlns:oel="http://schemas.microsoft.com/office/2019/extlst" xmlns:r="http://schemas.openxmlformats.org/officeDocument/2006/relationships" xmlns:m="http://schemas.openxmlformats.org/officeDocument/2006/math" xmlns:v="urn:schemas-microsoft-com:vml" xmlns:wp14="http://schemas.microsoft.com/office/word/2010/wordprocessingDrawing" xmlns:wp="http://schemas.openxmlformats.org/drawingml/2006/wordprocessingDrawing" xmlns:w10="urn:schemas-microsoft-com:office:word" xmlns:w="http://schemas.openxmlformats.org/wordprocessingml/2006/main" xmlns:w14="http://schemas.microsoft.com/office/word/2010/wordml" xmlns:w15="http://schemas.microsoft.com/office/word/2012/wordml" xmlns:w16cex="http://schemas.microsoft.com/office/word/2018/wordml/cex" xmlns:w16cid="http://schemas.microsoft.com/office/word/2016/wordml/cid" xmlns:w16="http://schemas.microsoft.com/office/word/2018/wordml" xmlns:w16du="http://schemas.microsoft.com/office/word/2023/wordml/word16du" xmlns:w16sdtdh="http://schemas.microsoft.com/office/word/2020/wordml/sdtdatahash" xmlns:w16se="http://schemas.microsoft.com/office/word/2015/wordml/symex" xmlns:wpg="http://schemas.microsoft.com/office/word/2010/wordprocessingGroup" xmlns:wpi="http://schemas.microsoft.com/office/word/2010/wordprocessingInk" xmlns:wne="http://schemas.microsoft.com/office/word/2006/wordml" xmlns:wps="http://schemas.microsoft.com/office/word/2010/wordprocessingShape" mc:Ignorable="w14 w15 w16se w16cid w16 w16cex w16sdtdh w16du wp14">
-  <w:abstractNum w:abstractNumId="0" w15:restartNumberingAfterBreak="0">
+<w:numbering xmlns:wpc="http://schemas.microsoft.com/office/word/2010/wordprocessingCanvas" xmlns:mc="http://schemas.openxmlformats.org/markup-compatibility/2006" xmlns:o="urn:schemas-microsoft-com:office:office" xmlns:r="http://schemas.openxmlformats.org/officeDocument/2006/relationships" xmlns:m="http://schemas.openxmlformats.org/officeDocument/2006/math" xmlns:v="urn:schemas-microsoft-com:vml" xmlns:wp14="http://schemas.microsoft.com/office/word/2010/wordprocessingDrawing" xmlns:wp="http://schemas.openxmlformats.org/drawingml/2006/wordprocessingDrawing" xmlns:w10="urn:schemas-microsoft-com:office:word" xmlns:w="http://schemas.openxmlformats.org/wordprocessingml/2006/main" xmlns:w14="http://schemas.microsoft.com/office/word/2010/wordml" xmlns:wpg="http://schemas.microsoft.com/office/word/2010/wordprocessingGroup" xmlns:wpi="http://schemas.microsoft.com/office/word/2010/wordprocessingInk" xmlns:wne="http://schemas.microsoft.com/office/word/2006/wordml" xmlns:wps="http://schemas.microsoft.com/office/word/2010/wordprocessingShape" xmlns:wpsCustomData="http://www.wps.cn/officeDocument/2013/wpsCustomData" mc:Ignorable="w14 wp14">
+  <w:abstractNum w:abstractNumId="0">
     <w:nsid w:val="B8C49F3B"/>
     <w:multiLevelType w:val="multilevel"/>
     <w:tmpl w:val="B8C49F3B"/>
-    <w:lvl w:ilvl="0">
+    <w:lvl w:ilvl="0" w:tentative="0">
       <w:start w:val="1"/>
       <w:numFmt w:val="decimal"/>
       <w:suff w:val="space"/>
       <w:lvlText w:val="%1."/>
       <w:lvlJc w:val="left"/>
     </w:lvl>
-    <w:lvl w:ilvl="1">
+    <w:lvl w:ilvl="1" w:tentative="0">
       <w:start w:val="1"/>
       <w:numFmt w:val="decimal"/>
       <w:suff w:val="space"/>
@@ -2614,7 +3194,7 @@
         <w:rFonts w:hint="default"/>
       </w:rPr>
     </w:lvl>
-    <w:lvl w:ilvl="2">
+    <w:lvl w:ilvl="2" w:tentative="0">
       <w:start w:val="1"/>
       <w:numFmt w:val="decimal"/>
       <w:suff w:val="space"/>
@@ -2627,7 +3207,7 @@
         <w:rFonts w:hint="default"/>
       </w:rPr>
     </w:lvl>
-    <w:lvl w:ilvl="3">
+    <w:lvl w:ilvl="3" w:tentative="0">
       <w:start w:val="1"/>
       <w:numFmt w:val="decimal"/>
       <w:suff w:val="space"/>
@@ -2640,7 +3220,7 @@
         <w:rFonts w:hint="default"/>
       </w:rPr>
     </w:lvl>
-    <w:lvl w:ilvl="4">
+    <w:lvl w:ilvl="4" w:tentative="0">
       <w:start w:val="1"/>
       <w:numFmt w:val="decimal"/>
       <w:suff w:val="space"/>
@@ -2653,7 +3233,7 @@
         <w:rFonts w:hint="default"/>
       </w:rPr>
     </w:lvl>
-    <w:lvl w:ilvl="5">
+    <w:lvl w:ilvl="5" w:tentative="0">
       <w:start w:val="1"/>
       <w:numFmt w:val="decimal"/>
       <w:suff w:val="space"/>
@@ -2666,7 +3246,7 @@
         <w:rFonts w:hint="default"/>
       </w:rPr>
     </w:lvl>
-    <w:lvl w:ilvl="6">
+    <w:lvl w:ilvl="6" w:tentative="0">
       <w:start w:val="1"/>
       <w:numFmt w:val="decimal"/>
       <w:suff w:val="space"/>
@@ -2679,7 +3259,7 @@
         <w:rFonts w:hint="default"/>
       </w:rPr>
     </w:lvl>
-    <w:lvl w:ilvl="7">
+    <w:lvl w:ilvl="7" w:tentative="0">
       <w:start w:val="1"/>
       <w:numFmt w:val="decimal"/>
       <w:suff w:val="space"/>
@@ -2692,7 +3272,7 @@
         <w:rFonts w:hint="default"/>
       </w:rPr>
     </w:lvl>
-    <w:lvl w:ilvl="8">
+    <w:lvl w:ilvl="8" w:tentative="0">
       <w:start w:val="1"/>
       <w:numFmt w:val="decimal"/>
       <w:suff w:val="space"/>
@@ -2706,11 +3286,11 @@
       </w:rPr>
     </w:lvl>
   </w:abstractNum>
-  <w:abstractNum w:abstractNumId="1" w15:restartNumberingAfterBreak="0">
+  <w:abstractNum w:abstractNumId="1">
     <w:nsid w:val="D13E0C35"/>
     <w:multiLevelType w:val="singleLevel"/>
     <w:tmpl w:val="D13E0C35"/>
-    <w:lvl w:ilvl="0">
+    <w:lvl w:ilvl="0" w:tentative="0">
       <w:start w:val="1"/>
       <w:numFmt w:val="decimal"/>
       <w:suff w:val="space"/>
@@ -2718,11 +3298,11 @@
       <w:lvlJc w:val="left"/>
     </w:lvl>
   </w:abstractNum>
-  <w:abstractNum w:abstractNumId="2" w15:restartNumberingAfterBreak="0">
+  <w:abstractNum w:abstractNumId="2">
     <w:nsid w:val="4BB881F1"/>
     <w:multiLevelType w:val="singleLevel"/>
     <w:tmpl w:val="4BB881F1"/>
-    <w:lvl w:ilvl="0">
+    <w:lvl w:ilvl="0" w:tentative="0">
       <w:start w:val="1"/>
       <w:numFmt w:val="decimal"/>
       <w:suff w:val="space"/>
@@ -2730,11 +3310,11 @@
       <w:lvlJc w:val="left"/>
     </w:lvl>
   </w:abstractNum>
-  <w:abstractNum w:abstractNumId="3" w15:restartNumberingAfterBreak="0">
+  <w:abstractNum w:abstractNumId="3">
     <w:nsid w:val="56FA9FB7"/>
     <w:multiLevelType w:val="singleLevel"/>
     <w:tmpl w:val="56FA9FB7"/>
-    <w:lvl w:ilvl="0">
+    <w:lvl w:ilvl="0" w:tentative="0">
       <w:start w:val="1"/>
       <w:numFmt w:val="decimal"/>
       <w:suff w:val="space"/>
@@ -2742,437 +3322,309 @@
       <w:lvlJc w:val="left"/>
     </w:lvl>
   </w:abstractNum>
-  <w:num w:numId="1" w16cid:durableId="479539509">
+  <w:num w:numId="1">
     <w:abstractNumId w:val="1"/>
   </w:num>
-  <w:num w:numId="2" w16cid:durableId="259483821">
+  <w:num w:numId="2">
     <w:abstractNumId w:val="2"/>
   </w:num>
-  <w:num w:numId="3" w16cid:durableId="198904739">
+  <w:num w:numId="3">
     <w:abstractNumId w:val="0"/>
   </w:num>
-  <w:num w:numId="4" w16cid:durableId="807162359">
+  <w:num w:numId="4">
     <w:abstractNumId w:val="3"/>
   </w:num>
 </w:numbering>
 </file>
 
 <file path=word/styles.xml><?xml version="1.0" encoding="utf-8"?>
-<w:styles xmlns:mc="http://schemas.openxmlformats.org/markup-compatibility/2006" xmlns:r="http://schemas.openxmlformats.org/officeDocument/2006/relationships" xmlns:w="http://schemas.openxmlformats.org/wordprocessingml/2006/main" xmlns:w14="http://schemas.microsoft.com/office/word/2010/wordml" xmlns:w15="http://schemas.microsoft.com/office/word/2012/wordml" xmlns:w16cex="http://schemas.microsoft.com/office/word/2018/wordml/cex" xmlns:w16cid="http://schemas.microsoft.com/office/word/2016/wordml/cid" xmlns:w16="http://schemas.microsoft.com/office/word/2018/wordml" xmlns:w16du="http://schemas.microsoft.com/office/word/2023/wordml/word16du" xmlns:w16sdtdh="http://schemas.microsoft.com/office/word/2020/wordml/sdtdatahash" xmlns:w16se="http://schemas.microsoft.com/office/word/2015/wordml/symex" mc:Ignorable="w14 w15 w16se w16cid w16 w16cex w16sdtdh w16du">
+<w:styles xmlns:mc="http://schemas.openxmlformats.org/markup-compatibility/2006" xmlns:o="urn:schemas-microsoft-com:office:office" xmlns:r="http://schemas.openxmlformats.org/officeDocument/2006/relationships" xmlns:m="http://schemas.openxmlformats.org/officeDocument/2006/math" xmlns:v="urn:schemas-microsoft-com:vml" xmlns:w="http://schemas.openxmlformats.org/wordprocessingml/2006/main" xmlns:w14="http://schemas.microsoft.com/office/word/2010/wordml" xmlns:w10="urn:schemas-microsoft-com:office:word" xmlns:sl="http://schemas.openxmlformats.org/schemaLibrary/2006/main" xmlns:wpsCustomData="http://www.wps.cn/officeDocument/2013/wpsCustomData" mc:Ignorable="w14">
   <w:docDefaults>
     <w:rPrDefault>
       <w:rPr>
-        <w:rFonts w:ascii="Times New Roman" w:eastAsia="宋体" w:hAnsi="Times New Roman" w:cs="Times New Roman"/>
-        <w:lang w:val="en-US" w:eastAsia="zh-CN" w:bidi="ar-SA"/>
+        <w:rFonts w:ascii="Times New Roman" w:hAnsi="Times New Roman" w:eastAsia="宋体" w:cs="Times New Roman"/>
       </w:rPr>
     </w:rPrDefault>
     <w:pPrDefault/>
   </w:docDefaults>
-  <w:latentStyles w:defLockedState="0" w:defUIPriority="99" w:defSemiHidden="0" w:defUnhideWhenUsed="0" w:defQFormat="0" w:count="376">
-    <w:lsdException w:name="Normal" w:uiPriority="0" w:qFormat="1"/>
-    <w:lsdException w:name="heading 1" w:locked="1" w:uiPriority="0" w:qFormat="1"/>
-    <w:lsdException w:name="heading 2" w:locked="1" w:semiHidden="1" w:uiPriority="0" w:unhideWhenUsed="1" w:qFormat="1"/>
-    <w:lsdException w:name="heading 3" w:locked="1" w:semiHidden="1" w:uiPriority="0" w:unhideWhenUsed="1" w:qFormat="1"/>
-    <w:lsdException w:name="heading 4" w:locked="1" w:semiHidden="1" w:uiPriority="0" w:unhideWhenUsed="1" w:qFormat="1"/>
-    <w:lsdException w:name="heading 5" w:locked="1" w:semiHidden="1" w:uiPriority="0" w:unhideWhenUsed="1" w:qFormat="1"/>
-    <w:lsdException w:name="heading 6" w:locked="1" w:semiHidden="1" w:uiPriority="0" w:unhideWhenUsed="1" w:qFormat="1"/>
-    <w:lsdException w:name="heading 7" w:locked="1" w:semiHidden="1" w:uiPriority="0" w:unhideWhenUsed="1" w:qFormat="1"/>
-    <w:lsdException w:name="heading 8" w:locked="1" w:semiHidden="1" w:uiPriority="0" w:unhideWhenUsed="1" w:qFormat="1"/>
-    <w:lsdException w:name="heading 9" w:locked="1" w:semiHidden="1" w:uiPriority="0" w:unhideWhenUsed="1" w:qFormat="1"/>
-    <w:lsdException w:name="index 1" w:semiHidden="1" w:unhideWhenUsed="1"/>
-    <w:lsdException w:name="index 2" w:semiHidden="1" w:unhideWhenUsed="1"/>
-    <w:lsdException w:name="index 3" w:semiHidden="1" w:unhideWhenUsed="1"/>
-    <w:lsdException w:name="index 4" w:semiHidden="1" w:unhideWhenUsed="1"/>
-    <w:lsdException w:name="index 5" w:semiHidden="1" w:unhideWhenUsed="1"/>
-    <w:lsdException w:name="index 6" w:semiHidden="1" w:unhideWhenUsed="1"/>
-    <w:lsdException w:name="index 7" w:semiHidden="1" w:unhideWhenUsed="1"/>
-    <w:lsdException w:name="index 8" w:semiHidden="1" w:unhideWhenUsed="1"/>
-    <w:lsdException w:name="index 9" w:semiHidden="1" w:unhideWhenUsed="1"/>
-    <w:lsdException w:name="toc 1" w:locked="1" w:uiPriority="0"/>
-    <w:lsdException w:name="toc 2" w:locked="1" w:uiPriority="0"/>
-    <w:lsdException w:name="toc 3" w:locked="1" w:uiPriority="0"/>
-    <w:lsdException w:name="toc 4" w:locked="1" w:uiPriority="0"/>
-    <w:lsdException w:name="toc 5" w:locked="1" w:uiPriority="0"/>
-    <w:lsdException w:name="toc 6" w:locked="1" w:uiPriority="0"/>
-    <w:lsdException w:name="toc 7" w:locked="1" w:uiPriority="0"/>
-    <w:lsdException w:name="toc 8" w:locked="1" w:uiPriority="0"/>
-    <w:lsdException w:name="toc 9" w:locked="1" w:uiPriority="0"/>
-    <w:lsdException w:name="Normal Indent" w:semiHidden="1" w:unhideWhenUsed="1"/>
-    <w:lsdException w:name="footnote text" w:semiHidden="1" w:unhideWhenUsed="1"/>
-    <w:lsdException w:name="annotation text" w:semiHidden="1" w:unhideWhenUsed="1"/>
-    <w:lsdException w:name="header" w:qFormat="1"/>
-    <w:lsdException w:name="footer" w:qFormat="1"/>
-    <w:lsdException w:name="index heading" w:semiHidden="1" w:unhideWhenUsed="1"/>
-    <w:lsdException w:name="caption" w:locked="1" w:semiHidden="1" w:uiPriority="0" w:unhideWhenUsed="1" w:qFormat="1"/>
-    <w:lsdException w:name="table of figures" w:semiHidden="1" w:unhideWhenUsed="1"/>
-    <w:lsdException w:name="envelope address" w:semiHidden="1" w:unhideWhenUsed="1"/>
-    <w:lsdException w:name="envelope return" w:semiHidden="1" w:unhideWhenUsed="1"/>
-    <w:lsdException w:name="footnote reference" w:semiHidden="1" w:unhideWhenUsed="1"/>
-    <w:lsdException w:name="annotation reference" w:semiHidden="1" w:unhideWhenUsed="1"/>
-    <w:lsdException w:name="line number" w:semiHidden="1" w:unhideWhenUsed="1"/>
-    <w:lsdException w:name="page number" w:semiHidden="1" w:unhideWhenUsed="1"/>
-    <w:lsdException w:name="endnote reference" w:semiHidden="1" w:unhideWhenUsed="1"/>
-    <w:lsdException w:name="endnote text" w:semiHidden="1" w:unhideWhenUsed="1"/>
-    <w:lsdException w:name="table of authorities" w:semiHidden="1" w:unhideWhenUsed="1"/>
-    <w:lsdException w:name="macro" w:semiHidden="1" w:unhideWhenUsed="1"/>
-    <w:lsdException w:name="toa heading" w:semiHidden="1" w:unhideWhenUsed="1"/>
-    <w:lsdException w:name="List" w:semiHidden="1" w:unhideWhenUsed="1"/>
-    <w:lsdException w:name="List Bullet" w:semiHidden="1" w:unhideWhenUsed="1"/>
-    <w:lsdException w:name="List Number" w:semiHidden="1" w:unhideWhenUsed="1"/>
-    <w:lsdException w:name="List 2" w:semiHidden="1" w:unhideWhenUsed="1"/>
-    <w:lsdException w:name="List 3" w:semiHidden="1" w:unhideWhenUsed="1"/>
-    <w:lsdException w:name="List 4" w:semiHidden="1" w:unhideWhenUsed="1"/>
-    <w:lsdException w:name="List 5" w:semiHidden="1" w:unhideWhenUsed="1"/>
-    <w:lsdException w:name="List Bullet 2" w:semiHidden="1" w:unhideWhenUsed="1"/>
-    <w:lsdException w:name="List Bullet 3" w:semiHidden="1" w:unhideWhenUsed="1"/>
-    <w:lsdException w:name="List Bullet 4" w:semiHidden="1" w:unhideWhenUsed="1"/>
-    <w:lsdException w:name="List Bullet 5" w:semiHidden="1" w:unhideWhenUsed="1"/>
-    <w:lsdException w:name="List Number 2" w:semiHidden="1" w:unhideWhenUsed="1"/>
-    <w:lsdException w:name="List Number 3" w:semiHidden="1" w:unhideWhenUsed="1"/>
-    <w:lsdException w:name="List Number 4" w:semiHidden="1" w:unhideWhenUsed="1"/>
-    <w:lsdException w:name="List Number 5" w:semiHidden="1" w:unhideWhenUsed="1"/>
-    <w:lsdException w:name="Title" w:qFormat="1"/>
-    <w:lsdException w:name="Closing" w:semiHidden="1" w:unhideWhenUsed="1"/>
-    <w:lsdException w:name="Signature" w:semiHidden="1" w:unhideWhenUsed="1"/>
-    <w:lsdException w:name="Default Paragraph Font" w:semiHidden="1" w:uiPriority="1" w:unhideWhenUsed="1"/>
-    <w:lsdException w:name="Body Text" w:semiHidden="1" w:unhideWhenUsed="1"/>
-    <w:lsdException w:name="Body Text Indent" w:semiHidden="1" w:unhideWhenUsed="1"/>
-    <w:lsdException w:name="List Continue" w:semiHidden="1" w:unhideWhenUsed="1"/>
-    <w:lsdException w:name="List Continue 2" w:semiHidden="1" w:unhideWhenUsed="1"/>
-    <w:lsdException w:name="List Continue 3" w:semiHidden="1" w:unhideWhenUsed="1"/>
-    <w:lsdException w:name="List Continue 4" w:semiHidden="1" w:unhideWhenUsed="1"/>
-    <w:lsdException w:name="List Continue 5" w:semiHidden="1" w:unhideWhenUsed="1"/>
-    <w:lsdException w:name="Message Header" w:semiHidden="1" w:unhideWhenUsed="1"/>
-    <w:lsdException w:name="Subtitle" w:locked="1" w:uiPriority="0" w:qFormat="1"/>
-    <w:lsdException w:name="Salutation" w:semiHidden="1" w:unhideWhenUsed="1"/>
-    <w:lsdException w:name="Date" w:semiHidden="1" w:unhideWhenUsed="1"/>
-    <w:lsdException w:name="Body Text First Indent" w:semiHidden="1" w:unhideWhenUsed="1"/>
-    <w:lsdException w:name="Body Text First Indent 2" w:semiHidden="1" w:unhideWhenUsed="1"/>
-    <w:lsdException w:name="Note Heading" w:semiHidden="1" w:unhideWhenUsed="1"/>
-    <w:lsdException w:name="Body Text 2" w:semiHidden="1" w:unhideWhenUsed="1"/>
-    <w:lsdException w:name="Body Text 3" w:semiHidden="1" w:unhideWhenUsed="1"/>
-    <w:lsdException w:name="Body Text Indent 2" w:semiHidden="1" w:unhideWhenUsed="1"/>
-    <w:lsdException w:name="Body Text Indent 3" w:semiHidden="1" w:unhideWhenUsed="1"/>
-    <w:lsdException w:name="Block Text" w:semiHidden="1" w:unhideWhenUsed="1"/>
-    <w:lsdException w:name="Hyperlink" w:semiHidden="1" w:unhideWhenUsed="1"/>
-    <w:lsdException w:name="FollowedHyperlink" w:semiHidden="1" w:unhideWhenUsed="1"/>
-    <w:lsdException w:name="Strong" w:locked="1" w:uiPriority="0" w:qFormat="1"/>
-    <w:lsdException w:name="Emphasis" w:locked="1" w:uiPriority="0" w:qFormat="1"/>
-    <w:lsdException w:name="Document Map" w:semiHidden="1" w:unhideWhenUsed="1"/>
-    <w:lsdException w:name="Plain Text" w:semiHidden="1" w:unhideWhenUsed="1"/>
-    <w:lsdException w:name="E-mail Signature" w:semiHidden="1" w:unhideWhenUsed="1"/>
-    <w:lsdException w:name="HTML Top of Form" w:semiHidden="1" w:unhideWhenUsed="1"/>
-    <w:lsdException w:name="HTML Bottom of Form" w:semiHidden="1" w:unhideWhenUsed="1"/>
-    <w:lsdException w:name="Normal (Web)" w:semiHidden="1" w:unhideWhenUsed="1"/>
-    <w:lsdException w:name="HTML Acronym" w:semiHidden="1" w:unhideWhenUsed="1"/>
-    <w:lsdException w:name="HTML Address" w:semiHidden="1" w:unhideWhenUsed="1"/>
-    <w:lsdException w:name="HTML Cite" w:semiHidden="1" w:unhideWhenUsed="1"/>
-    <w:lsdException w:name="HTML Code" w:semiHidden="1" w:unhideWhenUsed="1"/>
-    <w:lsdException w:name="HTML Definition" w:semiHidden="1" w:unhideWhenUsed="1"/>
-    <w:lsdException w:name="HTML Keyboard" w:semiHidden="1" w:unhideWhenUsed="1"/>
-    <w:lsdException w:name="HTML Preformatted" w:semiHidden="1" w:unhideWhenUsed="1"/>
-    <w:lsdException w:name="HTML Sample" w:semiHidden="1" w:unhideWhenUsed="1"/>
-    <w:lsdException w:name="HTML Typewriter" w:semiHidden="1" w:unhideWhenUsed="1"/>
-    <w:lsdException w:name="HTML Variable" w:semiHidden="1" w:unhideWhenUsed="1"/>
-    <w:lsdException w:name="Normal Table" w:semiHidden="1" w:unhideWhenUsed="1"/>
-    <w:lsdException w:name="annotation subject" w:semiHidden="1" w:unhideWhenUsed="1"/>
-    <w:lsdException w:name="No List" w:semiHidden="1" w:unhideWhenUsed="1"/>
-    <w:lsdException w:name="Outline List 1" w:semiHidden="1" w:unhideWhenUsed="1"/>
-    <w:lsdException w:name="Outline List 2" w:semiHidden="1" w:unhideWhenUsed="1"/>
-    <w:lsdException w:name="Outline List 3" w:semiHidden="1" w:unhideWhenUsed="1"/>
-    <w:lsdException w:name="Table Simple 1" w:semiHidden="1" w:unhideWhenUsed="1"/>
-    <w:lsdException w:name="Table Simple 2" w:semiHidden="1" w:unhideWhenUsed="1"/>
-    <w:lsdException w:name="Table Simple 3" w:semiHidden="1" w:unhideWhenUsed="1"/>
-    <w:lsdException w:name="Table Classic 1" w:semiHidden="1" w:unhideWhenUsed="1"/>
-    <w:lsdException w:name="Table Classic 2" w:semiHidden="1" w:unhideWhenUsed="1"/>
-    <w:lsdException w:name="Table Classic 3" w:semiHidden="1" w:unhideWhenUsed="1"/>
-    <w:lsdException w:name="Table Classic 4" w:semiHidden="1" w:unhideWhenUsed="1"/>
-    <w:lsdException w:name="Table Colorful 1" w:semiHidden="1" w:unhideWhenUsed="1"/>
-    <w:lsdException w:name="Table Colorful 2" w:semiHidden="1" w:unhideWhenUsed="1"/>
-    <w:lsdException w:name="Table Colorful 3" w:semiHidden="1" w:unhideWhenUsed="1"/>
-    <w:lsdException w:name="Table Columns 1" w:semiHidden="1" w:unhideWhenUsed="1"/>
-    <w:lsdException w:name="Table Columns 2" w:semiHidden="1" w:unhideWhenUsed="1"/>
-    <w:lsdException w:name="Table Columns 3" w:semiHidden="1" w:unhideWhenUsed="1"/>
-    <w:lsdException w:name="Table Columns 4" w:semiHidden="1" w:unhideWhenUsed="1"/>
-    <w:lsdException w:name="Table Columns 5" w:semiHidden="1" w:unhideWhenUsed="1"/>
-    <w:lsdException w:name="Table Grid 1" w:semiHidden="1" w:unhideWhenUsed="1"/>
-    <w:lsdException w:name="Table Grid 2" w:semiHidden="1" w:unhideWhenUsed="1"/>
-    <w:lsdException w:name="Table Grid 3" w:semiHidden="1" w:unhideWhenUsed="1"/>
-    <w:lsdException w:name="Table Grid 4" w:semiHidden="1" w:unhideWhenUsed="1"/>
-    <w:lsdException w:name="Table Grid 5" w:semiHidden="1" w:unhideWhenUsed="1"/>
-    <w:lsdException w:name="Table Grid 6" w:semiHidden="1" w:unhideWhenUsed="1"/>
-    <w:lsdException w:name="Table Grid 7" w:semiHidden="1" w:unhideWhenUsed="1"/>
-    <w:lsdException w:name="Table Grid 8" w:semiHidden="1" w:unhideWhenUsed="1"/>
-    <w:lsdException w:name="Table List 1" w:semiHidden="1" w:unhideWhenUsed="1"/>
-    <w:lsdException w:name="Table List 2" w:semiHidden="1" w:unhideWhenUsed="1"/>
-    <w:lsdException w:name="Table List 3" w:semiHidden="1" w:unhideWhenUsed="1"/>
-    <w:lsdException w:name="Table List 4" w:semiHidden="1" w:unhideWhenUsed="1"/>
-    <w:lsdException w:name="Table List 5" w:semiHidden="1" w:unhideWhenUsed="1"/>
-    <w:lsdException w:name="Table List 6" w:semiHidden="1" w:unhideWhenUsed="1"/>
-    <w:lsdException w:name="Table List 7" w:semiHidden="1" w:unhideWhenUsed="1"/>
-    <w:lsdException w:name="Table List 8" w:semiHidden="1" w:unhideWhenUsed="1"/>
-    <w:lsdException w:name="Table 3D effects 1" w:semiHidden="1" w:unhideWhenUsed="1"/>
-    <w:lsdException w:name="Table 3D effects 2" w:semiHidden="1" w:unhideWhenUsed="1"/>
-    <w:lsdException w:name="Table 3D effects 3" w:semiHidden="1" w:unhideWhenUsed="1"/>
-    <w:lsdException w:name="Table Contemporary" w:semiHidden="1" w:unhideWhenUsed="1"/>
-    <w:lsdException w:name="Table Elegant" w:semiHidden="1" w:unhideWhenUsed="1"/>
-    <w:lsdException w:name="Table Professional" w:semiHidden="1" w:unhideWhenUsed="1"/>
-    <w:lsdException w:name="Table Subtle 1" w:semiHidden="1" w:unhideWhenUsed="1"/>
-    <w:lsdException w:name="Table Subtle 2" w:semiHidden="1" w:unhideWhenUsed="1"/>
-    <w:lsdException w:name="Table Web 1" w:semiHidden="1" w:unhideWhenUsed="1"/>
-    <w:lsdException w:name="Table Web 2" w:semiHidden="1" w:unhideWhenUsed="1"/>
-    <w:lsdException w:name="Table Web 3" w:semiHidden="1" w:unhideWhenUsed="1"/>
-    <w:lsdException w:name="Balloon Text" w:semiHidden="1" w:unhideWhenUsed="1"/>
-    <w:lsdException w:name="Table Theme" w:semiHidden="1" w:unhideWhenUsed="1"/>
-    <w:lsdException w:name="Placeholder Text" w:semiHidden="1" w:unhideWhenUsed="1"/>
-    <w:lsdException w:name="No Spacing" w:semiHidden="1" w:unhideWhenUsed="1"/>
-    <w:lsdException w:name="Light Shading" w:uiPriority="60"/>
-    <w:lsdException w:name="Light List" w:uiPriority="61"/>
-    <w:lsdException w:name="Light Grid" w:uiPriority="62"/>
-    <w:lsdException w:name="Medium Shading 1" w:uiPriority="63"/>
-    <w:lsdException w:name="Medium Shading 2" w:uiPriority="64"/>
-    <w:lsdException w:name="Medium List 1" w:uiPriority="65"/>
-    <w:lsdException w:name="Medium List 2" w:uiPriority="66"/>
-    <w:lsdException w:name="Medium Grid 1" w:uiPriority="67"/>
-    <w:lsdException w:name="Medium Grid 2" w:uiPriority="68"/>
-    <w:lsdException w:name="Medium Grid 3" w:uiPriority="69"/>
-    <w:lsdException w:name="Dark List" w:uiPriority="70"/>
-    <w:lsdException w:name="Colorful Shading" w:uiPriority="71"/>
-    <w:lsdException w:name="Colorful List" w:uiPriority="72"/>
-    <w:lsdException w:name="Colorful Grid" w:uiPriority="73"/>
-    <w:lsdException w:name="Light Shading Accent 1" w:uiPriority="60"/>
-    <w:lsdException w:name="Light List Accent 1" w:uiPriority="61"/>
-    <w:lsdException w:name="Light Grid Accent 1" w:uiPriority="62"/>
-    <w:lsdException w:name="Medium Shading 1 Accent 1" w:uiPriority="63"/>
-    <w:lsdException w:name="Medium Shading 2 Accent 1" w:uiPriority="64"/>
-    <w:lsdException w:name="Medium List 1 Accent 1" w:uiPriority="65"/>
-    <w:lsdException w:name="Revision" w:semiHidden="1" w:unhideWhenUsed="1"/>
-    <w:lsdException w:name="List Paragraph" w:semiHidden="1" w:unhideWhenUsed="1"/>
-    <w:lsdException w:name="Quote" w:semiHidden="1" w:unhideWhenUsed="1"/>
-    <w:lsdException w:name="Intense Quote" w:semiHidden="1" w:unhideWhenUsed="1"/>
-    <w:lsdException w:name="Medium List 2 Accent 1" w:uiPriority="66"/>
-    <w:lsdException w:name="Medium Grid 1 Accent 1" w:uiPriority="67"/>
-    <w:lsdException w:name="Medium Grid 2 Accent 1" w:uiPriority="68"/>
-    <w:lsdException w:name="Medium Grid 3 Accent 1" w:uiPriority="69"/>
-    <w:lsdException w:name="Dark List Accent 1" w:uiPriority="70"/>
-    <w:lsdException w:name="Colorful Shading Accent 1" w:uiPriority="71"/>
-    <w:lsdException w:name="Colorful List Accent 1" w:uiPriority="72"/>
-    <w:lsdException w:name="Colorful Grid Accent 1" w:uiPriority="73"/>
-    <w:lsdException w:name="Light Shading Accent 2" w:uiPriority="60"/>
-    <w:lsdException w:name="Light List Accent 2" w:uiPriority="61"/>
-    <w:lsdException w:name="Light Grid Accent 2" w:uiPriority="62"/>
-    <w:lsdException w:name="Medium Shading 1 Accent 2" w:uiPriority="63"/>
-    <w:lsdException w:name="Medium Shading 2 Accent 2" w:uiPriority="64"/>
-    <w:lsdException w:name="Medium List 1 Accent 2" w:uiPriority="65"/>
-    <w:lsdException w:name="Medium List 2 Accent 2" w:uiPriority="66"/>
-    <w:lsdException w:name="Medium Grid 1 Accent 2" w:uiPriority="67"/>
-    <w:lsdException w:name="Medium Grid 2 Accent 2" w:uiPriority="68"/>
-    <w:lsdException w:name="Medium Grid 3 Accent 2" w:uiPriority="69"/>
-    <w:lsdException w:name="Dark List Accent 2" w:uiPriority="70"/>
-    <w:lsdException w:name="Colorful Shading Accent 2" w:uiPriority="71"/>
-    <w:lsdException w:name="Colorful List Accent 2" w:uiPriority="72"/>
-    <w:lsdException w:name="Colorful Grid Accent 2" w:uiPriority="73"/>
-    <w:lsdException w:name="Light Shading Accent 3" w:uiPriority="60"/>
-    <w:lsdException w:name="Light List Accent 3" w:uiPriority="61"/>
-    <w:lsdException w:name="Light Grid Accent 3" w:uiPriority="62"/>
-    <w:lsdException w:name="Medium Shading 1 Accent 3" w:uiPriority="63"/>
-    <w:lsdException w:name="Medium Shading 2 Accent 3" w:uiPriority="64"/>
-    <w:lsdException w:name="Medium List 1 Accent 3" w:uiPriority="65"/>
-    <w:lsdException w:name="Medium List 2 Accent 3" w:uiPriority="66"/>
-    <w:lsdException w:name="Medium Grid 1 Accent 3" w:uiPriority="67"/>
-    <w:lsdException w:name="Medium Grid 2 Accent 3" w:uiPriority="68"/>
-    <w:lsdException w:name="Medium Grid 3 Accent 3" w:uiPriority="69"/>
-    <w:lsdException w:name="Dark List Accent 3" w:uiPriority="70"/>
-    <w:lsdException w:name="Colorful Shading Accent 3" w:uiPriority="71"/>
-    <w:lsdException w:name="Colorful List Accent 3" w:uiPriority="72"/>
-    <w:lsdException w:name="Colorful Grid Accent 3" w:uiPriority="73"/>
-    <w:lsdException w:name="Light Shading Accent 4" w:uiPriority="60"/>
-    <w:lsdException w:name="Light List Accent 4" w:uiPriority="61"/>
-    <w:lsdException w:name="Light Grid Accent 4" w:uiPriority="62"/>
-    <w:lsdException w:name="Medium Shading 1 Accent 4" w:uiPriority="63"/>
-    <w:lsdException w:name="Medium Shading 2 Accent 4" w:uiPriority="64"/>
-    <w:lsdException w:name="Medium List 1 Accent 4" w:uiPriority="65"/>
-    <w:lsdException w:name="Medium List 2 Accent 4" w:uiPriority="66"/>
-    <w:lsdException w:name="Medium Grid 1 Accent 4" w:uiPriority="67"/>
-    <w:lsdException w:name="Medium Grid 2 Accent 4" w:uiPriority="68"/>
-    <w:lsdException w:name="Medium Grid 3 Accent 4" w:uiPriority="69"/>
-    <w:lsdException w:name="Dark List Accent 4" w:uiPriority="70"/>
-    <w:lsdException w:name="Colorful Shading Accent 4" w:uiPriority="71"/>
-    <w:lsdException w:name="Colorful List Accent 4" w:uiPriority="72"/>
-    <w:lsdException w:name="Colorful Grid Accent 4" w:uiPriority="73"/>
-    <w:lsdException w:name="Light Shading Accent 5" w:uiPriority="60"/>
-    <w:lsdException w:name="Light List Accent 5" w:uiPriority="61"/>
-    <w:lsdException w:name="Light Grid Accent 5" w:uiPriority="62"/>
-    <w:lsdException w:name="Medium Shading 1 Accent 5" w:uiPriority="63"/>
-    <w:lsdException w:name="Medium Shading 2 Accent 5" w:uiPriority="64"/>
-    <w:lsdException w:name="Medium List 1 Accent 5" w:uiPriority="65"/>
-    <w:lsdException w:name="Medium List 2 Accent 5" w:uiPriority="66"/>
-    <w:lsdException w:name="Medium Grid 1 Accent 5" w:uiPriority="67"/>
-    <w:lsdException w:name="Medium Grid 2 Accent 5" w:uiPriority="68"/>
-    <w:lsdException w:name="Medium Grid 3 Accent 5" w:uiPriority="69"/>
-    <w:lsdException w:name="Dark List Accent 5" w:uiPriority="70"/>
-    <w:lsdException w:name="Colorful Shading Accent 5" w:uiPriority="71"/>
-    <w:lsdException w:name="Colorful List Accent 5" w:uiPriority="72"/>
-    <w:lsdException w:name="Colorful Grid Accent 5" w:uiPriority="73"/>
-    <w:lsdException w:name="Light Shading Accent 6" w:uiPriority="60"/>
-    <w:lsdException w:name="Light List Accent 6" w:uiPriority="61"/>
-    <w:lsdException w:name="Light Grid Accent 6" w:uiPriority="62"/>
-    <w:lsdException w:name="Medium Shading 1 Accent 6" w:uiPriority="63"/>
-    <w:lsdException w:name="Medium Shading 2 Accent 6" w:uiPriority="64"/>
-    <w:lsdException w:name="Medium List 1 Accent 6" w:uiPriority="65"/>
-    <w:lsdException w:name="Medium List 2 Accent 6" w:uiPriority="66"/>
-    <w:lsdException w:name="Medium Grid 1 Accent 6" w:uiPriority="67"/>
-    <w:lsdException w:name="Medium Grid 2 Accent 6" w:uiPriority="68"/>
-    <w:lsdException w:name="Medium Grid 3 Accent 6" w:uiPriority="69"/>
-    <w:lsdException w:name="Dark List Accent 6" w:uiPriority="70"/>
-    <w:lsdException w:name="Colorful Shading Accent 6" w:uiPriority="71"/>
-    <w:lsdException w:name="Colorful List Accent 6" w:uiPriority="72"/>
-    <w:lsdException w:name="Colorful Grid Accent 6" w:uiPriority="73"/>
-    <w:lsdException w:name="Subtle Emphasis" w:uiPriority="19" w:qFormat="1"/>
-    <w:lsdException w:name="Intense Emphasis" w:uiPriority="21" w:qFormat="1"/>
-    <w:lsdException w:name="Subtle Reference" w:uiPriority="31" w:qFormat="1"/>
-    <w:lsdException w:name="Intense Reference" w:uiPriority="32" w:qFormat="1"/>
-    <w:lsdException w:name="Book Title" w:uiPriority="33" w:qFormat="1"/>
-    <w:lsdException w:name="Bibliography" w:semiHidden="1" w:uiPriority="37" w:unhideWhenUsed="1"/>
-    <w:lsdException w:name="TOC Heading" w:semiHidden="1" w:uiPriority="39" w:unhideWhenUsed="1" w:qFormat="1"/>
-    <w:lsdException w:name="Plain Table 1" w:uiPriority="41"/>
-    <w:lsdException w:name="Plain Table 2" w:uiPriority="42"/>
-    <w:lsdException w:name="Plain Table 3" w:uiPriority="43"/>
-    <w:lsdException w:name="Plain Table 4" w:uiPriority="44"/>
-    <w:lsdException w:name="Plain Table 5" w:uiPriority="45"/>
-    <w:lsdException w:name="Grid Table Light" w:uiPriority="40"/>
-    <w:lsdException w:name="Grid Table 1 Light" w:uiPriority="46"/>
-    <w:lsdException w:name="Grid Table 2" w:uiPriority="47"/>
-    <w:lsdException w:name="Grid Table 3" w:uiPriority="48"/>
-    <w:lsdException w:name="Grid Table 4" w:uiPriority="49"/>
-    <w:lsdException w:name="Grid Table 5 Dark" w:uiPriority="50"/>
-    <w:lsdException w:name="Grid Table 6 Colorful" w:uiPriority="51"/>
-    <w:lsdException w:name="Grid Table 7 Colorful" w:uiPriority="52"/>
-    <w:lsdException w:name="Grid Table 1 Light Accent 1" w:uiPriority="46"/>
-    <w:lsdException w:name="Grid Table 2 Accent 1" w:uiPriority="47"/>
-    <w:lsdException w:name="Grid Table 3 Accent 1" w:uiPriority="48"/>
-    <w:lsdException w:name="Grid Table 4 Accent 1" w:uiPriority="49"/>
-    <w:lsdException w:name="Grid Table 5 Dark Accent 1" w:uiPriority="50"/>
-    <w:lsdException w:name="Grid Table 6 Colorful Accent 1" w:uiPriority="51"/>
-    <w:lsdException w:name="Grid Table 7 Colorful Accent 1" w:uiPriority="52"/>
-    <w:lsdException w:name="Grid Table 1 Light Accent 2" w:uiPriority="46"/>
-    <w:lsdException w:name="Grid Table 2 Accent 2" w:uiPriority="47"/>
-    <w:lsdException w:name="Grid Table 3 Accent 2" w:uiPriority="48"/>
-    <w:lsdException w:name="Grid Table 4 Accent 2" w:uiPriority="49"/>
-    <w:lsdException w:name="Grid Table 5 Dark Accent 2" w:uiPriority="50"/>
-    <w:lsdException w:name="Grid Table 6 Colorful Accent 2" w:uiPriority="51"/>
-    <w:lsdException w:name="Grid Table 7 Colorful Accent 2" w:uiPriority="52"/>
-    <w:lsdException w:name="Grid Table 1 Light Accent 3" w:uiPriority="46"/>
-    <w:lsdException w:name="Grid Table 2 Accent 3" w:uiPriority="47"/>
-    <w:lsdException w:name="Grid Table 3 Accent 3" w:uiPriority="48"/>
-    <w:lsdException w:name="Grid Table 4 Accent 3" w:uiPriority="49"/>
-    <w:lsdException w:name="Grid Table 5 Dark Accent 3" w:uiPriority="50"/>
-    <w:lsdException w:name="Grid Table 6 Colorful Accent 3" w:uiPriority="51"/>
-    <w:lsdException w:name="Grid Table 7 Colorful Accent 3" w:uiPriority="52"/>
-    <w:lsdException w:name="Grid Table 1 Light Accent 4" w:uiPriority="46"/>
-    <w:lsdException w:name="Grid Table 2 Accent 4" w:uiPriority="47"/>
-    <w:lsdException w:name="Grid Table 3 Accent 4" w:uiPriority="48"/>
-    <w:lsdException w:name="Grid Table 4 Accent 4" w:uiPriority="49"/>
-    <w:lsdException w:name="Grid Table 5 Dark Accent 4" w:uiPriority="50"/>
-    <w:lsdException w:name="Grid Table 6 Colorful Accent 4" w:uiPriority="51"/>
-    <w:lsdException w:name="Grid Table 7 Colorful Accent 4" w:uiPriority="52"/>
-    <w:lsdException w:name="Grid Table 1 Light Accent 5" w:uiPriority="46"/>
-    <w:lsdException w:name="Grid Table 2 Accent 5" w:uiPriority="47"/>
-    <w:lsdException w:name="Grid Table 3 Accent 5" w:uiPriority="48"/>
-    <w:lsdException w:name="Grid Table 4 Accent 5" w:uiPriority="49"/>
-    <w:lsdException w:name="Grid Table 5 Dark Accent 5" w:uiPriority="50"/>
-    <w:lsdException w:name="Grid Table 6 Colorful Accent 5" w:uiPriority="51"/>
-    <w:lsdException w:name="Grid Table 7 Colorful Accent 5" w:uiPriority="52"/>
-    <w:lsdException w:name="Grid Table 1 Light Accent 6" w:uiPriority="46"/>
-    <w:lsdException w:name="Grid Table 2 Accent 6" w:uiPriority="47"/>
-    <w:lsdException w:name="Grid Table 3 Accent 6" w:uiPriority="48"/>
-    <w:lsdException w:name="Grid Table 4 Accent 6" w:uiPriority="49"/>
-    <w:lsdException w:name="Grid Table 5 Dark Accent 6" w:uiPriority="50"/>
-    <w:lsdException w:name="Grid Table 6 Colorful Accent 6" w:uiPriority="51"/>
-    <w:lsdException w:name="Grid Table 7 Colorful Accent 6" w:uiPriority="52"/>
-    <w:lsdException w:name="List Table 1 Light" w:uiPriority="46"/>
-    <w:lsdException w:name="List Table 2" w:uiPriority="47"/>
-    <w:lsdException w:name="List Table 3" w:uiPriority="48"/>
-    <w:lsdException w:name="List Table 4" w:uiPriority="49"/>
-    <w:lsdException w:name="List Table 5 Dark" w:uiPriority="50"/>
-    <w:lsdException w:name="List Table 6 Colorful" w:uiPriority="51"/>
-    <w:lsdException w:name="List Table 7 Colorful" w:uiPriority="52"/>
-    <w:lsdException w:name="List Table 1 Light Accent 1" w:uiPriority="46"/>
-    <w:lsdException w:name="List Table 2 Accent 1" w:uiPriority="47"/>
-    <w:lsdException w:name="List Table 3 Accent 1" w:uiPriority="48"/>
-    <w:lsdException w:name="List Table 4 Accent 1" w:uiPriority="49"/>
-    <w:lsdException w:name="List Table 5 Dark Accent 1" w:uiPriority="50"/>
-    <w:lsdException w:name="List Table 6 Colorful Accent 1" w:uiPriority="51"/>
-    <w:lsdException w:name="List Table 7 Colorful Accent 1" w:uiPriority="52"/>
-    <w:lsdException w:name="List Table 1 Light Accent 2" w:uiPriority="46"/>
-    <w:lsdException w:name="List Table 2 Accent 2" w:uiPriority="47"/>
-    <w:lsdException w:name="List Table 3 Accent 2" w:uiPriority="48"/>
-    <w:lsdException w:name="List Table 4 Accent 2" w:uiPriority="49"/>
-    <w:lsdException w:name="List Table 5 Dark Accent 2" w:uiPriority="50"/>
-    <w:lsdException w:name="List Table 6 Colorful Accent 2" w:uiPriority="51"/>
-    <w:lsdException w:name="List Table 7 Colorful Accent 2" w:uiPriority="52"/>
-    <w:lsdException w:name="List Table 1 Light Accent 3" w:uiPriority="46"/>
-    <w:lsdException w:name="List Table 2 Accent 3" w:uiPriority="47"/>
-    <w:lsdException w:name="List Table 3 Accent 3" w:uiPriority="48"/>
-    <w:lsdException w:name="List Table 4 Accent 3" w:uiPriority="49"/>
-    <w:lsdException w:name="List Table 5 Dark Accent 3" w:uiPriority="50"/>
-    <w:lsdException w:name="List Table 6 Colorful Accent 3" w:uiPriority="51"/>
-    <w:lsdException w:name="List Table 7 Colorful Accent 3" w:uiPriority="52"/>
-    <w:lsdException w:name="List Table 1 Light Accent 4" w:uiPriority="46"/>
-    <w:lsdException w:name="List Table 2 Accent 4" w:uiPriority="47"/>
-    <w:lsdException w:name="List Table 3 Accent 4" w:uiPriority="48"/>
-    <w:lsdException w:name="List Table 4 Accent 4" w:uiPriority="49"/>
-    <w:lsdException w:name="List Table 5 Dark Accent 4" w:uiPriority="50"/>
-    <w:lsdException w:name="List Table 6 Colorful Accent 4" w:uiPriority="51"/>
-    <w:lsdException w:name="List Table 7 Colorful Accent 4" w:uiPriority="52"/>
-    <w:lsdException w:name="List Table 1 Light Accent 5" w:uiPriority="46"/>
-    <w:lsdException w:name="List Table 2 Accent 5" w:uiPriority="47"/>
-    <w:lsdException w:name="List Table 3 Accent 5" w:uiPriority="48"/>
-    <w:lsdException w:name="List Table 4 Accent 5" w:uiPriority="49"/>
-    <w:lsdException w:name="List Table 5 Dark Accent 5" w:uiPriority="50"/>
-    <w:lsdException w:name="List Table 6 Colorful Accent 5" w:uiPriority="51"/>
-    <w:lsdException w:name="List Table 7 Colorful Accent 5" w:uiPriority="52"/>
-    <w:lsdException w:name="List Table 1 Light Accent 6" w:uiPriority="46"/>
-    <w:lsdException w:name="List Table 2 Accent 6" w:uiPriority="47"/>
-    <w:lsdException w:name="List Table 3 Accent 6" w:uiPriority="48"/>
-    <w:lsdException w:name="List Table 4 Accent 6" w:uiPriority="49"/>
-    <w:lsdException w:name="List Table 5 Dark Accent 6" w:uiPriority="50"/>
-    <w:lsdException w:name="List Table 6 Colorful Accent 6" w:uiPriority="51"/>
-    <w:lsdException w:name="List Table 7 Colorful Accent 6" w:uiPriority="52"/>
-    <w:lsdException w:name="Mention" w:semiHidden="1" w:unhideWhenUsed="1"/>
-    <w:lsdException w:name="Smart Hyperlink" w:semiHidden="1" w:unhideWhenUsed="1"/>
-    <w:lsdException w:name="Hashtag" w:semiHidden="1" w:unhideWhenUsed="1"/>
-    <w:lsdException w:name="Unresolved Mention" w:semiHidden="1" w:unhideWhenUsed="1"/>
-    <w:lsdException w:name="Smart Link" w:semiHidden="1" w:unhideWhenUsed="1"/>
+  <w:latentStyles w:count="260" w:defQFormat="0" w:defUnhideWhenUsed="1" w:defSemiHidden="1" w:defUIPriority="99" w:defLockedState="0">
+    <w:lsdException w:qFormat="1" w:unhideWhenUsed="0" w:uiPriority="0" w:semiHidden="0" w:name="Normal"/>
+    <w:lsdException w:qFormat="1" w:unhideWhenUsed="0" w:uiPriority="0" w:semiHidden="0" w:name="heading 1" w:locked="1"/>
+    <w:lsdException w:qFormat="1" w:uiPriority="0" w:name="heading 2" w:locked="1"/>
+    <w:lsdException w:qFormat="1" w:uiPriority="0" w:name="heading 3" w:locked="1"/>
+    <w:lsdException w:qFormat="1" w:uiPriority="0" w:name="heading 4" w:locked="1"/>
+    <w:lsdException w:qFormat="1" w:uiPriority="0" w:name="heading 5" w:locked="1"/>
+    <w:lsdException w:qFormat="1" w:uiPriority="0" w:name="heading 6" w:locked="1"/>
+    <w:lsdException w:qFormat="1" w:uiPriority="0" w:name="heading 7" w:locked="1"/>
+    <w:lsdException w:qFormat="1" w:uiPriority="0" w:name="heading 8" w:locked="1"/>
+    <w:lsdException w:qFormat="1" w:uiPriority="0" w:name="heading 9" w:locked="1"/>
+    <w:lsdException w:uiPriority="99" w:name="index 1"/>
+    <w:lsdException w:uiPriority="99" w:name="index 2"/>
+    <w:lsdException w:uiPriority="99" w:name="index 3"/>
+    <w:lsdException w:uiPriority="99" w:name="index 4"/>
+    <w:lsdException w:uiPriority="99" w:name="index 5"/>
+    <w:lsdException w:uiPriority="99" w:name="index 6"/>
+    <w:lsdException w:uiPriority="99" w:name="index 7"/>
+    <w:lsdException w:uiPriority="99" w:name="index 8"/>
+    <w:lsdException w:uiPriority="99" w:name="index 9"/>
+    <w:lsdException w:unhideWhenUsed="0" w:uiPriority="0" w:semiHidden="0" w:name="toc 1" w:locked="1"/>
+    <w:lsdException w:unhideWhenUsed="0" w:uiPriority="0" w:semiHidden="0" w:name="toc 2" w:locked="1"/>
+    <w:lsdException w:unhideWhenUsed="0" w:uiPriority="0" w:semiHidden="0" w:name="toc 3" w:locked="1"/>
+    <w:lsdException w:unhideWhenUsed="0" w:uiPriority="0" w:semiHidden="0" w:name="toc 4" w:locked="1"/>
+    <w:lsdException w:unhideWhenUsed="0" w:uiPriority="0" w:semiHidden="0" w:name="toc 5" w:locked="1"/>
+    <w:lsdException w:unhideWhenUsed="0" w:uiPriority="0" w:semiHidden="0" w:name="toc 6" w:locked="1"/>
+    <w:lsdException w:unhideWhenUsed="0" w:uiPriority="0" w:semiHidden="0" w:name="toc 7" w:locked="1"/>
+    <w:lsdException w:unhideWhenUsed="0" w:uiPriority="0" w:semiHidden="0" w:name="toc 8" w:locked="1"/>
+    <w:lsdException w:unhideWhenUsed="0" w:uiPriority="0" w:semiHidden="0" w:name="toc 9" w:locked="1"/>
+    <w:lsdException w:uiPriority="99" w:name="Normal Indent"/>
+    <w:lsdException w:uiPriority="99" w:name="footnote text"/>
+    <w:lsdException w:uiPriority="99" w:name="annotation text"/>
+    <w:lsdException w:qFormat="1" w:unhideWhenUsed="0" w:uiPriority="99" w:semiHidden="0" w:name="header"/>
+    <w:lsdException w:qFormat="1" w:unhideWhenUsed="0" w:uiPriority="99" w:semiHidden="0" w:name="footer"/>
+    <w:lsdException w:uiPriority="99" w:name="index heading"/>
+    <w:lsdException w:qFormat="1" w:uiPriority="0" w:name="caption" w:locked="1"/>
+    <w:lsdException w:uiPriority="99" w:name="table of figures"/>
+    <w:lsdException w:uiPriority="99" w:name="envelope address"/>
+    <w:lsdException w:uiPriority="99" w:name="envelope return"/>
+    <w:lsdException w:uiPriority="99" w:name="footnote reference"/>
+    <w:lsdException w:uiPriority="99" w:name="annotation reference"/>
+    <w:lsdException w:uiPriority="99" w:name="line number"/>
+    <w:lsdException w:uiPriority="99" w:name="page number"/>
+    <w:lsdException w:uiPriority="99" w:name="endnote reference"/>
+    <w:lsdException w:uiPriority="99" w:name="endnote text"/>
+    <w:lsdException w:uiPriority="99" w:name="table of authorities"/>
+    <w:lsdException w:uiPriority="99" w:name="macro"/>
+    <w:lsdException w:uiPriority="99" w:name="toa heading"/>
+    <w:lsdException w:uiPriority="99" w:name="List"/>
+    <w:lsdException w:uiPriority="99" w:name="List Bullet"/>
+    <w:lsdException w:uiPriority="99" w:name="List Number"/>
+    <w:lsdException w:uiPriority="99" w:name="List 2"/>
+    <w:lsdException w:uiPriority="99" w:name="List 3"/>
+    <w:lsdException w:uiPriority="99" w:name="List 4"/>
+    <w:lsdException w:uiPriority="99" w:name="List 5"/>
+    <w:lsdException w:uiPriority="99" w:name="List Bullet 2"/>
+    <w:lsdException w:uiPriority="99" w:name="List Bullet 3"/>
+    <w:lsdException w:uiPriority="99" w:name="List Bullet 4"/>
+    <w:lsdException w:uiPriority="99" w:name="List Bullet 5"/>
+    <w:lsdException w:uiPriority="99" w:name="List Number 2"/>
+    <w:lsdException w:uiPriority="99" w:name="List Number 3"/>
+    <w:lsdException w:uiPriority="99" w:name="List Number 4"/>
+    <w:lsdException w:uiPriority="99" w:name="List Number 5"/>
+    <w:lsdException w:qFormat="1" w:unhideWhenUsed="0" w:uiPriority="99" w:semiHidden="0" w:name="Title"/>
+    <w:lsdException w:uiPriority="99" w:name="Closing"/>
+    <w:lsdException w:uiPriority="99" w:name="Signature"/>
+    <w:lsdException w:uiPriority="1" w:name="Default Paragraph Font"/>
+    <w:lsdException w:uiPriority="99" w:name="Body Text"/>
+    <w:lsdException w:uiPriority="99" w:name="Body Text Indent"/>
+    <w:lsdException w:uiPriority="99" w:name="List Continue"/>
+    <w:lsdException w:uiPriority="99" w:name="List Continue 2"/>
+    <w:lsdException w:uiPriority="99" w:name="List Continue 3"/>
+    <w:lsdException w:uiPriority="99" w:name="List Continue 4"/>
+    <w:lsdException w:uiPriority="99" w:name="List Continue 5"/>
+    <w:lsdException w:uiPriority="99" w:name="Message Header"/>
+    <w:lsdException w:qFormat="1" w:unhideWhenUsed="0" w:uiPriority="0" w:semiHidden="0" w:name="Subtitle" w:locked="1"/>
+    <w:lsdException w:uiPriority="99" w:name="Salutation"/>
+    <w:lsdException w:uiPriority="99" w:name="Date"/>
+    <w:lsdException w:uiPriority="99" w:name="Body Text First Indent"/>
+    <w:lsdException w:uiPriority="99" w:name="Body Text First Indent 2"/>
+    <w:lsdException w:uiPriority="99" w:name="Note Heading"/>
+    <w:lsdException w:uiPriority="99" w:name="Body Text 2"/>
+    <w:lsdException w:uiPriority="99" w:name="Body Text 3"/>
+    <w:lsdException w:uiPriority="99" w:name="Body Text Indent 2"/>
+    <w:lsdException w:uiPriority="99" w:name="Body Text Indent 3"/>
+    <w:lsdException w:uiPriority="99" w:name="Block Text"/>
+    <w:lsdException w:uiPriority="99" w:name="Hyperlink"/>
+    <w:lsdException w:uiPriority="99" w:name="FollowedHyperlink"/>
+    <w:lsdException w:qFormat="1" w:unhideWhenUsed="0" w:uiPriority="0" w:semiHidden="0" w:name="Strong" w:locked="1"/>
+    <w:lsdException w:qFormat="1" w:unhideWhenUsed="0" w:uiPriority="0" w:semiHidden="0" w:name="Emphasis" w:locked="1"/>
+    <w:lsdException w:uiPriority="99" w:name="Document Map"/>
+    <w:lsdException w:uiPriority="99" w:name="Plain Text"/>
+    <w:lsdException w:uiPriority="99" w:name="E-mail Signature"/>
+    <w:lsdException w:uiPriority="99" w:name="Normal (Web)"/>
+    <w:lsdException w:uiPriority="99" w:name="HTML Acronym"/>
+    <w:lsdException w:uiPriority="99" w:name="HTML Address"/>
+    <w:lsdException w:uiPriority="99" w:name="HTML Cite"/>
+    <w:lsdException w:uiPriority="99" w:name="HTML Code"/>
+    <w:lsdException w:uiPriority="99" w:name="HTML Definition"/>
+    <w:lsdException w:uiPriority="99" w:name="HTML Keyboard"/>
+    <w:lsdException w:uiPriority="99" w:name="HTML Preformatted"/>
+    <w:lsdException w:uiPriority="99" w:name="HTML Sample"/>
+    <w:lsdException w:uiPriority="99" w:name="HTML Typewriter"/>
+    <w:lsdException w:uiPriority="99" w:name="HTML Variable"/>
+    <w:lsdException w:uiPriority="99" w:name="Normal Table"/>
+    <w:lsdException w:uiPriority="99" w:name="annotation subject"/>
+    <w:lsdException w:uiPriority="99" w:name="Table Simple 1"/>
+    <w:lsdException w:uiPriority="99" w:name="Table Simple 2"/>
+    <w:lsdException w:uiPriority="99" w:name="Table Simple 3"/>
+    <w:lsdException w:uiPriority="99" w:name="Table Classic 1"/>
+    <w:lsdException w:uiPriority="99" w:name="Table Classic 2"/>
+    <w:lsdException w:uiPriority="99" w:name="Table Classic 3"/>
+    <w:lsdException w:uiPriority="99" w:name="Table Classic 4"/>
+    <w:lsdException w:uiPriority="99" w:name="Table Colorful 1"/>
+    <w:lsdException w:uiPriority="99" w:name="Table Colorful 2"/>
+    <w:lsdException w:uiPriority="99" w:name="Table Colorful 3"/>
+    <w:lsdException w:uiPriority="99" w:name="Table Columns 1"/>
+    <w:lsdException w:uiPriority="99" w:name="Table Columns 2"/>
+    <w:lsdException w:uiPriority="99" w:name="Table Columns 3"/>
+    <w:lsdException w:uiPriority="99" w:name="Table Columns 4"/>
+    <w:lsdException w:uiPriority="99" w:name="Table Columns 5"/>
+    <w:lsdException w:uiPriority="99" w:name="Table Grid 1"/>
+    <w:lsdException w:uiPriority="99" w:name="Table Grid 2"/>
+    <w:lsdException w:uiPriority="99" w:name="Table Grid 3"/>
+    <w:lsdException w:uiPriority="99" w:name="Table Grid 4"/>
+    <w:lsdException w:uiPriority="99" w:name="Table Grid 5"/>
+    <w:lsdException w:uiPriority="99" w:name="Table Grid 6"/>
+    <w:lsdException w:uiPriority="99" w:name="Table Grid 7"/>
+    <w:lsdException w:uiPriority="99" w:name="Table Grid 8"/>
+    <w:lsdException w:uiPriority="99" w:name="Table List 1"/>
+    <w:lsdException w:uiPriority="99" w:name="Table List 2"/>
+    <w:lsdException w:uiPriority="99" w:name="Table List 3"/>
+    <w:lsdException w:uiPriority="99" w:name="Table List 4"/>
+    <w:lsdException w:uiPriority="99" w:name="Table List 5"/>
+    <w:lsdException w:uiPriority="99" w:name="Table List 6"/>
+    <w:lsdException w:uiPriority="99" w:name="Table List 7"/>
+    <w:lsdException w:uiPriority="99" w:name="Table List 8"/>
+    <w:lsdException w:uiPriority="99" w:name="Table 3D effects 1"/>
+    <w:lsdException w:uiPriority="99" w:name="Table 3D effects 2"/>
+    <w:lsdException w:uiPriority="99" w:name="Table 3D effects 3"/>
+    <w:lsdException w:uiPriority="99" w:name="Table Contemporary"/>
+    <w:lsdException w:uiPriority="99" w:name="Table Elegant"/>
+    <w:lsdException w:uiPriority="99" w:name="Table Professional"/>
+    <w:lsdException w:uiPriority="99" w:name="Table Subtle 1"/>
+    <w:lsdException w:uiPriority="99" w:name="Table Subtle 2"/>
+    <w:lsdException w:uiPriority="99" w:name="Table Web 1"/>
+    <w:lsdException w:uiPriority="99" w:name="Table Web 2"/>
+    <w:lsdException w:uiPriority="99" w:name="Table Web 3"/>
+    <w:lsdException w:uiPriority="99" w:name="Balloon Text"/>
+    <w:lsdException w:qFormat="1" w:unhideWhenUsed="0" w:uiPriority="99" w:semiHidden="0" w:name="Table Grid"/>
+    <w:lsdException w:uiPriority="99" w:name="Table Theme"/>
+    <w:lsdException w:unhideWhenUsed="0" w:uiPriority="60" w:semiHidden="0" w:name="Light Shading"/>
+    <w:lsdException w:unhideWhenUsed="0" w:uiPriority="61" w:semiHidden="0" w:name="Light List"/>
+    <w:lsdException w:unhideWhenUsed="0" w:uiPriority="62" w:semiHidden="0" w:name="Light Grid"/>
+    <w:lsdException w:unhideWhenUsed="0" w:uiPriority="63" w:semiHidden="0" w:name="Medium Shading 1"/>
+    <w:lsdException w:unhideWhenUsed="0" w:uiPriority="64" w:semiHidden="0" w:name="Medium Shading 2"/>
+    <w:lsdException w:unhideWhenUsed="0" w:uiPriority="65" w:semiHidden="0" w:name="Medium List 1"/>
+    <w:lsdException w:unhideWhenUsed="0" w:uiPriority="66" w:semiHidden="0" w:name="Medium List 2"/>
+    <w:lsdException w:unhideWhenUsed="0" w:uiPriority="67" w:semiHidden="0" w:name="Medium Grid 1"/>
+    <w:lsdException w:unhideWhenUsed="0" w:uiPriority="68" w:semiHidden="0" w:name="Medium Grid 2"/>
+    <w:lsdException w:unhideWhenUsed="0" w:uiPriority="69" w:semiHidden="0" w:name="Medium Grid 3"/>
+    <w:lsdException w:unhideWhenUsed="0" w:uiPriority="70" w:semiHidden="0" w:name="Dark List"/>
+    <w:lsdException w:unhideWhenUsed="0" w:uiPriority="71" w:semiHidden="0" w:name="Colorful Shading"/>
+    <w:lsdException w:unhideWhenUsed="0" w:uiPriority="72" w:semiHidden="0" w:name="Colorful List"/>
+    <w:lsdException w:unhideWhenUsed="0" w:uiPriority="73" w:semiHidden="0" w:name="Colorful Grid"/>
+    <w:lsdException w:unhideWhenUsed="0" w:uiPriority="60" w:semiHidden="0" w:name="Light Shading Accent 1"/>
+    <w:lsdException w:unhideWhenUsed="0" w:uiPriority="61" w:semiHidden="0" w:name="Light List Accent 1"/>
+    <w:lsdException w:unhideWhenUsed="0" w:uiPriority="62" w:semiHidden="0" w:name="Light Grid Accent 1"/>
+    <w:lsdException w:unhideWhenUsed="0" w:uiPriority="63" w:semiHidden="0" w:name="Medium Shading 1 Accent 1"/>
+    <w:lsdException w:unhideWhenUsed="0" w:uiPriority="64" w:semiHidden="0" w:name="Medium Shading 2 Accent 1"/>
+    <w:lsdException w:unhideWhenUsed="0" w:uiPriority="65" w:semiHidden="0" w:name="Medium List 1 Accent 1"/>
+    <w:lsdException w:unhideWhenUsed="0" w:uiPriority="66" w:semiHidden="0" w:name="Medium List 2 Accent 1"/>
+    <w:lsdException w:unhideWhenUsed="0" w:uiPriority="67" w:semiHidden="0" w:name="Medium Grid 1 Accent 1"/>
+    <w:lsdException w:unhideWhenUsed="0" w:uiPriority="68" w:semiHidden="0" w:name="Medium Grid 2 Accent 1"/>
+    <w:lsdException w:unhideWhenUsed="0" w:uiPriority="69" w:semiHidden="0" w:name="Medium Grid 3 Accent 1"/>
+    <w:lsdException w:unhideWhenUsed="0" w:uiPriority="70" w:semiHidden="0" w:name="Dark List Accent 1"/>
+    <w:lsdException w:unhideWhenUsed="0" w:uiPriority="71" w:semiHidden="0" w:name="Colorful Shading Accent 1"/>
+    <w:lsdException w:unhideWhenUsed="0" w:uiPriority="72" w:semiHidden="0" w:name="Colorful List Accent 1"/>
+    <w:lsdException w:unhideWhenUsed="0" w:uiPriority="73" w:semiHidden="0" w:name="Colorful Grid Accent 1"/>
+    <w:lsdException w:unhideWhenUsed="0" w:uiPriority="60" w:semiHidden="0" w:name="Light Shading Accent 2"/>
+    <w:lsdException w:unhideWhenUsed="0" w:uiPriority="61" w:semiHidden="0" w:name="Light List Accent 2"/>
+    <w:lsdException w:unhideWhenUsed="0" w:uiPriority="62" w:semiHidden="0" w:name="Light Grid Accent 2"/>
+    <w:lsdException w:unhideWhenUsed="0" w:uiPriority="63" w:semiHidden="0" w:name="Medium Shading 1 Accent 2"/>
+    <w:lsdException w:unhideWhenUsed="0" w:uiPriority="64" w:semiHidden="0" w:name="Medium Shading 2 Accent 2"/>
+    <w:lsdException w:unhideWhenUsed="0" w:uiPriority="65" w:semiHidden="0" w:name="Medium List 1 Accent 2"/>
+    <w:lsdException w:unhideWhenUsed="0" w:uiPriority="66" w:semiHidden="0" w:name="Medium List 2 Accent 2"/>
+    <w:lsdException w:unhideWhenUsed="0" w:uiPriority="67" w:semiHidden="0" w:name="Medium Grid 1 Accent 2"/>
+    <w:lsdException w:unhideWhenUsed="0" w:uiPriority="68" w:semiHidden="0" w:name="Medium Grid 2 Accent 2"/>
+    <w:lsdException w:unhideWhenUsed="0" w:uiPriority="69" w:semiHidden="0" w:name="Medium Grid 3 Accent 2"/>
+    <w:lsdException w:unhideWhenUsed="0" w:uiPriority="70" w:semiHidden="0" w:name="Dark List Accent 2"/>
+    <w:lsdException w:unhideWhenUsed="0" w:uiPriority="71" w:semiHidden="0" w:name="Colorful Shading Accent 2"/>
+    <w:lsdException w:unhideWhenUsed="0" w:uiPriority="72" w:semiHidden="0" w:name="Colorful List Accent 2"/>
+    <w:lsdException w:unhideWhenUsed="0" w:uiPriority="73" w:semiHidden="0" w:name="Colorful Grid Accent 2"/>
+    <w:lsdException w:unhideWhenUsed="0" w:uiPriority="60" w:semiHidden="0" w:name="Light Shading Accent 3"/>
+    <w:lsdException w:unhideWhenUsed="0" w:uiPriority="61" w:semiHidden="0" w:name="Light List Accent 3"/>
+    <w:lsdException w:unhideWhenUsed="0" w:uiPriority="62" w:semiHidden="0" w:name="Light Grid Accent 3"/>
+    <w:lsdException w:unhideWhenUsed="0" w:uiPriority="63" w:semiHidden="0" w:name="Medium Shading 1 Accent 3"/>
+    <w:lsdException w:unhideWhenUsed="0" w:uiPriority="64" w:semiHidden="0" w:name="Medium Shading 2 Accent 3"/>
+    <w:lsdException w:unhideWhenUsed="0" w:uiPriority="65" w:semiHidden="0" w:name="Medium List 1 Accent 3"/>
+    <w:lsdException w:unhideWhenUsed="0" w:uiPriority="66" w:semiHidden="0" w:name="Medium List 2 Accent 3"/>
+    <w:lsdException w:unhideWhenUsed="0" w:uiPriority="67" w:semiHidden="0" w:name="Medium Grid 1 Accent 3"/>
+    <w:lsdException w:unhideWhenUsed="0" w:uiPriority="68" w:semiHidden="0" w:name="Medium Grid 2 Accent 3"/>
+    <w:lsdException w:unhideWhenUsed="0" w:uiPriority="69" w:semiHidden="0" w:name="Medium Grid 3 Accent 3"/>
+    <w:lsdException w:unhideWhenUsed="0" w:uiPriority="70" w:semiHidden="0" w:name="Dark List Accent 3"/>
+    <w:lsdException w:unhideWhenUsed="0" w:uiPriority="71" w:semiHidden="0" w:name="Colorful Shading Accent 3"/>
+    <w:lsdException w:unhideWhenUsed="0" w:uiPriority="72" w:semiHidden="0" w:name="Colorful List Accent 3"/>
+    <w:lsdException w:unhideWhenUsed="0" w:uiPriority="73" w:semiHidden="0" w:name="Colorful Grid Accent 3"/>
+    <w:lsdException w:unhideWhenUsed="0" w:uiPriority="60" w:semiHidden="0" w:name="Light Shading Accent 4"/>
+    <w:lsdException w:unhideWhenUsed="0" w:uiPriority="61" w:semiHidden="0" w:name="Light List Accent 4"/>
+    <w:lsdException w:unhideWhenUsed="0" w:uiPriority="62" w:semiHidden="0" w:name="Light Grid Accent 4"/>
+    <w:lsdException w:unhideWhenUsed="0" w:uiPriority="63" w:semiHidden="0" w:name="Medium Shading 1 Accent 4"/>
+    <w:lsdException w:unhideWhenUsed="0" w:uiPriority="64" w:semiHidden="0" w:name="Medium Shading 2 Accent 4"/>
+    <w:lsdException w:unhideWhenUsed="0" w:uiPriority="65" w:semiHidden="0" w:name="Medium List 1 Accent 4"/>
+    <w:lsdException w:unhideWhenUsed="0" w:uiPriority="66" w:semiHidden="0" w:name="Medium List 2 Accent 4"/>
+    <w:lsdException w:unhideWhenUsed="0" w:uiPriority="67" w:semiHidden="0" w:name="Medium Grid 1 Accent 4"/>
+    <w:lsdException w:unhideWhenUsed="0" w:uiPriority="68" w:semiHidden="0" w:name="Medium Grid 2 Accent 4"/>
+    <w:lsdException w:unhideWhenUsed="0" w:uiPriority="69" w:semiHidden="0" w:name="Medium Grid 3 Accent 4"/>
+    <w:lsdException w:unhideWhenUsed="0" w:uiPriority="70" w:semiHidden="0" w:name="Dark List Accent 4"/>
+    <w:lsdException w:unhideWhenUsed="0" w:uiPriority="71" w:semiHidden="0" w:name="Colorful Shading Accent 4"/>
+    <w:lsdException w:unhideWhenUsed="0" w:uiPriority="72" w:semiHidden="0" w:name="Colorful List Accent 4"/>
+    <w:lsdException w:unhideWhenUsed="0" w:uiPriority="73" w:semiHidden="0" w:name="Colorful Grid Accent 4"/>
+    <w:lsdException w:unhideWhenUsed="0" w:uiPriority="60" w:semiHidden="0" w:name="Light Shading Accent 5"/>
+    <w:lsdException w:unhideWhenUsed="0" w:uiPriority="61" w:semiHidden="0" w:name="Light List Accent 5"/>
+    <w:lsdException w:unhideWhenUsed="0" w:uiPriority="62" w:semiHidden="0" w:name="Light Grid Accent 5"/>
+    <w:lsdException w:unhideWhenUsed="0" w:uiPriority="63" w:semiHidden="0" w:name="Medium Shading 1 Accent 5"/>
+    <w:lsdException w:unhideWhenUsed="0" w:uiPriority="64" w:semiHidden="0" w:name="Medium Shading 2 Accent 5"/>
+    <w:lsdException w:unhideWhenUsed="0" w:uiPriority="65" w:semiHidden="0" w:name="Medium List 1 Accent 5"/>
+    <w:lsdException w:unhideWhenUsed="0" w:uiPriority="66" w:semiHidden="0" w:name="Medium List 2 Accent 5"/>
+    <w:lsdException w:unhideWhenUsed="0" w:uiPriority="67" w:semiHidden="0" w:name="Medium Grid 1 Accent 5"/>
+    <w:lsdException w:unhideWhenUsed="0" w:uiPriority="68" w:semiHidden="0" w:name="Medium Grid 2 Accent 5"/>
+    <w:lsdException w:unhideWhenUsed="0" w:uiPriority="69" w:semiHidden="0" w:name="Medium Grid 3 Accent 5"/>
+    <w:lsdException w:unhideWhenUsed="0" w:uiPriority="70" w:semiHidden="0" w:name="Dark List Accent 5"/>
+    <w:lsdException w:unhideWhenUsed="0" w:uiPriority="71" w:semiHidden="0" w:name="Colorful Shading Accent 5"/>
+    <w:lsdException w:unhideWhenUsed="0" w:uiPriority="72" w:semiHidden="0" w:name="Colorful List Accent 5"/>
+    <w:lsdException w:unhideWhenUsed="0" w:uiPriority="73" w:semiHidden="0" w:name="Colorful Grid Accent 5"/>
+    <w:lsdException w:unhideWhenUsed="0" w:uiPriority="60" w:semiHidden="0" w:name="Light Shading Accent 6"/>
+    <w:lsdException w:unhideWhenUsed="0" w:uiPriority="61" w:semiHidden="0" w:name="Light List Accent 6"/>
+    <w:lsdException w:unhideWhenUsed="0" w:uiPriority="62" w:semiHidden="0" w:name="Light Grid Accent 6"/>
+    <w:lsdException w:unhideWhenUsed="0" w:uiPriority="63" w:semiHidden="0" w:name="Medium Shading 1 Accent 6"/>
+    <w:lsdException w:unhideWhenUsed="0" w:uiPriority="64" w:semiHidden="0" w:name="Medium Shading 2 Accent 6"/>
+    <w:lsdException w:unhideWhenUsed="0" w:uiPriority="65" w:semiHidden="0" w:name="Medium List 1 Accent 6"/>
+    <w:lsdException w:unhideWhenUsed="0" w:uiPriority="66" w:semiHidden="0" w:name="Medium List 2 Accent 6"/>
+    <w:lsdException w:unhideWhenUsed="0" w:uiPriority="67" w:semiHidden="0" w:name="Medium Grid 1 Accent 6"/>
+    <w:lsdException w:unhideWhenUsed="0" w:uiPriority="68" w:semiHidden="0" w:name="Medium Grid 2 Accent 6"/>
+    <w:lsdException w:unhideWhenUsed="0" w:uiPriority="69" w:semiHidden="0" w:name="Medium Grid 3 Accent 6"/>
+    <w:lsdException w:unhideWhenUsed="0" w:uiPriority="70" w:semiHidden="0" w:name="Dark List Accent 6"/>
+    <w:lsdException w:unhideWhenUsed="0" w:uiPriority="71" w:semiHidden="0" w:name="Colorful Shading Accent 6"/>
+    <w:lsdException w:unhideWhenUsed="0" w:uiPriority="72" w:semiHidden="0" w:name="Colorful List Accent 6"/>
+    <w:lsdException w:unhideWhenUsed="0" w:uiPriority="73" w:semiHidden="0" w:name="Colorful Grid Accent 6"/>
   </w:latentStyles>
-  <w:style w:type="paragraph" w:default="1" w:styleId="a">
+  <w:style w:type="paragraph" w:default="1" w:styleId="1">
     <w:name w:val="Normal"/>
     <w:qFormat/>
-    <w:rsid w:val="00C915D4"/>
+    <w:uiPriority w:val="0"/>
     <w:pPr>
       <w:widowControl w:val="0"/>
       <w:jc w:val="both"/>
     </w:pPr>
     <w:rPr>
-      <w:rFonts w:ascii="等线" w:eastAsia="等线" w:hAnsi="等线"/>
+      <w:rFonts w:ascii="等线" w:hAnsi="等线" w:eastAsia="等线" w:cs="Times New Roman"/>
       <w:kern w:val="2"/>
       <w:sz w:val="21"/>
       <w:szCs w:val="22"/>
+      <w:lang w:val="en-US" w:eastAsia="zh-CN" w:bidi="ar-SA"/>
     </w:rPr>
   </w:style>
-  <w:style w:type="character" w:default="1" w:styleId="a0">
+  <w:style w:type="character" w:default="1" w:styleId="7">
     <w:name w:val="Default Paragraph Font"/>
-    <w:uiPriority w:val="1"/>
     <w:semiHidden/>
     <w:unhideWhenUsed/>
+    <w:uiPriority w:val="1"/>
   </w:style>
-  <w:style w:type="table" w:default="1" w:styleId="a1">
+  <w:style w:type="table" w:default="1" w:styleId="5">
     <w:name w:val="Normal Table"/>
-    <w:uiPriority w:val="99"/>
     <w:semiHidden/>
     <w:unhideWhenUsed/>
+    <w:uiPriority w:val="99"/>
     <w:tblPr>
-      <w:tblInd w:w="0" w:type="dxa"/>
       <w:tblCellMar>
         <w:top w:w="0" w:type="dxa"/>
         <w:left w:w="108" w:type="dxa"/>
@@ -3181,18 +3633,12 @@
       </w:tblCellMar>
     </w:tblPr>
   </w:style>
-  <w:style w:type="numbering" w:default="1" w:styleId="a2">
-    <w:name w:val="No List"/>
+  <w:style w:type="paragraph" w:styleId="2">
+    <w:name w:val="footer"/>
+    <w:basedOn w:val="1"/>
+    <w:link w:val="9"/>
+    <w:qFormat/>
     <w:uiPriority w:val="99"/>
-    <w:semiHidden/>
-    <w:unhideWhenUsed/>
-  </w:style>
-  <w:style w:type="paragraph" w:styleId="a3">
-    <w:name w:val="footer"/>
-    <w:basedOn w:val="a"/>
-    <w:link w:val="a4"/>
-    <w:uiPriority w:val="99"/>
-    <w:qFormat/>
     <w:pPr>
       <w:tabs>
         <w:tab w:val="center" w:pos="4153"/>
@@ -3207,15 +3653,16 @@
       <w:szCs w:val="18"/>
     </w:rPr>
   </w:style>
-  <w:style w:type="paragraph" w:styleId="a5">
+  <w:style w:type="paragraph" w:styleId="3">
     <w:name w:val="header"/>
-    <w:basedOn w:val="a"/>
-    <w:link w:val="a6"/>
+    <w:basedOn w:val="1"/>
+    <w:link w:val="8"/>
+    <w:autoRedefine/>
+    <w:qFormat/>
     <w:uiPriority w:val="99"/>
-    <w:qFormat/>
     <w:pPr>
       <w:pBdr>
-        <w:bottom w:val="single" w:sz="6" w:space="1" w:color="auto"/>
+        <w:bottom w:val="single" w:color="auto" w:sz="6" w:space="1"/>
       </w:pBdr>
       <w:tabs>
         <w:tab w:val="center" w:pos="4153"/>
@@ -3230,20 +3677,21 @@
       <w:szCs w:val="18"/>
     </w:rPr>
   </w:style>
-  <w:style w:type="paragraph" w:styleId="a7">
+  <w:style w:type="paragraph" w:styleId="4">
     <w:name w:val="Title"/>
-    <w:basedOn w:val="a"/>
-    <w:next w:val="a"/>
-    <w:link w:val="a8"/>
+    <w:basedOn w:val="1"/>
+    <w:next w:val="1"/>
+    <w:link w:val="10"/>
+    <w:autoRedefine/>
+    <w:qFormat/>
     <w:uiPriority w:val="99"/>
-    <w:qFormat/>
     <w:pPr>
       <w:spacing w:before="240" w:after="60"/>
       <w:jc w:val="center"/>
       <w:outlineLvl w:val="0"/>
     </w:pPr>
     <w:rPr>
-      <w:rFonts w:ascii="等线 Light" w:eastAsia="宋体" w:hAnsi="等线 Light"/>
+      <w:rFonts w:ascii="等线 Light" w:hAnsi="等线 Light" w:eastAsia="宋体"/>
       <w:b/>
       <w:bCs/>
       <w:kern w:val="0"/>
@@ -3251,49 +3699,55 @@
       <w:szCs w:val="32"/>
     </w:rPr>
   </w:style>
-  <w:style w:type="table" w:styleId="a9">
+  <w:style w:type="table" w:styleId="6">
     <w:name w:val="Table Grid"/>
-    <w:basedOn w:val="a1"/>
+    <w:basedOn w:val="5"/>
+    <w:autoRedefine/>
+    <w:qFormat/>
     <w:uiPriority w:val="99"/>
     <w:tblPr>
       <w:tblBorders>
-        <w:top w:val="single" w:sz="4" w:space="0" w:color="auto"/>
-        <w:left w:val="single" w:sz="4" w:space="0" w:color="auto"/>
-        <w:bottom w:val="single" w:sz="4" w:space="0" w:color="auto"/>
-        <w:right w:val="single" w:sz="4" w:space="0" w:color="auto"/>
-        <w:insideH w:val="single" w:sz="4" w:space="0" w:color="auto"/>
-        <w:insideV w:val="single" w:sz="4" w:space="0" w:color="auto"/>
+        <w:top w:val="single" w:color="auto" w:sz="4" w:space="0"/>
+        <w:left w:val="single" w:color="auto" w:sz="4" w:space="0"/>
+        <w:bottom w:val="single" w:color="auto" w:sz="4" w:space="0"/>
+        <w:right w:val="single" w:color="auto" w:sz="4" w:space="0"/>
+        <w:insideH w:val="single" w:color="auto" w:sz="4" w:space="0"/>
+        <w:insideV w:val="single" w:color="auto" w:sz="4" w:space="0"/>
       </w:tblBorders>
     </w:tblPr>
   </w:style>
-  <w:style w:type="character" w:customStyle="1" w:styleId="a6">
+  <w:style w:type="character" w:customStyle="1" w:styleId="8">
     <w:name w:val="页眉 字符"/>
-    <w:link w:val="a5"/>
-    <w:uiPriority w:val="99"/>
+    <w:link w:val="3"/>
     <w:qFormat/>
     <w:locked/>
+    <w:uiPriority w:val="99"/>
     <w:rPr>
       <w:rFonts w:cs="Times New Roman"/>
       <w:sz w:val="18"/>
     </w:rPr>
   </w:style>
-  <w:style w:type="character" w:customStyle="1" w:styleId="a4">
+  <w:style w:type="character" w:customStyle="1" w:styleId="9">
     <w:name w:val="页脚 字符"/>
-    <w:link w:val="a3"/>
+    <w:link w:val="2"/>
+    <w:autoRedefine/>
+    <w:qFormat/>
+    <w:locked/>
     <w:uiPriority w:val="99"/>
-    <w:locked/>
     <w:rPr>
       <w:rFonts w:cs="Times New Roman"/>
       <w:sz w:val="18"/>
     </w:rPr>
   </w:style>
-  <w:style w:type="character" w:customStyle="1" w:styleId="a8">
+  <w:style w:type="character" w:customStyle="1" w:styleId="10">
     <w:name w:val="标题 字符"/>
-    <w:link w:val="a7"/>
+    <w:link w:val="4"/>
+    <w:autoRedefine/>
+    <w:qFormat/>
+    <w:locked/>
     <w:uiPriority w:val="99"/>
-    <w:locked/>
     <w:rPr>
-      <w:rFonts w:ascii="等线 Light" w:eastAsia="宋体" w:hAnsi="等线 Light" w:cs="Times New Roman"/>
+      <w:rFonts w:ascii="等线 Light" w:hAnsi="等线 Light" w:eastAsia="宋体" w:cs="Times New Roman"/>
       <w:b/>
       <w:sz w:val="32"/>
     </w:rPr>
@@ -3580,6 +4034,5 @@
     </a:fmtScheme>
   </a:themeElements>
   <a:objectDefaults/>
-  <a:extraClrSchemeLst/>
 </a:theme>
 </file>